--- a/Aerial Drone Use Case.docx
+++ b/Aerial Drone Use Case.docx
@@ -65,7 +65,6 @@
                             <w:pPr>
                               <w:jc w:val="center"/>
                               <w:rPr>
-                                <w:rFonts w:hint="cs"/>
                                 <w:rtl/>
                                 <w:lang w:bidi="ar-EG"/>
                               </w:rPr>
@@ -138,7 +137,7 @@
                                     <w:bidi w:val="0"/>
                                     <w:cnfStyle w:val="100000000000" w:firstRow="1" w:lastRow="0" w:firstColumn="0" w:lastColumn="0" w:oddVBand="0" w:evenVBand="0" w:oddHBand="0" w:evenHBand="0" w:firstRowFirstColumn="0" w:firstRowLastColumn="0" w:lastRowFirstColumn="0" w:lastRowLastColumn="0"/>
                                     <w:rPr>
-                                      <w:rFonts w:asciiTheme="minorBidi" w:hAnsiTheme="minorBidi" w:cstheme="minorBidi" w:hint="cs"/>
+                                      <w:rFonts w:asciiTheme="minorBidi" w:hAnsiTheme="minorBidi" w:cstheme="minorBidi"/>
                                       <w:b w:val="0"/>
                                       <w:bCs w:val="0"/>
                                       <w:sz w:val="28"/>
@@ -192,7 +191,7 @@
                                     </w:tabs>
                                     <w:bidi w:val="0"/>
                                     <w:rPr>
-                                      <w:rFonts w:asciiTheme="minorBidi" w:hAnsiTheme="minorBidi" w:cstheme="minorBidi" w:hint="cs"/>
+                                      <w:rFonts w:asciiTheme="minorBidi" w:hAnsiTheme="minorBidi" w:cstheme="minorBidi"/>
                                       <w:b w:val="0"/>
                                       <w:bCs w:val="0"/>
                                       <w:sz w:val="28"/>
@@ -639,9 +638,8 @@
                                       <w:szCs w:val="28"/>
                                       <w:lang w:bidi="ar-EG"/>
                                     </w:rPr>
-                                    <w:t xml:space="preserve">the drone system will check battery condition and if battery is high so it will take off otherwise it </w:t>
-                                  </w:r>
-                                  <w:proofErr w:type="gramStart"/>
+                                    <w:t>the drone system will check battery condition and if battery is high so it will take off otherwise it won</w:t>
+                                  </w:r>
                                   <w:r>
                                     <w:rPr>
                                       <w:rFonts w:asciiTheme="minorBidi" w:hAnsiTheme="minorBidi" w:cstheme="minorBidi"/>
@@ -651,7 +649,7 @@
                                       <w:szCs w:val="28"/>
                                       <w:lang w:bidi="ar-EG"/>
                                     </w:rPr>
-                                    <w:t>won</w:t>
+                                    <w:t>’</w:t>
                                   </w:r>
                                   <w:r>
                                     <w:rPr>
@@ -662,30 +660,7 @@
                                       <w:szCs w:val="28"/>
                                       <w:lang w:bidi="ar-EG"/>
                                     </w:rPr>
-                                    <w:t>’</w:t>
-                                  </w:r>
-                                  <w:r>
-                                    <w:rPr>
-                                      <w:rFonts w:asciiTheme="minorBidi" w:hAnsiTheme="minorBidi" w:cstheme="minorBidi"/>
-                                      <w:b/>
-                                      <w:bCs/>
-                                      <w:sz w:val="28"/>
-                                      <w:szCs w:val="28"/>
-                                      <w:lang w:bidi="ar-EG"/>
-                                    </w:rPr>
-                                    <w:t>t</w:t>
-                                  </w:r>
-                                  <w:proofErr w:type="gramEnd"/>
-                                  <w:r>
-                                    <w:rPr>
-                                      <w:rFonts w:asciiTheme="minorBidi" w:hAnsiTheme="minorBidi" w:cstheme="minorBidi"/>
-                                      <w:b/>
-                                      <w:bCs/>
-                                      <w:sz w:val="28"/>
-                                      <w:szCs w:val="28"/>
-                                      <w:lang w:bidi="ar-EG"/>
-                                    </w:rPr>
-                                    <w:t>.</w:t>
+                                    <w:t>t.</w:t>
                                   </w:r>
                                 </w:p>
                                 <w:p>
@@ -703,7 +678,7 @@
                                     <w:bidi w:val="0"/>
                                     <w:cnfStyle w:val="000000000000" w:firstRow="0" w:lastRow="0" w:firstColumn="0" w:lastColumn="0" w:oddVBand="0" w:evenVBand="0" w:oddHBand="0" w:evenHBand="0" w:firstRowFirstColumn="0" w:firstRowLastColumn="0" w:lastRowFirstColumn="0" w:lastRowLastColumn="0"/>
                                     <w:rPr>
-                                      <w:rFonts w:asciiTheme="minorBidi" w:hAnsiTheme="minorBidi" w:cstheme="minorBidi" w:hint="cs"/>
+                                      <w:rFonts w:asciiTheme="minorBidi" w:hAnsiTheme="minorBidi" w:cstheme="minorBidi"/>
                                       <w:b/>
                                       <w:bCs/>
                                       <w:sz w:val="28"/>
@@ -901,16 +876,8 @@
                                     </w:rPr>
                                   </w:pPr>
                                   <w:r>
-                                    <w:t>performance requirement</w:t>
-                                  </w:r>
-                                  <w:r>
-                                    <w:t xml:space="preserve">: The drone must take off in 5 </w:t>
-                                  </w:r>
-                                  <w:proofErr w:type="gramStart"/>
-                                  <w:r>
-                                    <w:t>seconds</w:t>
-                                  </w:r>
-                                  <w:proofErr w:type="gramEnd"/>
+                                    <w:t>performance requirement: The drone must take off in 5 seconds</w:t>
+                                  </w:r>
                                 </w:p>
                                 <w:p>
                                   <w:pPr>
@@ -967,7 +934,6 @@
                       <w:pPr>
                         <w:jc w:val="center"/>
                         <w:rPr>
-                          <w:rFonts w:hint="cs"/>
                           <w:rtl/>
                           <w:lang w:bidi="ar-EG"/>
                         </w:rPr>
@@ -1040,7 +1006,7 @@
                               <w:bidi w:val="0"/>
                               <w:cnfStyle w:val="100000000000" w:firstRow="1" w:lastRow="0" w:firstColumn="0" w:lastColumn="0" w:oddVBand="0" w:evenVBand="0" w:oddHBand="0" w:evenHBand="0" w:firstRowFirstColumn="0" w:firstRowLastColumn="0" w:lastRowFirstColumn="0" w:lastRowLastColumn="0"/>
                               <w:rPr>
-                                <w:rFonts w:asciiTheme="minorBidi" w:hAnsiTheme="minorBidi" w:cstheme="minorBidi" w:hint="cs"/>
+                                <w:rFonts w:asciiTheme="minorBidi" w:hAnsiTheme="minorBidi" w:cstheme="minorBidi"/>
                                 <w:b w:val="0"/>
                                 <w:bCs w:val="0"/>
                                 <w:sz w:val="28"/>
@@ -1094,7 +1060,7 @@
                               </w:tabs>
                               <w:bidi w:val="0"/>
                               <w:rPr>
-                                <w:rFonts w:asciiTheme="minorBidi" w:hAnsiTheme="minorBidi" w:cstheme="minorBidi" w:hint="cs"/>
+                                <w:rFonts w:asciiTheme="minorBidi" w:hAnsiTheme="minorBidi" w:cstheme="minorBidi"/>
                                 <w:b w:val="0"/>
                                 <w:bCs w:val="0"/>
                                 <w:sz w:val="28"/>
@@ -1541,9 +1507,8 @@
                                 <w:szCs w:val="28"/>
                                 <w:lang w:bidi="ar-EG"/>
                               </w:rPr>
-                              <w:t xml:space="preserve">the drone system will check battery condition and if battery is high so it will take off otherwise it </w:t>
-                            </w:r>
-                            <w:proofErr w:type="gramStart"/>
+                              <w:t>the drone system will check battery condition and if battery is high so it will take off otherwise it won</w:t>
+                            </w:r>
                             <w:r>
                               <w:rPr>
                                 <w:rFonts w:asciiTheme="minorBidi" w:hAnsiTheme="minorBidi" w:cstheme="minorBidi"/>
@@ -1553,7 +1518,7 @@
                                 <w:szCs w:val="28"/>
                                 <w:lang w:bidi="ar-EG"/>
                               </w:rPr>
-                              <w:t>won</w:t>
+                              <w:t>’</w:t>
                             </w:r>
                             <w:r>
                               <w:rPr>
@@ -1564,30 +1529,7 @@
                                 <w:szCs w:val="28"/>
                                 <w:lang w:bidi="ar-EG"/>
                               </w:rPr>
-                              <w:t>’</w:t>
-                            </w:r>
-                            <w:r>
-                              <w:rPr>
-                                <w:rFonts w:asciiTheme="minorBidi" w:hAnsiTheme="minorBidi" w:cstheme="minorBidi"/>
-                                <w:b/>
-                                <w:bCs/>
-                                <w:sz w:val="28"/>
-                                <w:szCs w:val="28"/>
-                                <w:lang w:bidi="ar-EG"/>
-                              </w:rPr>
-                              <w:t>t</w:t>
-                            </w:r>
-                            <w:proofErr w:type="gramEnd"/>
-                            <w:r>
-                              <w:rPr>
-                                <w:rFonts w:asciiTheme="minorBidi" w:hAnsiTheme="minorBidi" w:cstheme="minorBidi"/>
-                                <w:b/>
-                                <w:bCs/>
-                                <w:sz w:val="28"/>
-                                <w:szCs w:val="28"/>
-                                <w:lang w:bidi="ar-EG"/>
-                              </w:rPr>
-                              <w:t>.</w:t>
+                              <w:t>t.</w:t>
                             </w:r>
                           </w:p>
                           <w:p>
@@ -1605,7 +1547,7 @@
                               <w:bidi w:val="0"/>
                               <w:cnfStyle w:val="000000000000" w:firstRow="0" w:lastRow="0" w:firstColumn="0" w:lastColumn="0" w:oddVBand="0" w:evenVBand="0" w:oddHBand="0" w:evenHBand="0" w:firstRowFirstColumn="0" w:firstRowLastColumn="0" w:lastRowFirstColumn="0" w:lastRowLastColumn="0"/>
                               <w:rPr>
-                                <w:rFonts w:asciiTheme="minorBidi" w:hAnsiTheme="minorBidi" w:cstheme="minorBidi" w:hint="cs"/>
+                                <w:rFonts w:asciiTheme="minorBidi" w:hAnsiTheme="minorBidi" w:cstheme="minorBidi"/>
                                 <w:b/>
                                 <w:bCs/>
                                 <w:sz w:val="28"/>
@@ -1803,16 +1745,8 @@
                               </w:rPr>
                             </w:pPr>
                             <w:r>
-                              <w:t>performance requirement</w:t>
-                            </w:r>
-                            <w:r>
-                              <w:t xml:space="preserve">: The drone must take off in 5 </w:t>
-                            </w:r>
-                            <w:proofErr w:type="gramStart"/>
-                            <w:r>
-                              <w:t>seconds</w:t>
-                            </w:r>
-                            <w:proofErr w:type="gramEnd"/>
+                              <w:t>performance requirement: The drone must take off in 5 seconds</w:t>
+                            </w:r>
                           </w:p>
                           <w:p>
                             <w:pPr>
@@ -1952,7 +1886,6 @@
                             <w:pPr>
                               <w:jc w:val="center"/>
                               <w:rPr>
-                                <w:rFonts w:hint="cs"/>
                                 <w:rtl/>
                                 <w:lang w:bidi="ar-EG"/>
                               </w:rPr>
@@ -2078,7 +2011,7 @@
                                     </w:tabs>
                                     <w:bidi w:val="0"/>
                                     <w:rPr>
-                                      <w:rFonts w:asciiTheme="minorBidi" w:hAnsiTheme="minorBidi" w:cstheme="minorBidi" w:hint="cs"/>
+                                      <w:rFonts w:asciiTheme="minorBidi" w:hAnsiTheme="minorBidi" w:cstheme="minorBidi"/>
                                       <w:b w:val="0"/>
                                       <w:bCs w:val="0"/>
                                       <w:sz w:val="28"/>
@@ -2679,7 +2612,6 @@
                       <w:pPr>
                         <w:jc w:val="center"/>
                         <w:rPr>
-                          <w:rFonts w:hint="cs"/>
                           <w:rtl/>
                           <w:lang w:bidi="ar-EG"/>
                         </w:rPr>
@@ -2805,7 +2737,7 @@
                               </w:tabs>
                               <w:bidi w:val="0"/>
                               <w:rPr>
-                                <w:rFonts w:asciiTheme="minorBidi" w:hAnsiTheme="minorBidi" w:cstheme="minorBidi" w:hint="cs"/>
+                                <w:rFonts w:asciiTheme="minorBidi" w:hAnsiTheme="minorBidi" w:cstheme="minorBidi"/>
                                 <w:b w:val="0"/>
                                 <w:bCs w:val="0"/>
                                 <w:sz w:val="28"/>
@@ -3489,7 +3421,6 @@
                             <w:pPr>
                               <w:jc w:val="center"/>
                               <w:rPr>
-                                <w:rFonts w:hint="cs"/>
                                 <w:rtl/>
                                 <w:lang w:bidi="ar-EG"/>
                               </w:rPr>
@@ -3614,7 +3545,7 @@
                                     </w:tabs>
                                     <w:bidi w:val="0"/>
                                     <w:rPr>
-                                      <w:rFonts w:asciiTheme="minorBidi" w:hAnsiTheme="minorBidi" w:cstheme="minorBidi" w:hint="cs"/>
+                                      <w:rFonts w:asciiTheme="minorBidi" w:hAnsiTheme="minorBidi" w:cstheme="minorBidi"/>
                                       <w:b w:val="0"/>
                                       <w:bCs w:val="0"/>
                                       <w:sz w:val="28"/>
@@ -4288,14 +4219,7 @@
                                       <w:sz w:val="28"/>
                                       <w:szCs w:val="28"/>
                                     </w:rPr>
-                                    <w:t>performance requirement</w:t>
-                                  </w:r>
-                                  <w:r>
-                                    <w:rPr>
-                                      <w:sz w:val="28"/>
-                                      <w:szCs w:val="28"/>
-                                    </w:rPr>
-                                    <w:t xml:space="preserve">: </w:t>
+                                    <w:t xml:space="preserve">performance requirement: </w:t>
                                   </w:r>
                                   <w:r>
                                     <w:t>the images must be clear with details.</w:t>
@@ -4338,7 +4262,6 @@
                       <w:pPr>
                         <w:jc w:val="center"/>
                         <w:rPr>
-                          <w:rFonts w:hint="cs"/>
                           <w:rtl/>
                           <w:lang w:bidi="ar-EG"/>
                         </w:rPr>
@@ -4463,7 +4386,7 @@
                               </w:tabs>
                               <w:bidi w:val="0"/>
                               <w:rPr>
-                                <w:rFonts w:asciiTheme="minorBidi" w:hAnsiTheme="minorBidi" w:cstheme="minorBidi" w:hint="cs"/>
+                                <w:rFonts w:asciiTheme="minorBidi" w:hAnsiTheme="minorBidi" w:cstheme="minorBidi"/>
                                 <w:b w:val="0"/>
                                 <w:bCs w:val="0"/>
                                 <w:sz w:val="28"/>
@@ -5137,14 +5060,7 @@
                                 <w:sz w:val="28"/>
                                 <w:szCs w:val="28"/>
                               </w:rPr>
-                              <w:t>performance requirement</w:t>
-                            </w:r>
-                            <w:r>
-                              <w:rPr>
-                                <w:sz w:val="28"/>
-                                <w:szCs w:val="28"/>
-                              </w:rPr>
-                              <w:t xml:space="preserve">: </w:t>
+                              <w:t xml:space="preserve">performance requirement: </w:t>
                             </w:r>
                             <w:r>
                               <w:t>the images must be clear with details.</w:t>
@@ -5285,7 +5201,6 @@
                             <w:pPr>
                               <w:jc w:val="center"/>
                               <w:rPr>
-                                <w:rFonts w:hint="cs"/>
                                 <w:rtl/>
                                 <w:lang w:bidi="ar-EG"/>
                               </w:rPr>
@@ -5410,7 +5325,7 @@
                                     </w:tabs>
                                     <w:bidi w:val="0"/>
                                     <w:rPr>
-                                      <w:rFonts w:asciiTheme="minorBidi" w:hAnsiTheme="minorBidi" w:cstheme="minorBidi" w:hint="cs"/>
+                                      <w:rFonts w:asciiTheme="minorBidi" w:hAnsiTheme="minorBidi" w:cstheme="minorBidi"/>
                                       <w:b w:val="0"/>
                                       <w:bCs w:val="0"/>
                                       <w:sz w:val="28"/>
@@ -6043,7 +5958,6 @@
                       <w:pPr>
                         <w:jc w:val="center"/>
                         <w:rPr>
-                          <w:rFonts w:hint="cs"/>
                           <w:rtl/>
                           <w:lang w:bidi="ar-EG"/>
                         </w:rPr>
@@ -6168,7 +6082,7 @@
                               </w:tabs>
                               <w:bidi w:val="0"/>
                               <w:rPr>
-                                <w:rFonts w:asciiTheme="minorBidi" w:hAnsiTheme="minorBidi" w:cstheme="minorBidi" w:hint="cs"/>
+                                <w:rFonts w:asciiTheme="minorBidi" w:hAnsiTheme="minorBidi" w:cstheme="minorBidi"/>
                                 <w:b w:val="0"/>
                                 <w:bCs w:val="0"/>
                                 <w:sz w:val="28"/>
@@ -6883,7 +6797,6 @@
                             <w:pPr>
                               <w:jc w:val="center"/>
                               <w:rPr>
-                                <w:rFonts w:hint="cs"/>
                                 <w:rtl/>
                                 <w:lang w:bidi="ar-EG"/>
                               </w:rPr>
@@ -7008,7 +6921,7 @@
                                     </w:tabs>
                                     <w:bidi w:val="0"/>
                                     <w:rPr>
-                                      <w:rFonts w:asciiTheme="minorBidi" w:hAnsiTheme="minorBidi" w:cstheme="minorBidi" w:hint="cs"/>
+                                      <w:rFonts w:asciiTheme="minorBidi" w:hAnsiTheme="minorBidi" w:cstheme="minorBidi"/>
                                       <w:b w:val="0"/>
                                       <w:bCs w:val="0"/>
                                       <w:sz w:val="28"/>
@@ -7610,7 +7523,6 @@
                       <w:pPr>
                         <w:jc w:val="center"/>
                         <w:rPr>
-                          <w:rFonts w:hint="cs"/>
                           <w:rtl/>
                           <w:lang w:bidi="ar-EG"/>
                         </w:rPr>
@@ -7735,7 +7647,7 @@
                               </w:tabs>
                               <w:bidi w:val="0"/>
                               <w:rPr>
-                                <w:rFonts w:asciiTheme="minorBidi" w:hAnsiTheme="minorBidi" w:cstheme="minorBidi" w:hint="cs"/>
+                                <w:rFonts w:asciiTheme="minorBidi" w:hAnsiTheme="minorBidi" w:cstheme="minorBidi"/>
                                 <w:b w:val="0"/>
                                 <w:bCs w:val="0"/>
                                 <w:sz w:val="28"/>
@@ -8420,7 +8332,6 @@
                             <w:pPr>
                               <w:jc w:val="center"/>
                               <w:rPr>
-                                <w:rFonts w:hint="cs"/>
                                 <w:rtl/>
                                 <w:lang w:bidi="ar-EG"/>
                               </w:rPr>
@@ -8545,7 +8456,7 @@
                                     </w:tabs>
                                     <w:bidi w:val="0"/>
                                     <w:rPr>
-                                      <w:rFonts w:asciiTheme="minorBidi" w:hAnsiTheme="minorBidi" w:cstheme="minorBidi" w:hint="cs"/>
+                                      <w:rFonts w:asciiTheme="minorBidi" w:hAnsiTheme="minorBidi" w:cstheme="minorBidi"/>
                                       <w:b w:val="0"/>
                                       <w:bCs w:val="0"/>
                                       <w:sz w:val="28"/>
@@ -9232,7 +9143,6 @@
                       <w:pPr>
                         <w:jc w:val="center"/>
                         <w:rPr>
-                          <w:rFonts w:hint="cs"/>
                           <w:rtl/>
                           <w:lang w:bidi="ar-EG"/>
                         </w:rPr>
@@ -9357,7 +9267,7 @@
                               </w:tabs>
                               <w:bidi w:val="0"/>
                               <w:rPr>
-                                <w:rFonts w:asciiTheme="minorBidi" w:hAnsiTheme="minorBidi" w:cstheme="minorBidi" w:hint="cs"/>
+                                <w:rFonts w:asciiTheme="minorBidi" w:hAnsiTheme="minorBidi" w:cstheme="minorBidi"/>
                                 <w:b w:val="0"/>
                                 <w:bCs w:val="0"/>
                                 <w:sz w:val="28"/>
@@ -10127,7 +10037,6 @@
                             <w:pPr>
                               <w:jc w:val="center"/>
                               <w:rPr>
-                                <w:rFonts w:hint="cs"/>
                                 <w:rtl/>
                                 <w:lang w:bidi="ar-EG"/>
                               </w:rPr>
@@ -10252,7 +10161,7 @@
                                     </w:tabs>
                                     <w:bidi w:val="0"/>
                                     <w:rPr>
-                                      <w:rFonts w:asciiTheme="minorBidi" w:hAnsiTheme="minorBidi" w:cstheme="minorBidi" w:hint="cs"/>
+                                      <w:rFonts w:asciiTheme="minorBidi" w:hAnsiTheme="minorBidi" w:cstheme="minorBidi"/>
                                       <w:b w:val="0"/>
                                       <w:bCs w:val="0"/>
                                       <w:sz w:val="28"/>
@@ -10849,7 +10758,6 @@
                       <w:pPr>
                         <w:jc w:val="center"/>
                         <w:rPr>
-                          <w:rFonts w:hint="cs"/>
                           <w:rtl/>
                           <w:lang w:bidi="ar-EG"/>
                         </w:rPr>
@@ -10974,7 +10882,7 @@
                               </w:tabs>
                               <w:bidi w:val="0"/>
                               <w:rPr>
-                                <w:rFonts w:asciiTheme="minorBidi" w:hAnsiTheme="minorBidi" w:cstheme="minorBidi" w:hint="cs"/>
+                                <w:rFonts w:asciiTheme="minorBidi" w:hAnsiTheme="minorBidi" w:cstheme="minorBidi"/>
                                 <w:b w:val="0"/>
                                 <w:bCs w:val="0"/>
                                 <w:sz w:val="28"/>
@@ -11654,7 +11562,6 @@
                             <w:pPr>
                               <w:jc w:val="center"/>
                               <w:rPr>
-                                <w:rFonts w:hint="cs"/>
                                 <w:rtl/>
                                 <w:lang w:bidi="ar-EG"/>
                               </w:rPr>
@@ -11779,7 +11686,7 @@
                                     </w:tabs>
                                     <w:bidi w:val="0"/>
                                     <w:rPr>
-                                      <w:rFonts w:asciiTheme="minorBidi" w:hAnsiTheme="minorBidi" w:cstheme="minorBidi" w:hint="cs"/>
+                                      <w:rFonts w:asciiTheme="minorBidi" w:hAnsiTheme="minorBidi" w:cstheme="minorBidi"/>
                                       <w:b w:val="0"/>
                                       <w:bCs w:val="0"/>
                                       <w:sz w:val="28"/>
@@ -12115,25 +12022,7 @@
                                       <w:szCs w:val="28"/>
                                       <w:lang w:bidi="ar-EG"/>
                                     </w:rPr>
-                                    <w:t xml:space="preserve"> “On Demand Mission” </w:t>
-                                  </w:r>
-                                  <w:r>
-                                    <w:rPr>
-                                      <w:rFonts w:asciiTheme="minorBidi" w:hAnsiTheme="minorBidi" w:cstheme="minorBidi"/>
-                                      <w:sz w:val="28"/>
-                                      <w:szCs w:val="28"/>
-                                      <w:lang w:bidi="ar-EG"/>
-                                    </w:rPr>
-                                    <w:t xml:space="preserve">will be made </w:t>
-                                  </w:r>
-                                  <w:r>
-                                    <w:rPr>
-                                      <w:rFonts w:asciiTheme="minorBidi" w:hAnsiTheme="minorBidi" w:cstheme="minorBidi"/>
-                                      <w:sz w:val="28"/>
-                                      <w:szCs w:val="28"/>
-                                      <w:lang w:bidi="ar-EG"/>
-                                    </w:rPr>
-                                    <w:t>for the drone system</w:t>
+                                    <w:t xml:space="preserve"> “On Demand Mission” will be made for the drone system</w:t>
                                   </w:r>
                                 </w:p>
                               </w:tc>
@@ -12207,25 +12096,7 @@
                                       <w:szCs w:val="28"/>
                                       <w:lang w:bidi="ar-EG"/>
                                     </w:rPr>
-                                    <w:t xml:space="preserve">The farmer </w:t>
-                                  </w:r>
-                                  <w:r>
-                                    <w:rPr>
-                                      <w:rFonts w:asciiTheme="minorBidi" w:hAnsiTheme="minorBidi" w:cstheme="minorBidi"/>
-                                      <w:sz w:val="28"/>
-                                      <w:szCs w:val="28"/>
-                                      <w:lang w:bidi="ar-EG"/>
-                                    </w:rPr>
-                                    <w:t>will</w:t>
-                                  </w:r>
-                                  <w:r>
-                                    <w:rPr>
-                                      <w:rFonts w:asciiTheme="minorBidi" w:hAnsiTheme="minorBidi" w:cstheme="minorBidi"/>
-                                      <w:sz w:val="28"/>
-                                      <w:szCs w:val="28"/>
-                                      <w:lang w:bidi="ar-EG"/>
-                                    </w:rPr>
-                                    <w:t xml:space="preserve"> make a “On Demand Mission” for the drone system</w:t>
+                                    <w:t>The farmer will make a “On Demand Mission” for the drone system</w:t>
                                   </w:r>
                                 </w:p>
                               </w:tc>
@@ -12413,7 +12284,6 @@
                       <w:pPr>
                         <w:jc w:val="center"/>
                         <w:rPr>
-                          <w:rFonts w:hint="cs"/>
                           <w:rtl/>
                           <w:lang w:bidi="ar-EG"/>
                         </w:rPr>
@@ -12538,7 +12408,7 @@
                               </w:tabs>
                               <w:bidi w:val="0"/>
                               <w:rPr>
-                                <w:rFonts w:asciiTheme="minorBidi" w:hAnsiTheme="minorBidi" w:cstheme="minorBidi" w:hint="cs"/>
+                                <w:rFonts w:asciiTheme="minorBidi" w:hAnsiTheme="minorBidi" w:cstheme="minorBidi"/>
                                 <w:b w:val="0"/>
                                 <w:bCs w:val="0"/>
                                 <w:sz w:val="28"/>
@@ -12874,25 +12744,7 @@
                                 <w:szCs w:val="28"/>
                                 <w:lang w:bidi="ar-EG"/>
                               </w:rPr>
-                              <w:t xml:space="preserve"> “On Demand Mission” </w:t>
-                            </w:r>
-                            <w:r>
-                              <w:rPr>
-                                <w:rFonts w:asciiTheme="minorBidi" w:hAnsiTheme="minorBidi" w:cstheme="minorBidi"/>
-                                <w:sz w:val="28"/>
-                                <w:szCs w:val="28"/>
-                                <w:lang w:bidi="ar-EG"/>
-                              </w:rPr>
-                              <w:t xml:space="preserve">will be made </w:t>
-                            </w:r>
-                            <w:r>
-                              <w:rPr>
-                                <w:rFonts w:asciiTheme="minorBidi" w:hAnsiTheme="minorBidi" w:cstheme="minorBidi"/>
-                                <w:sz w:val="28"/>
-                                <w:szCs w:val="28"/>
-                                <w:lang w:bidi="ar-EG"/>
-                              </w:rPr>
-                              <w:t>for the drone system</w:t>
+                              <w:t xml:space="preserve"> “On Demand Mission” will be made for the drone system</w:t>
                             </w:r>
                           </w:p>
                         </w:tc>
@@ -12966,25 +12818,7 @@
                                 <w:szCs w:val="28"/>
                                 <w:lang w:bidi="ar-EG"/>
                               </w:rPr>
-                              <w:t xml:space="preserve">The farmer </w:t>
-                            </w:r>
-                            <w:r>
-                              <w:rPr>
-                                <w:rFonts w:asciiTheme="minorBidi" w:hAnsiTheme="minorBidi" w:cstheme="minorBidi"/>
-                                <w:sz w:val="28"/>
-                                <w:szCs w:val="28"/>
-                                <w:lang w:bidi="ar-EG"/>
-                              </w:rPr>
-                              <w:t>will</w:t>
-                            </w:r>
-                            <w:r>
-                              <w:rPr>
-                                <w:rFonts w:asciiTheme="minorBidi" w:hAnsiTheme="minorBidi" w:cstheme="minorBidi"/>
-                                <w:sz w:val="28"/>
-                                <w:szCs w:val="28"/>
-                                <w:lang w:bidi="ar-EG"/>
-                              </w:rPr>
-                              <w:t xml:space="preserve"> make a “On Demand Mission” for the drone system</w:t>
+                              <w:t>The farmer will make a “On Demand Mission” for the drone system</w:t>
                             </w:r>
                           </w:p>
                         </w:tc>
@@ -13255,7 +13089,6 @@
                             <w:pPr>
                               <w:jc w:val="center"/>
                               <w:rPr>
-                                <w:rFonts w:hint="cs"/>
                                 <w:rtl/>
                                 <w:lang w:bidi="ar-EG"/>
                               </w:rPr>
@@ -13380,7 +13213,7 @@
                                     </w:tabs>
                                     <w:bidi w:val="0"/>
                                     <w:rPr>
-                                      <w:rFonts w:asciiTheme="minorBidi" w:hAnsiTheme="minorBidi" w:cstheme="minorBidi" w:hint="cs"/>
+                                      <w:rFonts w:asciiTheme="minorBidi" w:hAnsiTheme="minorBidi" w:cstheme="minorBidi"/>
                                       <w:b w:val="0"/>
                                       <w:bCs w:val="0"/>
                                       <w:sz w:val="28"/>
@@ -13998,10 +13831,7 @@
                                     </w:rPr>
                                   </w:pPr>
                                   <w:r>
-                                    <w:t>performance requirement</w:t>
-                                  </w:r>
-                                  <w:r>
-                                    <w:t>: High Accuracy</w:t>
+                                    <w:t>performance requirement: High Accuracy</w:t>
                                   </w:r>
                                 </w:p>
                               </w:tc>
@@ -14041,7 +13871,6 @@
                       <w:pPr>
                         <w:jc w:val="center"/>
                         <w:rPr>
-                          <w:rFonts w:hint="cs"/>
                           <w:rtl/>
                           <w:lang w:bidi="ar-EG"/>
                         </w:rPr>
@@ -14166,7 +13995,7 @@
                               </w:tabs>
                               <w:bidi w:val="0"/>
                               <w:rPr>
-                                <w:rFonts w:asciiTheme="minorBidi" w:hAnsiTheme="minorBidi" w:cstheme="minorBidi" w:hint="cs"/>
+                                <w:rFonts w:asciiTheme="minorBidi" w:hAnsiTheme="minorBidi" w:cstheme="minorBidi"/>
                                 <w:b w:val="0"/>
                                 <w:bCs w:val="0"/>
                                 <w:sz w:val="28"/>
@@ -14784,10 +14613,7 @@
                               </w:rPr>
                             </w:pPr>
                             <w:r>
-                              <w:t>performance requirement</w:t>
-                            </w:r>
-                            <w:r>
-                              <w:t>: High Accuracy</w:t>
+                              <w:t>performance requirement: High Accuracy</w:t>
                             </w:r>
                           </w:p>
                         </w:tc>
@@ -14910,7 +14736,6 @@
                             <w:pPr>
                               <w:jc w:val="center"/>
                               <w:rPr>
-                                <w:rFonts w:hint="cs"/>
                                 <w:rtl/>
                                 <w:lang w:bidi="ar-EG"/>
                               </w:rPr>
@@ -15035,7 +14860,7 @@
                                     </w:tabs>
                                     <w:bidi w:val="0"/>
                                     <w:rPr>
-                                      <w:rFonts w:asciiTheme="minorBidi" w:hAnsiTheme="minorBidi" w:cstheme="minorBidi" w:hint="cs"/>
+                                      <w:rFonts w:asciiTheme="minorBidi" w:hAnsiTheme="minorBidi" w:cstheme="minorBidi"/>
                                       <w:b w:val="0"/>
                                       <w:bCs w:val="0"/>
                                       <w:sz w:val="28"/>
@@ -15668,7 +15493,6 @@
                       <w:pPr>
                         <w:jc w:val="center"/>
                         <w:rPr>
-                          <w:rFonts w:hint="cs"/>
                           <w:rtl/>
                           <w:lang w:bidi="ar-EG"/>
                         </w:rPr>
@@ -15793,7 +15617,7 @@
                               </w:tabs>
                               <w:bidi w:val="0"/>
                               <w:rPr>
-                                <w:rFonts w:asciiTheme="minorBidi" w:hAnsiTheme="minorBidi" w:cstheme="minorBidi" w:hint="cs"/>
+                                <w:rFonts w:asciiTheme="minorBidi" w:hAnsiTheme="minorBidi" w:cstheme="minorBidi"/>
                                 <w:b w:val="0"/>
                                 <w:bCs w:val="0"/>
                                 <w:sz w:val="28"/>
@@ -16444,6 +16268,1566 @@
     <w:p/>
     <w:p/>
     <w:p/>
+    <w:p/>
+    <w:p/>
+    <w:p/>
+    <w:p/>
+    <w:p/>
+    <w:p/>
+    <w:p>
+      <w:r>
+        <w:rPr>
+          <w:rFonts w:asciiTheme="minorBidi" w:hAnsiTheme="minorBidi" w:cstheme="minorBidi"/>
+          <w:noProof/>
+          <w:sz w:val="28"/>
+          <w:szCs w:val="28"/>
+          <w:lang w:bidi="ar-EG"/>
+        </w:rPr>
+        <w:lastRenderedPageBreak/>
+        <mc:AlternateContent>
+          <mc:Choice Requires="wps">
+            <w:drawing>
+              <wp:anchor distT="0" distB="0" distL="114300" distR="114300" simplePos="0" relativeHeight="251679744" behindDoc="0" locked="0" layoutInCell="1" allowOverlap="1" wp14:anchorId="0C1E6CFE" wp14:editId="54310AF8">
+                <wp:simplePos x="0" y="0"/>
+                <wp:positionH relativeFrom="column">
+                  <wp:posOffset>-586740</wp:posOffset>
+                </wp:positionH>
+                <wp:positionV relativeFrom="paragraph">
+                  <wp:posOffset>-526415</wp:posOffset>
+                </wp:positionV>
+                <wp:extent cx="7414260" cy="6515100"/>
+                <wp:effectExtent l="0" t="0" r="15240" b="19050"/>
+                <wp:wrapNone/>
+                <wp:docPr id="2" name="Rectangle 2"/>
+                <wp:cNvGraphicFramePr/>
+                <a:graphic xmlns:a="http://schemas.openxmlformats.org/drawingml/2006/main">
+                  <a:graphicData uri="http://schemas.microsoft.com/office/word/2010/wordprocessingShape">
+                    <wps:wsp>
+                      <wps:cNvSpPr/>
+                      <wps:spPr>
+                        <a:xfrm>
+                          <a:off x="0" y="0"/>
+                          <a:ext cx="7414260" cy="6515100"/>
+                        </a:xfrm>
+                        <a:prstGeom prst="rect">
+                          <a:avLst/>
+                        </a:prstGeom>
+                      </wps:spPr>
+                      <wps:style>
+                        <a:lnRef idx="2">
+                          <a:schemeClr val="accent6"/>
+                        </a:lnRef>
+                        <a:fillRef idx="1">
+                          <a:schemeClr val="lt1"/>
+                        </a:fillRef>
+                        <a:effectRef idx="0">
+                          <a:schemeClr val="accent6"/>
+                        </a:effectRef>
+                        <a:fontRef idx="minor">
+                          <a:schemeClr val="dk1"/>
+                        </a:fontRef>
+                      </wps:style>
+                      <wps:txbx>
+                        <w:txbxContent>
+                          <w:p>
+                            <w:pPr>
+                              <w:jc w:val="center"/>
+                              <w:rPr>
+                                <w:rtl/>
+                                <w:lang w:bidi="ar-EG"/>
+                              </w:rPr>
+                            </w:pPr>
+                          </w:p>
+                          <w:tbl>
+                            <w:tblPr>
+                              <w:tblStyle w:val="GridTable4-Accent2"/>
+                              <w:tblW w:w="11229" w:type="dxa"/>
+                              <w:tblLook w:val="04A0" w:firstRow="1" w:lastRow="0" w:firstColumn="1" w:lastColumn="0" w:noHBand="0" w:noVBand="1"/>
+                            </w:tblPr>
+                            <w:tblGrid>
+                              <w:gridCol w:w="2324"/>
+                              <w:gridCol w:w="11"/>
+                              <w:gridCol w:w="2246"/>
+                              <w:gridCol w:w="6648"/>
+                            </w:tblGrid>
+                            <w:tr>
+                              <w:trPr>
+                                <w:cnfStyle w:val="100000000000" w:firstRow="1" w:lastRow="0" w:firstColumn="0" w:lastColumn="0" w:oddVBand="0" w:evenVBand="0" w:oddHBand="0" w:evenHBand="0" w:firstRowFirstColumn="0" w:firstRowLastColumn="0" w:lastRowFirstColumn="0" w:lastRowLastColumn="0"/>
+                                <w:trHeight w:val="874"/>
+                              </w:trPr>
+                              <w:tc>
+                                <w:tcPr>
+                                  <w:cnfStyle w:val="001000000000" w:firstRow="0" w:lastRow="0" w:firstColumn="1" w:lastColumn="0" w:oddVBand="0" w:evenVBand="0" w:oddHBand="0" w:evenHBand="0" w:firstRowFirstColumn="0" w:firstRowLastColumn="0" w:lastRowFirstColumn="0" w:lastRowLastColumn="0"/>
+                                  <w:tcW w:w="4581" w:type="dxa"/>
+                                  <w:gridSpan w:val="3"/>
+                                </w:tcPr>
+                                <w:p>
+                                  <w:pPr>
+                                    <w:tabs>
+                                      <w:tab w:val="right" w:pos="1260"/>
+                                      <w:tab w:val="center" w:pos="5085"/>
+                                      <w:tab w:val="left" w:pos="5600"/>
+                                    </w:tabs>
+                                    <w:bidi w:val="0"/>
+                                    <w:rPr>
+                                      <w:rFonts w:asciiTheme="minorBidi" w:hAnsiTheme="minorBidi" w:cstheme="minorBidi"/>
+                                      <w:b w:val="0"/>
+                                      <w:bCs w:val="0"/>
+                                      <w:sz w:val="28"/>
+                                      <w:szCs w:val="28"/>
+                                      <w:lang w:bidi="ar-EG"/>
+                                    </w:rPr>
+                                  </w:pPr>
+                                  <w:r>
+                                    <w:rPr>
+                                      <w:rFonts w:asciiTheme="minorBidi" w:hAnsiTheme="minorBidi" w:cstheme="minorBidi"/>
+                                      <w:b w:val="0"/>
+                                      <w:bCs w:val="0"/>
+                                      <w:sz w:val="28"/>
+                                      <w:szCs w:val="28"/>
+                                      <w:lang w:bidi="ar-EG"/>
+                                    </w:rPr>
+                                    <w:t xml:space="preserve">Identifier and name                                </w:t>
+                                  </w:r>
+                                </w:p>
+                              </w:tc>
+                              <w:tc>
+                                <w:tcPr>
+                                  <w:tcW w:w="6648" w:type="dxa"/>
+                                </w:tcPr>
+                                <w:p>
+                                  <w:pPr>
+                                    <w:tabs>
+                                      <w:tab w:val="right" w:pos="1260"/>
+                                      <w:tab w:val="center" w:pos="5085"/>
+                                      <w:tab w:val="left" w:pos="5600"/>
+                                    </w:tabs>
+                                    <w:bidi w:val="0"/>
+                                    <w:cnfStyle w:val="100000000000" w:firstRow="1" w:lastRow="0" w:firstColumn="0" w:lastColumn="0" w:oddVBand="0" w:evenVBand="0" w:oddHBand="0" w:evenHBand="0" w:firstRowFirstColumn="0" w:firstRowLastColumn="0" w:lastRowFirstColumn="0" w:lastRowLastColumn="0"/>
+                                    <w:rPr>
+                                      <w:rFonts w:asciiTheme="minorBidi" w:hAnsiTheme="minorBidi" w:cstheme="minorBidi"/>
+                                      <w:b w:val="0"/>
+                                      <w:bCs w:val="0"/>
+                                      <w:sz w:val="28"/>
+                                      <w:szCs w:val="28"/>
+                                      <w:lang w:bidi="ar-EG"/>
+                                    </w:rPr>
+                                  </w:pPr>
+                                  <w:r>
+                                    <w:rPr>
+                                      <w:rFonts w:asciiTheme="minorBidi" w:hAnsiTheme="minorBidi" w:cstheme="minorBidi"/>
+                                      <w:b w:val="0"/>
+                                      <w:bCs w:val="0"/>
+                                      <w:sz w:val="28"/>
+                                      <w:szCs w:val="28"/>
+                                      <w:lang w:bidi="ar-EG"/>
+                                    </w:rPr>
+                                    <w:t xml:space="preserve">    </w:t>
+                                  </w:r>
+                                  <w:r>
+                                    <w:rPr>
+                                      <w:rFonts w:asciiTheme="minorBidi" w:hAnsiTheme="minorBidi" w:cstheme="minorBidi"/>
+                                      <w:b w:val="0"/>
+                                      <w:bCs w:val="0"/>
+                                      <w:sz w:val="28"/>
+                                      <w:szCs w:val="28"/>
+                                      <w:lang w:bidi="ar-EG"/>
+                                    </w:rPr>
+                                    <w:t>Landing</w:t>
+                                  </w:r>
+                                </w:p>
+                              </w:tc>
+                            </w:tr>
+                            <w:tr>
+                              <w:trPr>
+                                <w:cnfStyle w:val="000000100000" w:firstRow="0" w:lastRow="0" w:firstColumn="0" w:lastColumn="0" w:oddVBand="0" w:evenVBand="0" w:oddHBand="1" w:evenHBand="0" w:firstRowFirstColumn="0" w:firstRowLastColumn="0" w:lastRowFirstColumn="0" w:lastRowLastColumn="0"/>
+                                <w:trHeight w:val="1096"/>
+                              </w:trPr>
+                              <w:tc>
+                                <w:tcPr>
+                                  <w:cnfStyle w:val="001000000000" w:firstRow="0" w:lastRow="0" w:firstColumn="1" w:lastColumn="0" w:oddVBand="0" w:evenVBand="0" w:oddHBand="0" w:evenHBand="0" w:firstRowFirstColumn="0" w:firstRowLastColumn="0" w:lastRowFirstColumn="0" w:lastRowLastColumn="0"/>
+                                  <w:tcW w:w="2324" w:type="dxa"/>
+                                </w:tcPr>
+                                <w:p>
+                                  <w:pPr>
+                                    <w:tabs>
+                                      <w:tab w:val="right" w:pos="1260"/>
+                                      <w:tab w:val="center" w:pos="5085"/>
+                                      <w:tab w:val="left" w:pos="5600"/>
+                                    </w:tabs>
+                                    <w:bidi w:val="0"/>
+                                    <w:rPr>
+                                      <w:rFonts w:asciiTheme="minorBidi" w:hAnsiTheme="minorBidi" w:cstheme="minorBidi"/>
+                                      <w:b w:val="0"/>
+                                      <w:bCs w:val="0"/>
+                                      <w:sz w:val="28"/>
+                                      <w:szCs w:val="28"/>
+                                      <w:rtl/>
+                                      <w:lang w:val="en-US" w:bidi="ar-EG"/>
+                                    </w:rPr>
+                                  </w:pPr>
+                                  <w:r>
+                                    <w:rPr>
+                                      <w:rFonts w:asciiTheme="minorBidi" w:hAnsiTheme="minorBidi" w:cstheme="minorBidi"/>
+                                      <w:b w:val="0"/>
+                                      <w:bCs w:val="0"/>
+                                      <w:sz w:val="28"/>
+                                      <w:szCs w:val="28"/>
+                                      <w:lang w:val="en-US" w:bidi="ar-EG"/>
+                                    </w:rPr>
+                                    <w:t>Summary</w:t>
+                                  </w:r>
+                                </w:p>
+                              </w:tc>
+                              <w:tc>
+                                <w:tcPr>
+                                  <w:tcW w:w="8905" w:type="dxa"/>
+                                  <w:gridSpan w:val="3"/>
+                                </w:tcPr>
+                                <w:p>
+                                  <w:pPr>
+                                    <w:tabs>
+                                      <w:tab w:val="right" w:pos="1260"/>
+                                      <w:tab w:val="center" w:pos="5085"/>
+                                      <w:tab w:val="left" w:pos="5600"/>
+                                    </w:tabs>
+                                    <w:bidi w:val="0"/>
+                                    <w:cnfStyle w:val="000000100000" w:firstRow="0" w:lastRow="0" w:firstColumn="0" w:lastColumn="0" w:oddVBand="0" w:evenVBand="0" w:oddHBand="1" w:evenHBand="0" w:firstRowFirstColumn="0" w:firstRowLastColumn="0" w:lastRowFirstColumn="0" w:lastRowLastColumn="0"/>
+                                    <w:rPr>
+                                      <w:rFonts w:asciiTheme="minorBidi" w:hAnsiTheme="minorBidi" w:cstheme="minorBidi"/>
+                                      <w:sz w:val="28"/>
+                                      <w:szCs w:val="28"/>
+                                      <w:lang w:bidi="ar-EG"/>
+                                    </w:rPr>
+                                  </w:pPr>
+                                  <w:r>
+                                    <w:rPr>
+                                      <w:rFonts w:asciiTheme="minorBidi" w:hAnsiTheme="minorBidi" w:cstheme="minorBidi"/>
+                                      <w:sz w:val="28"/>
+                                      <w:szCs w:val="28"/>
+                                      <w:lang w:bidi="ar-EG"/>
+                                    </w:rPr>
+                                    <w:t>Function to land the drone after finishing its work.</w:t>
+                                  </w:r>
+                                </w:p>
+                              </w:tc>
+                            </w:tr>
+                            <w:tr>
+                              <w:trPr>
+                                <w:trHeight w:val="1059"/>
+                              </w:trPr>
+                              <w:tc>
+                                <w:tcPr>
+                                  <w:cnfStyle w:val="001000000000" w:firstRow="0" w:lastRow="0" w:firstColumn="1" w:lastColumn="0" w:oddVBand="0" w:evenVBand="0" w:oddHBand="0" w:evenHBand="0" w:firstRowFirstColumn="0" w:firstRowLastColumn="0" w:lastRowFirstColumn="0" w:lastRowLastColumn="0"/>
+                                  <w:tcW w:w="2324" w:type="dxa"/>
+                                </w:tcPr>
+                                <w:p>
+                                  <w:pPr>
+                                    <w:tabs>
+                                      <w:tab w:val="right" w:pos="1260"/>
+                                      <w:tab w:val="center" w:pos="5085"/>
+                                      <w:tab w:val="left" w:pos="5600"/>
+                                    </w:tabs>
+                                    <w:bidi w:val="0"/>
+                                    <w:rPr>
+                                      <w:rFonts w:asciiTheme="minorBidi" w:hAnsiTheme="minorBidi" w:cstheme="minorBidi"/>
+                                      <w:b w:val="0"/>
+                                      <w:bCs w:val="0"/>
+                                      <w:sz w:val="28"/>
+                                      <w:szCs w:val="28"/>
+                                      <w:lang w:val="en-US" w:bidi="ar-EG"/>
+                                    </w:rPr>
+                                  </w:pPr>
+                                  <w:r>
+                                    <w:rPr>
+                                      <w:rFonts w:asciiTheme="minorBidi" w:hAnsiTheme="minorBidi" w:cstheme="minorBidi"/>
+                                      <w:b w:val="0"/>
+                                      <w:bCs w:val="0"/>
+                                      <w:sz w:val="28"/>
+                                      <w:szCs w:val="28"/>
+                                      <w:lang w:val="en-US" w:bidi="ar-EG"/>
+                                    </w:rPr>
+                                    <w:t xml:space="preserve">Dependency </w:t>
+                                  </w:r>
+                                </w:p>
+                              </w:tc>
+                              <w:tc>
+                                <w:tcPr>
+                                  <w:tcW w:w="8905" w:type="dxa"/>
+                                  <w:gridSpan w:val="3"/>
+                                </w:tcPr>
+                                <w:p>
+                                  <w:pPr>
+                                    <w:tabs>
+                                      <w:tab w:val="right" w:pos="1260"/>
+                                      <w:tab w:val="center" w:pos="5085"/>
+                                      <w:tab w:val="left" w:pos="5600"/>
+                                    </w:tabs>
+                                    <w:bidi w:val="0"/>
+                                    <w:cnfStyle w:val="000000000000" w:firstRow="0" w:lastRow="0" w:firstColumn="0" w:lastColumn="0" w:oddVBand="0" w:evenVBand="0" w:oddHBand="0" w:evenHBand="0" w:firstRowFirstColumn="0" w:firstRowLastColumn="0" w:lastRowFirstColumn="0" w:lastRowLastColumn="0"/>
+                                    <w:rPr>
+                                      <w:rFonts w:asciiTheme="minorBidi" w:hAnsiTheme="minorBidi" w:cstheme="minorBidi"/>
+                                      <w:sz w:val="28"/>
+                                      <w:szCs w:val="28"/>
+                                      <w:lang w:bidi="ar-EG"/>
+                                    </w:rPr>
+                                  </w:pPr>
+                                  <w:r>
+                                    <w:rPr>
+                                      <w:rFonts w:asciiTheme="minorBidi" w:hAnsiTheme="minorBidi" w:cstheme="minorBidi"/>
+                                      <w:sz w:val="28"/>
+                                      <w:szCs w:val="28"/>
+                                      <w:lang w:bidi="ar-EG"/>
+                                    </w:rPr>
+                                    <w:t>Scheduled mission.</w:t>
+                                  </w:r>
+                                </w:p>
+                              </w:tc>
+                            </w:tr>
+                            <w:tr>
+                              <w:trPr>
+                                <w:cnfStyle w:val="000000100000" w:firstRow="0" w:lastRow="0" w:firstColumn="0" w:lastColumn="0" w:oddVBand="0" w:evenVBand="0" w:oddHBand="1" w:evenHBand="0" w:firstRowFirstColumn="0" w:firstRowLastColumn="0" w:lastRowFirstColumn="0" w:lastRowLastColumn="0"/>
+                                <w:trHeight w:val="1059"/>
+                              </w:trPr>
+                              <w:tc>
+                                <w:tcPr>
+                                  <w:cnfStyle w:val="001000000000" w:firstRow="0" w:lastRow="0" w:firstColumn="1" w:lastColumn="0" w:oddVBand="0" w:evenVBand="0" w:oddHBand="0" w:evenHBand="0" w:firstRowFirstColumn="0" w:firstRowLastColumn="0" w:lastRowFirstColumn="0" w:lastRowLastColumn="0"/>
+                                  <w:tcW w:w="2324" w:type="dxa"/>
+                                </w:tcPr>
+                                <w:p>
+                                  <w:pPr>
+                                    <w:tabs>
+                                      <w:tab w:val="right" w:pos="1260"/>
+                                      <w:tab w:val="center" w:pos="5085"/>
+                                      <w:tab w:val="left" w:pos="5600"/>
+                                    </w:tabs>
+                                    <w:bidi w:val="0"/>
+                                    <w:rPr>
+                                      <w:rFonts w:asciiTheme="minorBidi" w:hAnsiTheme="minorBidi" w:cstheme="minorBidi"/>
+                                      <w:sz w:val="28"/>
+                                      <w:szCs w:val="28"/>
+                                      <w:lang w:bidi="ar-EG"/>
+                                    </w:rPr>
+                                  </w:pPr>
+                                  <w:r>
+                                    <w:rPr>
+                                      <w:rFonts w:asciiTheme="minorBidi" w:hAnsiTheme="minorBidi" w:cstheme="minorBidi"/>
+                                      <w:sz w:val="28"/>
+                                      <w:szCs w:val="28"/>
+                                      <w:lang w:bidi="ar-EG"/>
+                                    </w:rPr>
+                                    <w:t>Actors</w:t>
+                                  </w:r>
+                                </w:p>
+                              </w:tc>
+                              <w:tc>
+                                <w:tcPr>
+                                  <w:tcW w:w="8905" w:type="dxa"/>
+                                  <w:gridSpan w:val="3"/>
+                                </w:tcPr>
+                                <w:p>
+                                  <w:pPr>
+                                    <w:tabs>
+                                      <w:tab w:val="right" w:pos="1260"/>
+                                      <w:tab w:val="center" w:pos="5085"/>
+                                      <w:tab w:val="left" w:pos="5600"/>
+                                    </w:tabs>
+                                    <w:bidi w:val="0"/>
+                                    <w:cnfStyle w:val="000000100000" w:firstRow="0" w:lastRow="0" w:firstColumn="0" w:lastColumn="0" w:oddVBand="0" w:evenVBand="0" w:oddHBand="1" w:evenHBand="0" w:firstRowFirstColumn="0" w:firstRowLastColumn="0" w:lastRowFirstColumn="0" w:lastRowLastColumn="0"/>
+                                    <w:rPr>
+                                      <w:rFonts w:asciiTheme="minorBidi" w:hAnsiTheme="minorBidi" w:cstheme="minorBidi"/>
+                                      <w:sz w:val="28"/>
+                                      <w:szCs w:val="28"/>
+                                      <w:lang w:bidi="ar-EG"/>
+                                    </w:rPr>
+                                  </w:pPr>
+                                  <w:r>
+                                    <w:rPr>
+                                      <w:rFonts w:asciiTheme="minorBidi" w:hAnsiTheme="minorBidi" w:cstheme="minorBidi"/>
+                                      <w:sz w:val="28"/>
+                                      <w:szCs w:val="28"/>
+                                      <w:lang w:bidi="ar-EG"/>
+                                    </w:rPr>
+                                    <w:t>Drone System.</w:t>
+                                  </w:r>
+                                </w:p>
+                              </w:tc>
+                            </w:tr>
+                            <w:tr>
+                              <w:trPr>
+                                <w:trHeight w:val="1096"/>
+                              </w:trPr>
+                              <w:tc>
+                                <w:tcPr>
+                                  <w:cnfStyle w:val="001000000000" w:firstRow="0" w:lastRow="0" w:firstColumn="1" w:lastColumn="0" w:oddVBand="0" w:evenVBand="0" w:oddHBand="0" w:evenHBand="0" w:firstRowFirstColumn="0" w:firstRowLastColumn="0" w:lastRowFirstColumn="0" w:lastRowLastColumn="0"/>
+                                  <w:tcW w:w="2324" w:type="dxa"/>
+                                </w:tcPr>
+                                <w:p>
+                                  <w:pPr>
+                                    <w:tabs>
+                                      <w:tab w:val="right" w:pos="1260"/>
+                                      <w:tab w:val="center" w:pos="5085"/>
+                                      <w:tab w:val="left" w:pos="5600"/>
+                                    </w:tabs>
+                                    <w:bidi w:val="0"/>
+                                    <w:rPr>
+                                      <w:rFonts w:asciiTheme="minorBidi" w:hAnsiTheme="minorBidi" w:cstheme="minorBidi"/>
+                                      <w:b w:val="0"/>
+                                      <w:bCs w:val="0"/>
+                                      <w:sz w:val="28"/>
+                                      <w:szCs w:val="28"/>
+                                      <w:lang w:bidi="ar-EG"/>
+                                    </w:rPr>
+                                  </w:pPr>
+                                  <w:r>
+                                    <w:rPr>
+                                      <w:rFonts w:asciiTheme="minorBidi" w:hAnsiTheme="minorBidi" w:cstheme="minorBidi"/>
+                                      <w:b w:val="0"/>
+                                      <w:bCs w:val="0"/>
+                                      <w:sz w:val="28"/>
+                                      <w:szCs w:val="28"/>
+                                      <w:lang w:bidi="ar-EG"/>
+                                    </w:rPr>
+                                    <w:t>Precondition</w:t>
+                                  </w:r>
+                                </w:p>
+                              </w:tc>
+                              <w:tc>
+                                <w:tcPr>
+                                  <w:tcW w:w="8905" w:type="dxa"/>
+                                  <w:gridSpan w:val="3"/>
+                                </w:tcPr>
+                                <w:p>
+                                  <w:pPr>
+                                    <w:tabs>
+                                      <w:tab w:val="right" w:pos="1260"/>
+                                      <w:tab w:val="center" w:pos="5085"/>
+                                      <w:tab w:val="left" w:pos="5600"/>
+                                    </w:tabs>
+                                    <w:bidi w:val="0"/>
+                                    <w:cnfStyle w:val="000000000000" w:firstRow="0" w:lastRow="0" w:firstColumn="0" w:lastColumn="0" w:oddVBand="0" w:evenVBand="0" w:oddHBand="0" w:evenHBand="0" w:firstRowFirstColumn="0" w:firstRowLastColumn="0" w:lastRowFirstColumn="0" w:lastRowLastColumn="0"/>
+                                    <w:rPr>
+                                      <w:rFonts w:asciiTheme="minorBidi" w:hAnsiTheme="minorBidi" w:cstheme="minorBidi"/>
+                                      <w:sz w:val="28"/>
+                                      <w:szCs w:val="28"/>
+                                      <w:lang w:bidi="ar-EG"/>
+                                    </w:rPr>
+                                  </w:pPr>
+                                  <w:r>
+                                    <w:rPr>
+                                      <w:rFonts w:asciiTheme="minorBidi" w:hAnsiTheme="minorBidi" w:cstheme="minorBidi"/>
+                                      <w:sz w:val="28"/>
+                                      <w:szCs w:val="28"/>
+                                      <w:lang w:bidi="ar-EG"/>
+                                    </w:rPr>
+                                    <w:t>Scanning the area, capturing images and sending them to the farmer.</w:t>
+                                  </w:r>
+                                </w:p>
+                              </w:tc>
+                            </w:tr>
+                            <w:tr>
+                              <w:trPr>
+                                <w:cnfStyle w:val="000000100000" w:firstRow="0" w:lastRow="0" w:firstColumn="0" w:lastColumn="0" w:oddVBand="0" w:evenVBand="0" w:oddHBand="1" w:evenHBand="0" w:firstRowFirstColumn="0" w:firstRowLastColumn="0" w:lastRowFirstColumn="0" w:lastRowLastColumn="0"/>
+                                <w:trHeight w:val="1059"/>
+                              </w:trPr>
+                              <w:tc>
+                                <w:tcPr>
+                                  <w:cnfStyle w:val="001000000000" w:firstRow="0" w:lastRow="0" w:firstColumn="1" w:lastColumn="0" w:oddVBand="0" w:evenVBand="0" w:oddHBand="0" w:evenHBand="0" w:firstRowFirstColumn="0" w:firstRowLastColumn="0" w:lastRowFirstColumn="0" w:lastRowLastColumn="0"/>
+                                  <w:tcW w:w="2324" w:type="dxa"/>
+                                </w:tcPr>
+                                <w:p>
+                                  <w:pPr>
+                                    <w:tabs>
+                                      <w:tab w:val="right" w:pos="1260"/>
+                                      <w:tab w:val="center" w:pos="5085"/>
+                                      <w:tab w:val="left" w:pos="5600"/>
+                                    </w:tabs>
+                                    <w:bidi w:val="0"/>
+                                    <w:rPr>
+                                      <w:rFonts w:asciiTheme="minorBidi" w:hAnsiTheme="minorBidi" w:cstheme="minorBidi"/>
+                                      <w:b w:val="0"/>
+                                      <w:bCs w:val="0"/>
+                                      <w:sz w:val="28"/>
+                                      <w:szCs w:val="28"/>
+                                      <w:lang w:bidi="ar-EG"/>
+                                    </w:rPr>
+                                  </w:pPr>
+                                  <w:r>
+                                    <w:rPr>
+                                      <w:rFonts w:asciiTheme="minorBidi" w:hAnsiTheme="minorBidi" w:cstheme="minorBidi"/>
+                                      <w:b w:val="0"/>
+                                      <w:bCs w:val="0"/>
+                                      <w:sz w:val="28"/>
+                                      <w:szCs w:val="28"/>
+                                      <w:lang w:bidi="ar-EG"/>
+                                    </w:rPr>
+                                    <w:t>Postcondition</w:t>
+                                  </w:r>
+                                </w:p>
+                              </w:tc>
+                              <w:tc>
+                                <w:tcPr>
+                                  <w:tcW w:w="8905" w:type="dxa"/>
+                                  <w:gridSpan w:val="3"/>
+                                </w:tcPr>
+                                <w:p>
+                                  <w:pPr>
+                                    <w:tabs>
+                                      <w:tab w:val="right" w:pos="1260"/>
+                                      <w:tab w:val="center" w:pos="5085"/>
+                                      <w:tab w:val="left" w:pos="5600"/>
+                                    </w:tabs>
+                                    <w:bidi w:val="0"/>
+                                    <w:cnfStyle w:val="000000100000" w:firstRow="0" w:lastRow="0" w:firstColumn="0" w:lastColumn="0" w:oddVBand="0" w:evenVBand="0" w:oddHBand="1" w:evenHBand="0" w:firstRowFirstColumn="0" w:firstRowLastColumn="0" w:lastRowFirstColumn="0" w:lastRowLastColumn="0"/>
+                                    <w:rPr>
+                                      <w:rFonts w:asciiTheme="minorBidi" w:hAnsiTheme="minorBidi" w:cstheme="minorBidi"/>
+                                      <w:sz w:val="28"/>
+                                      <w:szCs w:val="28"/>
+                                      <w:lang w:bidi="ar-EG"/>
+                                    </w:rPr>
+                                  </w:pPr>
+                                  <w:r>
+                                    <w:rPr>
+                                      <w:rFonts w:asciiTheme="minorBidi" w:hAnsiTheme="minorBidi" w:cstheme="minorBidi"/>
+                                      <w:sz w:val="28"/>
+                                      <w:szCs w:val="28"/>
+                                      <w:lang w:bidi="ar-EG"/>
+                                    </w:rPr>
+                                    <w:t>Turn off</w:t>
+                                  </w:r>
+                                </w:p>
+                              </w:tc>
+                            </w:tr>
+                            <w:tr>
+                              <w:trPr>
+                                <w:trHeight w:val="874"/>
+                              </w:trPr>
+                              <w:tc>
+                                <w:tcPr>
+                                  <w:cnfStyle w:val="001000000000" w:firstRow="0" w:lastRow="0" w:firstColumn="1" w:lastColumn="0" w:oddVBand="0" w:evenVBand="0" w:oddHBand="0" w:evenHBand="0" w:firstRowFirstColumn="0" w:firstRowLastColumn="0" w:lastRowFirstColumn="0" w:lastRowLastColumn="0"/>
+                                  <w:tcW w:w="2335" w:type="dxa"/>
+                                  <w:gridSpan w:val="2"/>
+                                </w:tcPr>
+                                <w:p>
+                                  <w:pPr>
+                                    <w:tabs>
+                                      <w:tab w:val="right" w:pos="1260"/>
+                                      <w:tab w:val="center" w:pos="5085"/>
+                                      <w:tab w:val="left" w:pos="5600"/>
+                                    </w:tabs>
+                                    <w:bidi w:val="0"/>
+                                    <w:rPr>
+                                      <w:rFonts w:asciiTheme="minorBidi" w:hAnsiTheme="minorBidi" w:cstheme="minorBidi"/>
+                                      <w:b w:val="0"/>
+                                      <w:bCs w:val="0"/>
+                                      <w:sz w:val="28"/>
+                                      <w:szCs w:val="28"/>
+                                      <w:lang w:bidi="ar-EG"/>
+                                    </w:rPr>
+                                  </w:pPr>
+                                  <w:r>
+                                    <w:rPr>
+                                      <w:rFonts w:asciiTheme="minorBidi" w:hAnsiTheme="minorBidi" w:cstheme="minorBidi"/>
+                                      <w:b w:val="0"/>
+                                      <w:bCs w:val="0"/>
+                                      <w:sz w:val="28"/>
+                                      <w:szCs w:val="28"/>
+                                      <w:lang w:bidi="ar-EG"/>
+                                    </w:rPr>
+                                    <w:t xml:space="preserve">Main success Scenario                               </w:t>
+                                  </w:r>
+                                </w:p>
+                              </w:tc>
+                              <w:tc>
+                                <w:tcPr>
+                                  <w:tcW w:w="8894" w:type="dxa"/>
+                                  <w:gridSpan w:val="2"/>
+                                </w:tcPr>
+                                <w:p>
+                                  <w:pPr>
+                                    <w:pStyle w:val="ListParagraph"/>
+                                    <w:tabs>
+                                      <w:tab w:val="right" w:pos="1260"/>
+                                      <w:tab w:val="center" w:pos="5085"/>
+                                      <w:tab w:val="left" w:pos="5600"/>
+                                    </w:tabs>
+                                    <w:bidi w:val="0"/>
+                                    <w:cnfStyle w:val="000000000000" w:firstRow="0" w:lastRow="0" w:firstColumn="0" w:lastColumn="0" w:oddVBand="0" w:evenVBand="0" w:oddHBand="0" w:evenHBand="0" w:firstRowFirstColumn="0" w:firstRowLastColumn="0" w:lastRowFirstColumn="0" w:lastRowLastColumn="0"/>
+                                    <w:rPr>
+                                      <w:rFonts w:asciiTheme="minorBidi" w:hAnsiTheme="minorBidi" w:cstheme="minorBidi"/>
+                                      <w:sz w:val="28"/>
+                                      <w:szCs w:val="28"/>
+                                      <w:lang w:bidi="ar-EG"/>
+                                    </w:rPr>
+                                  </w:pPr>
+                                  <w:r>
+                                    <w:rPr>
+                                      <w:rFonts w:asciiTheme="minorBidi" w:hAnsiTheme="minorBidi" w:cstheme="minorBidi"/>
+                                      <w:sz w:val="28"/>
+                                      <w:szCs w:val="28"/>
+                                      <w:lang w:bidi="ar-EG"/>
+                                    </w:rPr>
+                                    <w:t>1.fininshing its work.</w:t>
+                                  </w:r>
+                                </w:p>
+                                <w:p>
+                                  <w:pPr>
+                                    <w:pStyle w:val="ListParagraph"/>
+                                    <w:tabs>
+                                      <w:tab w:val="right" w:pos="1260"/>
+                                      <w:tab w:val="center" w:pos="5085"/>
+                                      <w:tab w:val="left" w:pos="5600"/>
+                                    </w:tabs>
+                                    <w:bidi w:val="0"/>
+                                    <w:cnfStyle w:val="000000000000" w:firstRow="0" w:lastRow="0" w:firstColumn="0" w:lastColumn="0" w:oddVBand="0" w:evenVBand="0" w:oddHBand="0" w:evenHBand="0" w:firstRowFirstColumn="0" w:firstRowLastColumn="0" w:lastRowFirstColumn="0" w:lastRowLastColumn="0"/>
+                                    <w:rPr>
+                                      <w:rFonts w:asciiTheme="minorBidi" w:hAnsiTheme="minorBidi" w:cstheme="minorBidi"/>
+                                      <w:sz w:val="28"/>
+                                      <w:szCs w:val="28"/>
+                                      <w:lang w:bidi="ar-EG"/>
+                                    </w:rPr>
+                                  </w:pPr>
+                                  <w:r>
+                                    <w:rPr>
+                                      <w:rFonts w:asciiTheme="minorBidi" w:hAnsiTheme="minorBidi" w:cstheme="minorBidi"/>
+                                      <w:sz w:val="28"/>
+                                      <w:szCs w:val="28"/>
+                                      <w:lang w:bidi="ar-EG"/>
+                                    </w:rPr>
+                                    <w:t>2.Returns to its box.</w:t>
+                                  </w:r>
+                                </w:p>
+                              </w:tc>
+                            </w:tr>
+                            <w:tr>
+                              <w:trPr>
+                                <w:cnfStyle w:val="000000100000" w:firstRow="0" w:lastRow="0" w:firstColumn="0" w:lastColumn="0" w:oddVBand="0" w:evenVBand="0" w:oddHBand="1" w:evenHBand="0" w:firstRowFirstColumn="0" w:firstRowLastColumn="0" w:lastRowFirstColumn="0" w:lastRowLastColumn="0"/>
+                                <w:trHeight w:val="812"/>
+                              </w:trPr>
+                              <w:tc>
+                                <w:tcPr>
+                                  <w:cnfStyle w:val="001000000000" w:firstRow="0" w:lastRow="0" w:firstColumn="1" w:lastColumn="0" w:oddVBand="0" w:evenVBand="0" w:oddHBand="0" w:evenHBand="0" w:firstRowFirstColumn="0" w:firstRowLastColumn="0" w:lastRowFirstColumn="0" w:lastRowLastColumn="0"/>
+                                  <w:tcW w:w="2335" w:type="dxa"/>
+                                  <w:gridSpan w:val="2"/>
+                                </w:tcPr>
+                                <w:p>
+                                  <w:pPr>
+                                    <w:tabs>
+                                      <w:tab w:val="right" w:pos="1260"/>
+                                      <w:tab w:val="center" w:pos="5085"/>
+                                      <w:tab w:val="left" w:pos="5600"/>
+                                    </w:tabs>
+                                    <w:bidi w:val="0"/>
+                                    <w:rPr>
+                                      <w:rFonts w:asciiTheme="minorBidi" w:hAnsiTheme="minorBidi" w:cstheme="minorBidi"/>
+                                      <w:b w:val="0"/>
+                                      <w:bCs w:val="0"/>
+                                      <w:sz w:val="28"/>
+                                      <w:szCs w:val="28"/>
+                                      <w:lang w:bidi="ar-EG"/>
+                                    </w:rPr>
+                                  </w:pPr>
+                                  <w:r>
+                                    <w:rPr>
+                                      <w:rFonts w:asciiTheme="minorBidi" w:hAnsiTheme="minorBidi" w:cstheme="minorBidi"/>
+                                      <w:b w:val="0"/>
+                                      <w:bCs w:val="0"/>
+                                      <w:sz w:val="28"/>
+                                      <w:szCs w:val="28"/>
+                                      <w:lang w:bidi="ar-EG"/>
+                                    </w:rPr>
+                                    <w:t>alternative</w:t>
+                                  </w:r>
+                                </w:p>
+                              </w:tc>
+                              <w:tc>
+                                <w:tcPr>
+                                  <w:tcW w:w="8894" w:type="dxa"/>
+                                  <w:gridSpan w:val="2"/>
+                                </w:tcPr>
+                                <w:p>
+                                  <w:pPr>
+                                    <w:tabs>
+                                      <w:tab w:val="right" w:pos="1260"/>
+                                      <w:tab w:val="center" w:pos="5085"/>
+                                      <w:tab w:val="left" w:pos="5600"/>
+                                    </w:tabs>
+                                    <w:bidi w:val="0"/>
+                                    <w:cnfStyle w:val="000000100000" w:firstRow="0" w:lastRow="0" w:firstColumn="0" w:lastColumn="0" w:oddVBand="0" w:evenVBand="0" w:oddHBand="1" w:evenHBand="0" w:firstRowFirstColumn="0" w:firstRowLastColumn="0" w:lastRowFirstColumn="0" w:lastRowLastColumn="0"/>
+                                    <w:rPr>
+                                      <w:rFonts w:asciiTheme="minorBidi" w:hAnsiTheme="minorBidi" w:cstheme="minorBidi"/>
+                                      <w:sz w:val="28"/>
+                                      <w:szCs w:val="28"/>
+                                      <w:lang w:bidi="ar-EG"/>
+                                    </w:rPr>
+                                  </w:pPr>
+                                  <w:r>
+                                    <w:rPr>
+                                      <w:rFonts w:asciiTheme="minorBidi" w:hAnsiTheme="minorBidi" w:cstheme="minorBidi"/>
+                                      <w:sz w:val="28"/>
+                                      <w:szCs w:val="28"/>
+                                      <w:lang w:bidi="ar-EG"/>
+                                    </w:rPr>
+                                    <w:t>None</w:t>
+                                  </w:r>
+                                </w:p>
+                              </w:tc>
+                            </w:tr>
+                            <w:tr>
+                              <w:trPr>
+                                <w:trHeight w:val="793"/>
+                              </w:trPr>
+                              <w:tc>
+                                <w:tcPr>
+                                  <w:cnfStyle w:val="001000000000" w:firstRow="0" w:lastRow="0" w:firstColumn="1" w:lastColumn="0" w:oddVBand="0" w:evenVBand="0" w:oddHBand="0" w:evenHBand="0" w:firstRowFirstColumn="0" w:firstRowLastColumn="0" w:lastRowFirstColumn="0" w:lastRowLastColumn="0"/>
+                                  <w:tcW w:w="2335" w:type="dxa"/>
+                                  <w:gridSpan w:val="2"/>
+                                </w:tcPr>
+                                <w:p>
+                                  <w:pPr>
+                                    <w:tabs>
+                                      <w:tab w:val="right" w:pos="1260"/>
+                                      <w:tab w:val="center" w:pos="5085"/>
+                                      <w:tab w:val="left" w:pos="5600"/>
+                                    </w:tabs>
+                                    <w:bidi w:val="0"/>
+                                    <w:jc w:val="center"/>
+                                    <w:rPr>
+                                      <w:rFonts w:asciiTheme="minorBidi" w:hAnsiTheme="minorBidi" w:cstheme="minorBidi"/>
+                                      <w:b w:val="0"/>
+                                      <w:bCs w:val="0"/>
+                                      <w:sz w:val="28"/>
+                                      <w:szCs w:val="28"/>
+                                      <w:lang w:bidi="ar-EG"/>
+                                    </w:rPr>
+                                  </w:pPr>
+                                  <w:r>
+                                    <w:rPr>
+                                      <w:rFonts w:asciiTheme="minorBidi" w:hAnsiTheme="minorBidi" w:cstheme="minorBidi"/>
+                                      <w:b w:val="0"/>
+                                      <w:bCs w:val="0"/>
+                                      <w:sz w:val="28"/>
+                                      <w:szCs w:val="28"/>
+                                      <w:lang w:bidi="ar-EG"/>
+                                    </w:rPr>
+                                    <w:t>Non-Functional</w:t>
+                                  </w:r>
+                                </w:p>
+                              </w:tc>
+                              <w:tc>
+                                <w:tcPr>
+                                  <w:tcW w:w="8894" w:type="dxa"/>
+                                  <w:gridSpan w:val="2"/>
+                                </w:tcPr>
+                                <w:p>
+                                  <w:pPr>
+                                    <w:tabs>
+                                      <w:tab w:val="right" w:pos="1260"/>
+                                      <w:tab w:val="center" w:pos="5085"/>
+                                      <w:tab w:val="left" w:pos="5600"/>
+                                    </w:tabs>
+                                    <w:bidi w:val="0"/>
+                                    <w:cnfStyle w:val="000000000000" w:firstRow="0" w:lastRow="0" w:firstColumn="0" w:lastColumn="0" w:oddVBand="0" w:evenVBand="0" w:oddHBand="0" w:evenHBand="0" w:firstRowFirstColumn="0" w:firstRowLastColumn="0" w:lastRowFirstColumn="0" w:lastRowLastColumn="0"/>
+                                    <w:rPr>
+                                      <w:rFonts w:asciiTheme="minorBidi" w:hAnsiTheme="minorBidi" w:cstheme="minorBidi"/>
+                                      <w:sz w:val="28"/>
+                                      <w:szCs w:val="28"/>
+                                      <w:lang w:bidi="ar-EG"/>
+                                    </w:rPr>
+                                  </w:pPr>
+                                  <w:r>
+                                    <w:rPr>
+                                      <w:rFonts w:asciiTheme="minorBidi" w:hAnsiTheme="minorBidi" w:cstheme="minorBidi"/>
+                                      <w:sz w:val="28"/>
+                                      <w:szCs w:val="28"/>
+                                      <w:lang w:bidi="ar-EG"/>
+                                    </w:rPr>
+                                    <w:t xml:space="preserve">Performance requirements: </w:t>
+                                  </w:r>
+                                  <w:r>
+                                    <w:rPr>
+                                      <w:rFonts w:asciiTheme="minorBidi" w:hAnsiTheme="minorBidi" w:cstheme="minorBidi"/>
+                                      <w:sz w:val="28"/>
+                                      <w:szCs w:val="28"/>
+                                      <w:lang w:bidi="ar-EG"/>
+                                    </w:rPr>
+                                    <w:t>Time Accuracy.</w:t>
+                                  </w:r>
+                                </w:p>
+                              </w:tc>
+                            </w:tr>
+                          </w:tbl>
+                          <w:p>
+                            <w:pPr>
+                              <w:jc w:val="center"/>
+                            </w:pPr>
+                          </w:p>
+                        </w:txbxContent>
+                      </wps:txbx>
+                      <wps:bodyPr rot="0" spcFirstLastPara="0" vertOverflow="overflow" horzOverflow="overflow" vert="horz" wrap="square" lIns="91440" tIns="45720" rIns="91440" bIns="45720" numCol="1" spcCol="0" rtlCol="0" fromWordArt="0" anchor="ctr" anchorCtr="0" forceAA="0" compatLnSpc="1">
+                        <a:prstTxWarp prst="textNoShape">
+                          <a:avLst/>
+                        </a:prstTxWarp>
+                        <a:noAutofit/>
+                      </wps:bodyPr>
+                    </wps:wsp>
+                  </a:graphicData>
+                </a:graphic>
+                <wp14:sizeRelH relativeFrom="margin">
+                  <wp14:pctWidth>0</wp14:pctWidth>
+                </wp14:sizeRelH>
+                <wp14:sizeRelV relativeFrom="margin">
+                  <wp14:pctHeight>0</wp14:pctHeight>
+                </wp14:sizeRelV>
+              </wp:anchor>
+            </w:drawing>
+          </mc:Choice>
+          <mc:Fallback>
+            <w:pict>
+              <v:rect w14:anchorId="0C1E6CFE" id="Rectangle 2" o:spid="_x0000_s1036" style="position:absolute;left:0;text-align:left;margin-left:-46.2pt;margin-top:-41.45pt;width:583.8pt;height:513pt;z-index:251679744;visibility:visible;mso-wrap-style:square;mso-width-percent:0;mso-height-percent:0;mso-wrap-distance-left:9pt;mso-wrap-distance-top:0;mso-wrap-distance-right:9pt;mso-wrap-distance-bottom:0;mso-position-horizontal:absolute;mso-position-horizontal-relative:text;mso-position-vertical:absolute;mso-position-vertical-relative:text;mso-width-percent:0;mso-height-percent:0;mso-width-relative:margin;mso-height-relative:margin;v-text-anchor:middle" o:gfxdata="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" fillcolor="white [3201]" strokecolor="#70ad47 [3209]" strokeweight="1pt">
+                <v:textbox>
+                  <w:txbxContent>
+                    <w:p>
+                      <w:pPr>
+                        <w:jc w:val="center"/>
+                        <w:rPr>
+                          <w:rtl/>
+                          <w:lang w:bidi="ar-EG"/>
+                        </w:rPr>
+                      </w:pPr>
+                    </w:p>
+                    <w:tbl>
+                      <w:tblPr>
+                        <w:tblStyle w:val="GridTable4-Accent2"/>
+                        <w:tblW w:w="11229" w:type="dxa"/>
+                        <w:tblLook w:val="04A0" w:firstRow="1" w:lastRow="0" w:firstColumn="1" w:lastColumn="0" w:noHBand="0" w:noVBand="1"/>
+                      </w:tblPr>
+                      <w:tblGrid>
+                        <w:gridCol w:w="2324"/>
+                        <w:gridCol w:w="11"/>
+                        <w:gridCol w:w="2246"/>
+                        <w:gridCol w:w="6648"/>
+                      </w:tblGrid>
+                      <w:tr>
+                        <w:trPr>
+                          <w:cnfStyle w:val="100000000000" w:firstRow="1" w:lastRow="0" w:firstColumn="0" w:lastColumn="0" w:oddVBand="0" w:evenVBand="0" w:oddHBand="0" w:evenHBand="0" w:firstRowFirstColumn="0" w:firstRowLastColumn="0" w:lastRowFirstColumn="0" w:lastRowLastColumn="0"/>
+                          <w:trHeight w:val="874"/>
+                        </w:trPr>
+                        <w:tc>
+                          <w:tcPr>
+                            <w:cnfStyle w:val="001000000000" w:firstRow="0" w:lastRow="0" w:firstColumn="1" w:lastColumn="0" w:oddVBand="0" w:evenVBand="0" w:oddHBand="0" w:evenHBand="0" w:firstRowFirstColumn="0" w:firstRowLastColumn="0" w:lastRowFirstColumn="0" w:lastRowLastColumn="0"/>
+                            <w:tcW w:w="4581" w:type="dxa"/>
+                            <w:gridSpan w:val="3"/>
+                          </w:tcPr>
+                          <w:p>
+                            <w:pPr>
+                              <w:tabs>
+                                <w:tab w:val="right" w:pos="1260"/>
+                                <w:tab w:val="center" w:pos="5085"/>
+                                <w:tab w:val="left" w:pos="5600"/>
+                              </w:tabs>
+                              <w:bidi w:val="0"/>
+                              <w:rPr>
+                                <w:rFonts w:asciiTheme="minorBidi" w:hAnsiTheme="minorBidi" w:cstheme="minorBidi"/>
+                                <w:b w:val="0"/>
+                                <w:bCs w:val="0"/>
+                                <w:sz w:val="28"/>
+                                <w:szCs w:val="28"/>
+                                <w:lang w:bidi="ar-EG"/>
+                              </w:rPr>
+                            </w:pPr>
+                            <w:r>
+                              <w:rPr>
+                                <w:rFonts w:asciiTheme="minorBidi" w:hAnsiTheme="minorBidi" w:cstheme="minorBidi"/>
+                                <w:b w:val="0"/>
+                                <w:bCs w:val="0"/>
+                                <w:sz w:val="28"/>
+                                <w:szCs w:val="28"/>
+                                <w:lang w:bidi="ar-EG"/>
+                              </w:rPr>
+                              <w:t xml:space="preserve">Identifier and name                                </w:t>
+                            </w:r>
+                          </w:p>
+                        </w:tc>
+                        <w:tc>
+                          <w:tcPr>
+                            <w:tcW w:w="6648" w:type="dxa"/>
+                          </w:tcPr>
+                          <w:p>
+                            <w:pPr>
+                              <w:tabs>
+                                <w:tab w:val="right" w:pos="1260"/>
+                                <w:tab w:val="center" w:pos="5085"/>
+                                <w:tab w:val="left" w:pos="5600"/>
+                              </w:tabs>
+                              <w:bidi w:val="0"/>
+                              <w:cnfStyle w:val="100000000000" w:firstRow="1" w:lastRow="0" w:firstColumn="0" w:lastColumn="0" w:oddVBand="0" w:evenVBand="0" w:oddHBand="0" w:evenHBand="0" w:firstRowFirstColumn="0" w:firstRowLastColumn="0" w:lastRowFirstColumn="0" w:lastRowLastColumn="0"/>
+                              <w:rPr>
+                                <w:rFonts w:asciiTheme="minorBidi" w:hAnsiTheme="minorBidi" w:cstheme="minorBidi"/>
+                                <w:b w:val="0"/>
+                                <w:bCs w:val="0"/>
+                                <w:sz w:val="28"/>
+                                <w:szCs w:val="28"/>
+                                <w:lang w:bidi="ar-EG"/>
+                              </w:rPr>
+                            </w:pPr>
+                            <w:r>
+                              <w:rPr>
+                                <w:rFonts w:asciiTheme="minorBidi" w:hAnsiTheme="minorBidi" w:cstheme="minorBidi"/>
+                                <w:b w:val="0"/>
+                                <w:bCs w:val="0"/>
+                                <w:sz w:val="28"/>
+                                <w:szCs w:val="28"/>
+                                <w:lang w:bidi="ar-EG"/>
+                              </w:rPr>
+                              <w:t xml:space="preserve">    </w:t>
+                            </w:r>
+                            <w:r>
+                              <w:rPr>
+                                <w:rFonts w:asciiTheme="minorBidi" w:hAnsiTheme="minorBidi" w:cstheme="minorBidi"/>
+                                <w:b w:val="0"/>
+                                <w:bCs w:val="0"/>
+                                <w:sz w:val="28"/>
+                                <w:szCs w:val="28"/>
+                                <w:lang w:bidi="ar-EG"/>
+                              </w:rPr>
+                              <w:t>Landing</w:t>
+                            </w:r>
+                          </w:p>
+                        </w:tc>
+                      </w:tr>
+                      <w:tr>
+                        <w:trPr>
+                          <w:cnfStyle w:val="000000100000" w:firstRow="0" w:lastRow="0" w:firstColumn="0" w:lastColumn="0" w:oddVBand="0" w:evenVBand="0" w:oddHBand="1" w:evenHBand="0" w:firstRowFirstColumn="0" w:firstRowLastColumn="0" w:lastRowFirstColumn="0" w:lastRowLastColumn="0"/>
+                          <w:trHeight w:val="1096"/>
+                        </w:trPr>
+                        <w:tc>
+                          <w:tcPr>
+                            <w:cnfStyle w:val="001000000000" w:firstRow="0" w:lastRow="0" w:firstColumn="1" w:lastColumn="0" w:oddVBand="0" w:evenVBand="0" w:oddHBand="0" w:evenHBand="0" w:firstRowFirstColumn="0" w:firstRowLastColumn="0" w:lastRowFirstColumn="0" w:lastRowLastColumn="0"/>
+                            <w:tcW w:w="2324" w:type="dxa"/>
+                          </w:tcPr>
+                          <w:p>
+                            <w:pPr>
+                              <w:tabs>
+                                <w:tab w:val="right" w:pos="1260"/>
+                                <w:tab w:val="center" w:pos="5085"/>
+                                <w:tab w:val="left" w:pos="5600"/>
+                              </w:tabs>
+                              <w:bidi w:val="0"/>
+                              <w:rPr>
+                                <w:rFonts w:asciiTheme="minorBidi" w:hAnsiTheme="minorBidi" w:cstheme="minorBidi"/>
+                                <w:b w:val="0"/>
+                                <w:bCs w:val="0"/>
+                                <w:sz w:val="28"/>
+                                <w:szCs w:val="28"/>
+                                <w:rtl/>
+                                <w:lang w:val="en-US" w:bidi="ar-EG"/>
+                              </w:rPr>
+                            </w:pPr>
+                            <w:r>
+                              <w:rPr>
+                                <w:rFonts w:asciiTheme="minorBidi" w:hAnsiTheme="minorBidi" w:cstheme="minorBidi"/>
+                                <w:b w:val="0"/>
+                                <w:bCs w:val="0"/>
+                                <w:sz w:val="28"/>
+                                <w:szCs w:val="28"/>
+                                <w:lang w:val="en-US" w:bidi="ar-EG"/>
+                              </w:rPr>
+                              <w:t>Summary</w:t>
+                            </w:r>
+                          </w:p>
+                        </w:tc>
+                        <w:tc>
+                          <w:tcPr>
+                            <w:tcW w:w="8905" w:type="dxa"/>
+                            <w:gridSpan w:val="3"/>
+                          </w:tcPr>
+                          <w:p>
+                            <w:pPr>
+                              <w:tabs>
+                                <w:tab w:val="right" w:pos="1260"/>
+                                <w:tab w:val="center" w:pos="5085"/>
+                                <w:tab w:val="left" w:pos="5600"/>
+                              </w:tabs>
+                              <w:bidi w:val="0"/>
+                              <w:cnfStyle w:val="000000100000" w:firstRow="0" w:lastRow="0" w:firstColumn="0" w:lastColumn="0" w:oddVBand="0" w:evenVBand="0" w:oddHBand="1" w:evenHBand="0" w:firstRowFirstColumn="0" w:firstRowLastColumn="0" w:lastRowFirstColumn="0" w:lastRowLastColumn="0"/>
+                              <w:rPr>
+                                <w:rFonts w:asciiTheme="minorBidi" w:hAnsiTheme="minorBidi" w:cstheme="minorBidi"/>
+                                <w:sz w:val="28"/>
+                                <w:szCs w:val="28"/>
+                                <w:lang w:bidi="ar-EG"/>
+                              </w:rPr>
+                            </w:pPr>
+                            <w:r>
+                              <w:rPr>
+                                <w:rFonts w:asciiTheme="minorBidi" w:hAnsiTheme="minorBidi" w:cstheme="minorBidi"/>
+                                <w:sz w:val="28"/>
+                                <w:szCs w:val="28"/>
+                                <w:lang w:bidi="ar-EG"/>
+                              </w:rPr>
+                              <w:t>Function to land the drone after finishing its work.</w:t>
+                            </w:r>
+                          </w:p>
+                        </w:tc>
+                      </w:tr>
+                      <w:tr>
+                        <w:trPr>
+                          <w:trHeight w:val="1059"/>
+                        </w:trPr>
+                        <w:tc>
+                          <w:tcPr>
+                            <w:cnfStyle w:val="001000000000" w:firstRow="0" w:lastRow="0" w:firstColumn="1" w:lastColumn="0" w:oddVBand="0" w:evenVBand="0" w:oddHBand="0" w:evenHBand="0" w:firstRowFirstColumn="0" w:firstRowLastColumn="0" w:lastRowFirstColumn="0" w:lastRowLastColumn="0"/>
+                            <w:tcW w:w="2324" w:type="dxa"/>
+                          </w:tcPr>
+                          <w:p>
+                            <w:pPr>
+                              <w:tabs>
+                                <w:tab w:val="right" w:pos="1260"/>
+                                <w:tab w:val="center" w:pos="5085"/>
+                                <w:tab w:val="left" w:pos="5600"/>
+                              </w:tabs>
+                              <w:bidi w:val="0"/>
+                              <w:rPr>
+                                <w:rFonts w:asciiTheme="minorBidi" w:hAnsiTheme="minorBidi" w:cstheme="minorBidi"/>
+                                <w:b w:val="0"/>
+                                <w:bCs w:val="0"/>
+                                <w:sz w:val="28"/>
+                                <w:szCs w:val="28"/>
+                                <w:lang w:val="en-US" w:bidi="ar-EG"/>
+                              </w:rPr>
+                            </w:pPr>
+                            <w:r>
+                              <w:rPr>
+                                <w:rFonts w:asciiTheme="minorBidi" w:hAnsiTheme="minorBidi" w:cstheme="minorBidi"/>
+                                <w:b w:val="0"/>
+                                <w:bCs w:val="0"/>
+                                <w:sz w:val="28"/>
+                                <w:szCs w:val="28"/>
+                                <w:lang w:val="en-US" w:bidi="ar-EG"/>
+                              </w:rPr>
+                              <w:t xml:space="preserve">Dependency </w:t>
+                            </w:r>
+                          </w:p>
+                        </w:tc>
+                        <w:tc>
+                          <w:tcPr>
+                            <w:tcW w:w="8905" w:type="dxa"/>
+                            <w:gridSpan w:val="3"/>
+                          </w:tcPr>
+                          <w:p>
+                            <w:pPr>
+                              <w:tabs>
+                                <w:tab w:val="right" w:pos="1260"/>
+                                <w:tab w:val="center" w:pos="5085"/>
+                                <w:tab w:val="left" w:pos="5600"/>
+                              </w:tabs>
+                              <w:bidi w:val="0"/>
+                              <w:cnfStyle w:val="000000000000" w:firstRow="0" w:lastRow="0" w:firstColumn="0" w:lastColumn="0" w:oddVBand="0" w:evenVBand="0" w:oddHBand="0" w:evenHBand="0" w:firstRowFirstColumn="0" w:firstRowLastColumn="0" w:lastRowFirstColumn="0" w:lastRowLastColumn="0"/>
+                              <w:rPr>
+                                <w:rFonts w:asciiTheme="minorBidi" w:hAnsiTheme="minorBidi" w:cstheme="minorBidi"/>
+                                <w:sz w:val="28"/>
+                                <w:szCs w:val="28"/>
+                                <w:lang w:bidi="ar-EG"/>
+                              </w:rPr>
+                            </w:pPr>
+                            <w:r>
+                              <w:rPr>
+                                <w:rFonts w:asciiTheme="minorBidi" w:hAnsiTheme="minorBidi" w:cstheme="minorBidi"/>
+                                <w:sz w:val="28"/>
+                                <w:szCs w:val="28"/>
+                                <w:lang w:bidi="ar-EG"/>
+                              </w:rPr>
+                              <w:t>Scheduled mission.</w:t>
+                            </w:r>
+                          </w:p>
+                        </w:tc>
+                      </w:tr>
+                      <w:tr>
+                        <w:trPr>
+                          <w:cnfStyle w:val="000000100000" w:firstRow="0" w:lastRow="0" w:firstColumn="0" w:lastColumn="0" w:oddVBand="0" w:evenVBand="0" w:oddHBand="1" w:evenHBand="0" w:firstRowFirstColumn="0" w:firstRowLastColumn="0" w:lastRowFirstColumn="0" w:lastRowLastColumn="0"/>
+                          <w:trHeight w:val="1059"/>
+                        </w:trPr>
+                        <w:tc>
+                          <w:tcPr>
+                            <w:cnfStyle w:val="001000000000" w:firstRow="0" w:lastRow="0" w:firstColumn="1" w:lastColumn="0" w:oddVBand="0" w:evenVBand="0" w:oddHBand="0" w:evenHBand="0" w:firstRowFirstColumn="0" w:firstRowLastColumn="0" w:lastRowFirstColumn="0" w:lastRowLastColumn="0"/>
+                            <w:tcW w:w="2324" w:type="dxa"/>
+                          </w:tcPr>
+                          <w:p>
+                            <w:pPr>
+                              <w:tabs>
+                                <w:tab w:val="right" w:pos="1260"/>
+                                <w:tab w:val="center" w:pos="5085"/>
+                                <w:tab w:val="left" w:pos="5600"/>
+                              </w:tabs>
+                              <w:bidi w:val="0"/>
+                              <w:rPr>
+                                <w:rFonts w:asciiTheme="minorBidi" w:hAnsiTheme="minorBidi" w:cstheme="minorBidi"/>
+                                <w:sz w:val="28"/>
+                                <w:szCs w:val="28"/>
+                                <w:lang w:bidi="ar-EG"/>
+                              </w:rPr>
+                            </w:pPr>
+                            <w:r>
+                              <w:rPr>
+                                <w:rFonts w:asciiTheme="minorBidi" w:hAnsiTheme="minorBidi" w:cstheme="minorBidi"/>
+                                <w:sz w:val="28"/>
+                                <w:szCs w:val="28"/>
+                                <w:lang w:bidi="ar-EG"/>
+                              </w:rPr>
+                              <w:t>Actors</w:t>
+                            </w:r>
+                          </w:p>
+                        </w:tc>
+                        <w:tc>
+                          <w:tcPr>
+                            <w:tcW w:w="8905" w:type="dxa"/>
+                            <w:gridSpan w:val="3"/>
+                          </w:tcPr>
+                          <w:p>
+                            <w:pPr>
+                              <w:tabs>
+                                <w:tab w:val="right" w:pos="1260"/>
+                                <w:tab w:val="center" w:pos="5085"/>
+                                <w:tab w:val="left" w:pos="5600"/>
+                              </w:tabs>
+                              <w:bidi w:val="0"/>
+                              <w:cnfStyle w:val="000000100000" w:firstRow="0" w:lastRow="0" w:firstColumn="0" w:lastColumn="0" w:oddVBand="0" w:evenVBand="0" w:oddHBand="1" w:evenHBand="0" w:firstRowFirstColumn="0" w:firstRowLastColumn="0" w:lastRowFirstColumn="0" w:lastRowLastColumn="0"/>
+                              <w:rPr>
+                                <w:rFonts w:asciiTheme="minorBidi" w:hAnsiTheme="minorBidi" w:cstheme="minorBidi"/>
+                                <w:sz w:val="28"/>
+                                <w:szCs w:val="28"/>
+                                <w:lang w:bidi="ar-EG"/>
+                              </w:rPr>
+                            </w:pPr>
+                            <w:r>
+                              <w:rPr>
+                                <w:rFonts w:asciiTheme="minorBidi" w:hAnsiTheme="minorBidi" w:cstheme="minorBidi"/>
+                                <w:sz w:val="28"/>
+                                <w:szCs w:val="28"/>
+                                <w:lang w:bidi="ar-EG"/>
+                              </w:rPr>
+                              <w:t>Drone System.</w:t>
+                            </w:r>
+                          </w:p>
+                        </w:tc>
+                      </w:tr>
+                      <w:tr>
+                        <w:trPr>
+                          <w:trHeight w:val="1096"/>
+                        </w:trPr>
+                        <w:tc>
+                          <w:tcPr>
+                            <w:cnfStyle w:val="001000000000" w:firstRow="0" w:lastRow="0" w:firstColumn="1" w:lastColumn="0" w:oddVBand="0" w:evenVBand="0" w:oddHBand="0" w:evenHBand="0" w:firstRowFirstColumn="0" w:firstRowLastColumn="0" w:lastRowFirstColumn="0" w:lastRowLastColumn="0"/>
+                            <w:tcW w:w="2324" w:type="dxa"/>
+                          </w:tcPr>
+                          <w:p>
+                            <w:pPr>
+                              <w:tabs>
+                                <w:tab w:val="right" w:pos="1260"/>
+                                <w:tab w:val="center" w:pos="5085"/>
+                                <w:tab w:val="left" w:pos="5600"/>
+                              </w:tabs>
+                              <w:bidi w:val="0"/>
+                              <w:rPr>
+                                <w:rFonts w:asciiTheme="minorBidi" w:hAnsiTheme="minorBidi" w:cstheme="minorBidi"/>
+                                <w:b w:val="0"/>
+                                <w:bCs w:val="0"/>
+                                <w:sz w:val="28"/>
+                                <w:szCs w:val="28"/>
+                                <w:lang w:bidi="ar-EG"/>
+                              </w:rPr>
+                            </w:pPr>
+                            <w:r>
+                              <w:rPr>
+                                <w:rFonts w:asciiTheme="minorBidi" w:hAnsiTheme="minorBidi" w:cstheme="minorBidi"/>
+                                <w:b w:val="0"/>
+                                <w:bCs w:val="0"/>
+                                <w:sz w:val="28"/>
+                                <w:szCs w:val="28"/>
+                                <w:lang w:bidi="ar-EG"/>
+                              </w:rPr>
+                              <w:t>Precondition</w:t>
+                            </w:r>
+                          </w:p>
+                        </w:tc>
+                        <w:tc>
+                          <w:tcPr>
+                            <w:tcW w:w="8905" w:type="dxa"/>
+                            <w:gridSpan w:val="3"/>
+                          </w:tcPr>
+                          <w:p>
+                            <w:pPr>
+                              <w:tabs>
+                                <w:tab w:val="right" w:pos="1260"/>
+                                <w:tab w:val="center" w:pos="5085"/>
+                                <w:tab w:val="left" w:pos="5600"/>
+                              </w:tabs>
+                              <w:bidi w:val="0"/>
+                              <w:cnfStyle w:val="000000000000" w:firstRow="0" w:lastRow="0" w:firstColumn="0" w:lastColumn="0" w:oddVBand="0" w:evenVBand="0" w:oddHBand="0" w:evenHBand="0" w:firstRowFirstColumn="0" w:firstRowLastColumn="0" w:lastRowFirstColumn="0" w:lastRowLastColumn="0"/>
+                              <w:rPr>
+                                <w:rFonts w:asciiTheme="minorBidi" w:hAnsiTheme="minorBidi" w:cstheme="minorBidi"/>
+                                <w:sz w:val="28"/>
+                                <w:szCs w:val="28"/>
+                                <w:lang w:bidi="ar-EG"/>
+                              </w:rPr>
+                            </w:pPr>
+                            <w:r>
+                              <w:rPr>
+                                <w:rFonts w:asciiTheme="minorBidi" w:hAnsiTheme="minorBidi" w:cstheme="minorBidi"/>
+                                <w:sz w:val="28"/>
+                                <w:szCs w:val="28"/>
+                                <w:lang w:bidi="ar-EG"/>
+                              </w:rPr>
+                              <w:t>Scanning the area, capturing images and sending them to the farmer.</w:t>
+                            </w:r>
+                          </w:p>
+                        </w:tc>
+                      </w:tr>
+                      <w:tr>
+                        <w:trPr>
+                          <w:cnfStyle w:val="000000100000" w:firstRow="0" w:lastRow="0" w:firstColumn="0" w:lastColumn="0" w:oddVBand="0" w:evenVBand="0" w:oddHBand="1" w:evenHBand="0" w:firstRowFirstColumn="0" w:firstRowLastColumn="0" w:lastRowFirstColumn="0" w:lastRowLastColumn="0"/>
+                          <w:trHeight w:val="1059"/>
+                        </w:trPr>
+                        <w:tc>
+                          <w:tcPr>
+                            <w:cnfStyle w:val="001000000000" w:firstRow="0" w:lastRow="0" w:firstColumn="1" w:lastColumn="0" w:oddVBand="0" w:evenVBand="0" w:oddHBand="0" w:evenHBand="0" w:firstRowFirstColumn="0" w:firstRowLastColumn="0" w:lastRowFirstColumn="0" w:lastRowLastColumn="0"/>
+                            <w:tcW w:w="2324" w:type="dxa"/>
+                          </w:tcPr>
+                          <w:p>
+                            <w:pPr>
+                              <w:tabs>
+                                <w:tab w:val="right" w:pos="1260"/>
+                                <w:tab w:val="center" w:pos="5085"/>
+                                <w:tab w:val="left" w:pos="5600"/>
+                              </w:tabs>
+                              <w:bidi w:val="0"/>
+                              <w:rPr>
+                                <w:rFonts w:asciiTheme="minorBidi" w:hAnsiTheme="minorBidi" w:cstheme="minorBidi"/>
+                                <w:b w:val="0"/>
+                                <w:bCs w:val="0"/>
+                                <w:sz w:val="28"/>
+                                <w:szCs w:val="28"/>
+                                <w:lang w:bidi="ar-EG"/>
+                              </w:rPr>
+                            </w:pPr>
+                            <w:r>
+                              <w:rPr>
+                                <w:rFonts w:asciiTheme="minorBidi" w:hAnsiTheme="minorBidi" w:cstheme="minorBidi"/>
+                                <w:b w:val="0"/>
+                                <w:bCs w:val="0"/>
+                                <w:sz w:val="28"/>
+                                <w:szCs w:val="28"/>
+                                <w:lang w:bidi="ar-EG"/>
+                              </w:rPr>
+                              <w:t>Postcondition</w:t>
+                            </w:r>
+                          </w:p>
+                        </w:tc>
+                        <w:tc>
+                          <w:tcPr>
+                            <w:tcW w:w="8905" w:type="dxa"/>
+                            <w:gridSpan w:val="3"/>
+                          </w:tcPr>
+                          <w:p>
+                            <w:pPr>
+                              <w:tabs>
+                                <w:tab w:val="right" w:pos="1260"/>
+                                <w:tab w:val="center" w:pos="5085"/>
+                                <w:tab w:val="left" w:pos="5600"/>
+                              </w:tabs>
+                              <w:bidi w:val="0"/>
+                              <w:cnfStyle w:val="000000100000" w:firstRow="0" w:lastRow="0" w:firstColumn="0" w:lastColumn="0" w:oddVBand="0" w:evenVBand="0" w:oddHBand="1" w:evenHBand="0" w:firstRowFirstColumn="0" w:firstRowLastColumn="0" w:lastRowFirstColumn="0" w:lastRowLastColumn="0"/>
+                              <w:rPr>
+                                <w:rFonts w:asciiTheme="minorBidi" w:hAnsiTheme="minorBidi" w:cstheme="minorBidi"/>
+                                <w:sz w:val="28"/>
+                                <w:szCs w:val="28"/>
+                                <w:lang w:bidi="ar-EG"/>
+                              </w:rPr>
+                            </w:pPr>
+                            <w:r>
+                              <w:rPr>
+                                <w:rFonts w:asciiTheme="minorBidi" w:hAnsiTheme="minorBidi" w:cstheme="minorBidi"/>
+                                <w:sz w:val="28"/>
+                                <w:szCs w:val="28"/>
+                                <w:lang w:bidi="ar-EG"/>
+                              </w:rPr>
+                              <w:t>Turn off</w:t>
+                            </w:r>
+                          </w:p>
+                        </w:tc>
+                      </w:tr>
+                      <w:tr>
+                        <w:trPr>
+                          <w:trHeight w:val="874"/>
+                        </w:trPr>
+                        <w:tc>
+                          <w:tcPr>
+                            <w:cnfStyle w:val="001000000000" w:firstRow="0" w:lastRow="0" w:firstColumn="1" w:lastColumn="0" w:oddVBand="0" w:evenVBand="0" w:oddHBand="0" w:evenHBand="0" w:firstRowFirstColumn="0" w:firstRowLastColumn="0" w:lastRowFirstColumn="0" w:lastRowLastColumn="0"/>
+                            <w:tcW w:w="2335" w:type="dxa"/>
+                            <w:gridSpan w:val="2"/>
+                          </w:tcPr>
+                          <w:p>
+                            <w:pPr>
+                              <w:tabs>
+                                <w:tab w:val="right" w:pos="1260"/>
+                                <w:tab w:val="center" w:pos="5085"/>
+                                <w:tab w:val="left" w:pos="5600"/>
+                              </w:tabs>
+                              <w:bidi w:val="0"/>
+                              <w:rPr>
+                                <w:rFonts w:asciiTheme="minorBidi" w:hAnsiTheme="minorBidi" w:cstheme="minorBidi"/>
+                                <w:b w:val="0"/>
+                                <w:bCs w:val="0"/>
+                                <w:sz w:val="28"/>
+                                <w:szCs w:val="28"/>
+                                <w:lang w:bidi="ar-EG"/>
+                              </w:rPr>
+                            </w:pPr>
+                            <w:r>
+                              <w:rPr>
+                                <w:rFonts w:asciiTheme="minorBidi" w:hAnsiTheme="minorBidi" w:cstheme="minorBidi"/>
+                                <w:b w:val="0"/>
+                                <w:bCs w:val="0"/>
+                                <w:sz w:val="28"/>
+                                <w:szCs w:val="28"/>
+                                <w:lang w:bidi="ar-EG"/>
+                              </w:rPr>
+                              <w:t xml:space="preserve">Main success Scenario                               </w:t>
+                            </w:r>
+                          </w:p>
+                        </w:tc>
+                        <w:tc>
+                          <w:tcPr>
+                            <w:tcW w:w="8894" w:type="dxa"/>
+                            <w:gridSpan w:val="2"/>
+                          </w:tcPr>
+                          <w:p>
+                            <w:pPr>
+                              <w:pStyle w:val="ListParagraph"/>
+                              <w:tabs>
+                                <w:tab w:val="right" w:pos="1260"/>
+                                <w:tab w:val="center" w:pos="5085"/>
+                                <w:tab w:val="left" w:pos="5600"/>
+                              </w:tabs>
+                              <w:bidi w:val="0"/>
+                              <w:cnfStyle w:val="000000000000" w:firstRow="0" w:lastRow="0" w:firstColumn="0" w:lastColumn="0" w:oddVBand="0" w:evenVBand="0" w:oddHBand="0" w:evenHBand="0" w:firstRowFirstColumn="0" w:firstRowLastColumn="0" w:lastRowFirstColumn="0" w:lastRowLastColumn="0"/>
+                              <w:rPr>
+                                <w:rFonts w:asciiTheme="minorBidi" w:hAnsiTheme="minorBidi" w:cstheme="minorBidi"/>
+                                <w:sz w:val="28"/>
+                                <w:szCs w:val="28"/>
+                                <w:lang w:bidi="ar-EG"/>
+                              </w:rPr>
+                            </w:pPr>
+                            <w:r>
+                              <w:rPr>
+                                <w:rFonts w:asciiTheme="minorBidi" w:hAnsiTheme="minorBidi" w:cstheme="minorBidi"/>
+                                <w:sz w:val="28"/>
+                                <w:szCs w:val="28"/>
+                                <w:lang w:bidi="ar-EG"/>
+                              </w:rPr>
+                              <w:t>1.fininshing its work.</w:t>
+                            </w:r>
+                          </w:p>
+                          <w:p>
+                            <w:pPr>
+                              <w:pStyle w:val="ListParagraph"/>
+                              <w:tabs>
+                                <w:tab w:val="right" w:pos="1260"/>
+                                <w:tab w:val="center" w:pos="5085"/>
+                                <w:tab w:val="left" w:pos="5600"/>
+                              </w:tabs>
+                              <w:bidi w:val="0"/>
+                              <w:cnfStyle w:val="000000000000" w:firstRow="0" w:lastRow="0" w:firstColumn="0" w:lastColumn="0" w:oddVBand="0" w:evenVBand="0" w:oddHBand="0" w:evenHBand="0" w:firstRowFirstColumn="0" w:firstRowLastColumn="0" w:lastRowFirstColumn="0" w:lastRowLastColumn="0"/>
+                              <w:rPr>
+                                <w:rFonts w:asciiTheme="minorBidi" w:hAnsiTheme="minorBidi" w:cstheme="minorBidi"/>
+                                <w:sz w:val="28"/>
+                                <w:szCs w:val="28"/>
+                                <w:lang w:bidi="ar-EG"/>
+                              </w:rPr>
+                            </w:pPr>
+                            <w:r>
+                              <w:rPr>
+                                <w:rFonts w:asciiTheme="minorBidi" w:hAnsiTheme="minorBidi" w:cstheme="minorBidi"/>
+                                <w:sz w:val="28"/>
+                                <w:szCs w:val="28"/>
+                                <w:lang w:bidi="ar-EG"/>
+                              </w:rPr>
+                              <w:t>2.Returns to its box.</w:t>
+                            </w:r>
+                          </w:p>
+                        </w:tc>
+                      </w:tr>
+                      <w:tr>
+                        <w:trPr>
+                          <w:cnfStyle w:val="000000100000" w:firstRow="0" w:lastRow="0" w:firstColumn="0" w:lastColumn="0" w:oddVBand="0" w:evenVBand="0" w:oddHBand="1" w:evenHBand="0" w:firstRowFirstColumn="0" w:firstRowLastColumn="0" w:lastRowFirstColumn="0" w:lastRowLastColumn="0"/>
+                          <w:trHeight w:val="812"/>
+                        </w:trPr>
+                        <w:tc>
+                          <w:tcPr>
+                            <w:cnfStyle w:val="001000000000" w:firstRow="0" w:lastRow="0" w:firstColumn="1" w:lastColumn="0" w:oddVBand="0" w:evenVBand="0" w:oddHBand="0" w:evenHBand="0" w:firstRowFirstColumn="0" w:firstRowLastColumn="0" w:lastRowFirstColumn="0" w:lastRowLastColumn="0"/>
+                            <w:tcW w:w="2335" w:type="dxa"/>
+                            <w:gridSpan w:val="2"/>
+                          </w:tcPr>
+                          <w:p>
+                            <w:pPr>
+                              <w:tabs>
+                                <w:tab w:val="right" w:pos="1260"/>
+                                <w:tab w:val="center" w:pos="5085"/>
+                                <w:tab w:val="left" w:pos="5600"/>
+                              </w:tabs>
+                              <w:bidi w:val="0"/>
+                              <w:rPr>
+                                <w:rFonts w:asciiTheme="minorBidi" w:hAnsiTheme="minorBidi" w:cstheme="minorBidi"/>
+                                <w:b w:val="0"/>
+                                <w:bCs w:val="0"/>
+                                <w:sz w:val="28"/>
+                                <w:szCs w:val="28"/>
+                                <w:lang w:bidi="ar-EG"/>
+                              </w:rPr>
+                            </w:pPr>
+                            <w:r>
+                              <w:rPr>
+                                <w:rFonts w:asciiTheme="minorBidi" w:hAnsiTheme="minorBidi" w:cstheme="minorBidi"/>
+                                <w:b w:val="0"/>
+                                <w:bCs w:val="0"/>
+                                <w:sz w:val="28"/>
+                                <w:szCs w:val="28"/>
+                                <w:lang w:bidi="ar-EG"/>
+                              </w:rPr>
+                              <w:t>alternative</w:t>
+                            </w:r>
+                          </w:p>
+                        </w:tc>
+                        <w:tc>
+                          <w:tcPr>
+                            <w:tcW w:w="8894" w:type="dxa"/>
+                            <w:gridSpan w:val="2"/>
+                          </w:tcPr>
+                          <w:p>
+                            <w:pPr>
+                              <w:tabs>
+                                <w:tab w:val="right" w:pos="1260"/>
+                                <w:tab w:val="center" w:pos="5085"/>
+                                <w:tab w:val="left" w:pos="5600"/>
+                              </w:tabs>
+                              <w:bidi w:val="0"/>
+                              <w:cnfStyle w:val="000000100000" w:firstRow="0" w:lastRow="0" w:firstColumn="0" w:lastColumn="0" w:oddVBand="0" w:evenVBand="0" w:oddHBand="1" w:evenHBand="0" w:firstRowFirstColumn="0" w:firstRowLastColumn="0" w:lastRowFirstColumn="0" w:lastRowLastColumn="0"/>
+                              <w:rPr>
+                                <w:rFonts w:asciiTheme="minorBidi" w:hAnsiTheme="minorBidi" w:cstheme="minorBidi"/>
+                                <w:sz w:val="28"/>
+                                <w:szCs w:val="28"/>
+                                <w:lang w:bidi="ar-EG"/>
+                              </w:rPr>
+                            </w:pPr>
+                            <w:r>
+                              <w:rPr>
+                                <w:rFonts w:asciiTheme="minorBidi" w:hAnsiTheme="minorBidi" w:cstheme="minorBidi"/>
+                                <w:sz w:val="28"/>
+                                <w:szCs w:val="28"/>
+                                <w:lang w:bidi="ar-EG"/>
+                              </w:rPr>
+                              <w:t>None</w:t>
+                            </w:r>
+                          </w:p>
+                        </w:tc>
+                      </w:tr>
+                      <w:tr>
+                        <w:trPr>
+                          <w:trHeight w:val="793"/>
+                        </w:trPr>
+                        <w:tc>
+                          <w:tcPr>
+                            <w:cnfStyle w:val="001000000000" w:firstRow="0" w:lastRow="0" w:firstColumn="1" w:lastColumn="0" w:oddVBand="0" w:evenVBand="0" w:oddHBand="0" w:evenHBand="0" w:firstRowFirstColumn="0" w:firstRowLastColumn="0" w:lastRowFirstColumn="0" w:lastRowLastColumn="0"/>
+                            <w:tcW w:w="2335" w:type="dxa"/>
+                            <w:gridSpan w:val="2"/>
+                          </w:tcPr>
+                          <w:p>
+                            <w:pPr>
+                              <w:tabs>
+                                <w:tab w:val="right" w:pos="1260"/>
+                                <w:tab w:val="center" w:pos="5085"/>
+                                <w:tab w:val="left" w:pos="5600"/>
+                              </w:tabs>
+                              <w:bidi w:val="0"/>
+                              <w:jc w:val="center"/>
+                              <w:rPr>
+                                <w:rFonts w:asciiTheme="minorBidi" w:hAnsiTheme="minorBidi" w:cstheme="minorBidi"/>
+                                <w:b w:val="0"/>
+                                <w:bCs w:val="0"/>
+                                <w:sz w:val="28"/>
+                                <w:szCs w:val="28"/>
+                                <w:lang w:bidi="ar-EG"/>
+                              </w:rPr>
+                            </w:pPr>
+                            <w:r>
+                              <w:rPr>
+                                <w:rFonts w:asciiTheme="minorBidi" w:hAnsiTheme="minorBidi" w:cstheme="minorBidi"/>
+                                <w:b w:val="0"/>
+                                <w:bCs w:val="0"/>
+                                <w:sz w:val="28"/>
+                                <w:szCs w:val="28"/>
+                                <w:lang w:bidi="ar-EG"/>
+                              </w:rPr>
+                              <w:t>Non-Functional</w:t>
+                            </w:r>
+                          </w:p>
+                        </w:tc>
+                        <w:tc>
+                          <w:tcPr>
+                            <w:tcW w:w="8894" w:type="dxa"/>
+                            <w:gridSpan w:val="2"/>
+                          </w:tcPr>
+                          <w:p>
+                            <w:pPr>
+                              <w:tabs>
+                                <w:tab w:val="right" w:pos="1260"/>
+                                <w:tab w:val="center" w:pos="5085"/>
+                                <w:tab w:val="left" w:pos="5600"/>
+                              </w:tabs>
+                              <w:bidi w:val="0"/>
+                              <w:cnfStyle w:val="000000000000" w:firstRow="0" w:lastRow="0" w:firstColumn="0" w:lastColumn="0" w:oddVBand="0" w:evenVBand="0" w:oddHBand="0" w:evenHBand="0" w:firstRowFirstColumn="0" w:firstRowLastColumn="0" w:lastRowFirstColumn="0" w:lastRowLastColumn="0"/>
+                              <w:rPr>
+                                <w:rFonts w:asciiTheme="minorBidi" w:hAnsiTheme="minorBidi" w:cstheme="minorBidi"/>
+                                <w:sz w:val="28"/>
+                                <w:szCs w:val="28"/>
+                                <w:lang w:bidi="ar-EG"/>
+                              </w:rPr>
+                            </w:pPr>
+                            <w:r>
+                              <w:rPr>
+                                <w:rFonts w:asciiTheme="minorBidi" w:hAnsiTheme="minorBidi" w:cstheme="minorBidi"/>
+                                <w:sz w:val="28"/>
+                                <w:szCs w:val="28"/>
+                                <w:lang w:bidi="ar-EG"/>
+                              </w:rPr>
+                              <w:t xml:space="preserve">Performance requirements: </w:t>
+                            </w:r>
+                            <w:r>
+                              <w:rPr>
+                                <w:rFonts w:asciiTheme="minorBidi" w:hAnsiTheme="minorBidi" w:cstheme="minorBidi"/>
+                                <w:sz w:val="28"/>
+                                <w:szCs w:val="28"/>
+                                <w:lang w:bidi="ar-EG"/>
+                              </w:rPr>
+                              <w:t>Time Accuracy.</w:t>
+                            </w:r>
+                          </w:p>
+                        </w:tc>
+                      </w:tr>
+                    </w:tbl>
+                    <w:p>
+                      <w:pPr>
+                        <w:jc w:val="center"/>
+                      </w:pPr>
+                    </w:p>
+                  </w:txbxContent>
+                </v:textbox>
+              </v:rect>
+            </w:pict>
+          </mc:Fallback>
+        </mc:AlternateContent>
+      </w:r>
+    </w:p>
     <w:p/>
     <w:sectPr>
       <w:pgSz w:w="12240" w:h="15840"/>
@@ -18164,6 +19548,7 @@
     <w:lsdException w:name="HTML Sample" w:semiHidden="1" w:unhideWhenUsed="1"/>
     <w:lsdException w:name="HTML Typewriter" w:semiHidden="1" w:unhideWhenUsed="1"/>
     <w:lsdException w:name="HTML Variable" w:semiHidden="1" w:unhideWhenUsed="1"/>
+    <w:lsdException w:name="Normal Table" w:semiHidden="1" w:unhideWhenUsed="1"/>
     <w:lsdException w:name="annotation subject" w:semiHidden="1" w:unhideWhenUsed="1"/>
     <w:lsdException w:name="No List" w:semiHidden="1" w:unhideWhenUsed="1"/>
     <w:lsdException w:name="Outline List 1" w:semiHidden="1" w:unhideWhenUsed="1"/>
@@ -18210,8 +19595,10 @@
     <w:lsdException w:name="Table Subtle 2" w:semiHidden="1" w:unhideWhenUsed="1"/>
     <w:lsdException w:name="Table Web 1" w:semiHidden="1" w:unhideWhenUsed="1"/>
     <w:lsdException w:name="Table Web 2" w:semiHidden="1" w:unhideWhenUsed="1"/>
+    <w:lsdException w:name="Table Web 3" w:semiHidden="1" w:unhideWhenUsed="1"/>
     <w:lsdException w:name="Balloon Text" w:semiHidden="1" w:unhideWhenUsed="1"/>
     <w:lsdException w:name="Table Grid" w:uiPriority="39"/>
+    <w:lsdException w:name="Table Theme" w:semiHidden="1" w:unhideWhenUsed="1"/>
     <w:lsdException w:name="Placeholder Text" w:semiHidden="1"/>
     <w:lsdException w:name="No Spacing" w:uiPriority="1" w:qFormat="1"/>
     <w:lsdException w:name="Light Shading" w:uiPriority="60"/>

--- a/Aerial Drone Use Case.docx
+++ b/Aerial Drone Use Case.docx
@@ -79,8 +79,8 @@
                             <w:tblGrid>
                               <w:gridCol w:w="2155"/>
                               <w:gridCol w:w="25"/>
-                              <w:gridCol w:w="2117"/>
-                              <w:gridCol w:w="6236"/>
+                              <w:gridCol w:w="2225"/>
+                              <w:gridCol w:w="6128"/>
                             </w:tblGrid>
                             <w:tr>
                               <w:trPr>
@@ -90,7 +90,7 @@
                               <w:tc>
                                 <w:tcPr>
                                   <w:cnfStyle w:val="001000000000" w:firstRow="0" w:lastRow="0" w:firstColumn="1" w:lastColumn="0" w:oddVBand="0" w:evenVBand="0" w:oddHBand="0" w:evenHBand="0" w:firstRowFirstColumn="0" w:firstRowLastColumn="0" w:lastRowFirstColumn="0" w:lastRowLastColumn="0"/>
-                                  <w:tcW w:w="4297" w:type="dxa"/>
+                                  <w:tcW w:w="4405" w:type="dxa"/>
                                   <w:gridSpan w:val="3"/>
                                 </w:tcPr>
                                 <w:p>
@@ -125,7 +125,7 @@
                               </w:tc>
                               <w:tc>
                                 <w:tcPr>
-                                  <w:tcW w:w="6236" w:type="dxa"/>
+                                  <w:tcW w:w="6128" w:type="dxa"/>
                                 </w:tcPr>
                                 <w:p>
                                   <w:pPr>
@@ -412,6 +412,15 @@
                                     </w:rPr>
                                     <w:t xml:space="preserve">Drone </w:t>
                                   </w:r>
+                                  <w:r>
+                                    <w:rPr>
+                                      <w:rFonts w:asciiTheme="minorBidi" w:hAnsiTheme="minorBidi" w:cstheme="minorBidi"/>
+                                      <w:sz w:val="28"/>
+                                      <w:szCs w:val="28"/>
+                                      <w:lang w:bidi="ar-EG"/>
+                                    </w:rPr>
+                                    <w:t>System</w:t>
+                                  </w:r>
                                 </w:p>
                               </w:tc>
                             </w:tr>
@@ -557,7 +566,34 @@
                                       <w:szCs w:val="28"/>
                                       <w:lang w:bidi="ar-EG"/>
                                     </w:rPr>
-                                    <w:t>The drone will take-off and starts to fly</w:t>
+                                    <w:t xml:space="preserve">The drone will take-off and </w:t>
+                                  </w:r>
+                                  <w:r>
+                                    <w:rPr>
+                                      <w:rFonts w:asciiTheme="minorBidi" w:hAnsiTheme="minorBidi" w:cstheme="minorBidi"/>
+                                      <w:sz w:val="28"/>
+                                      <w:szCs w:val="28"/>
+                                      <w:lang w:bidi="ar-EG"/>
+                                    </w:rPr>
+                                    <w:t xml:space="preserve">will </w:t>
+                                  </w:r>
+                                  <w:r>
+                                    <w:rPr>
+                                      <w:rFonts w:asciiTheme="minorBidi" w:hAnsiTheme="minorBidi" w:cstheme="minorBidi"/>
+                                      <w:sz w:val="28"/>
+                                      <w:szCs w:val="28"/>
+                                      <w:lang w:bidi="ar-EG"/>
+                                    </w:rPr>
+                                    <w:t>start to fly</w:t>
+                                  </w:r>
+                                  <w:r>
+                                    <w:rPr>
+                                      <w:rFonts w:asciiTheme="minorBidi" w:hAnsiTheme="minorBidi" w:cstheme="minorBidi"/>
+                                      <w:sz w:val="28"/>
+                                      <w:szCs w:val="28"/>
+                                      <w:lang w:bidi="ar-EG"/>
+                                    </w:rPr>
+                                    <w:t>.</w:t>
                                   </w:r>
                                 </w:p>
                               </w:tc>
@@ -638,7 +674,7 @@
                                       <w:szCs w:val="28"/>
                                       <w:lang w:bidi="ar-EG"/>
                                     </w:rPr>
-                                    <w:t>the drone system will check battery condition and if battery is high so it will take off otherwise it won</w:t>
+                                    <w:t xml:space="preserve">the drone system will check battery condition and if battery is </w:t>
                                   </w:r>
                                   <w:r>
                                     <w:rPr>
@@ -649,7 +685,7 @@
                                       <w:szCs w:val="28"/>
                                       <w:lang w:bidi="ar-EG"/>
                                     </w:rPr>
-                                    <w:t>’</w:t>
+                                    <w:t>full</w:t>
                                   </w:r>
                                   <w:r>
                                     <w:rPr>
@@ -660,7 +696,53 @@
                                       <w:szCs w:val="28"/>
                                       <w:lang w:bidi="ar-EG"/>
                                     </w:rPr>
-                                    <w:t>t.</w:t>
+                                    <w:t xml:space="preserve"> so it will take off otherwise it </w:t>
+                                  </w:r>
+                                  <w:proofErr w:type="gramStart"/>
+                                  <w:r>
+                                    <w:rPr>
+                                      <w:rFonts w:asciiTheme="minorBidi" w:hAnsiTheme="minorBidi" w:cstheme="minorBidi"/>
+                                      <w:b/>
+                                      <w:bCs/>
+                                      <w:sz w:val="28"/>
+                                      <w:szCs w:val="28"/>
+                                      <w:lang w:bidi="ar-EG"/>
+                                    </w:rPr>
+                                    <w:t>won</w:t>
+                                  </w:r>
+                                  <w:r>
+                                    <w:rPr>
+                                      <w:rFonts w:asciiTheme="minorBidi" w:hAnsiTheme="minorBidi" w:cstheme="minorBidi"/>
+                                      <w:b/>
+                                      <w:bCs/>
+                                      <w:sz w:val="28"/>
+                                      <w:szCs w:val="28"/>
+                                      <w:lang w:bidi="ar-EG"/>
+                                    </w:rPr>
+                                    <w:t>’</w:t>
+                                  </w:r>
+                                  <w:r>
+                                    <w:rPr>
+                                      <w:rFonts w:asciiTheme="minorBidi" w:hAnsiTheme="minorBidi" w:cstheme="minorBidi"/>
+                                      <w:b/>
+                                      <w:bCs/>
+                                      <w:sz w:val="28"/>
+                                      <w:szCs w:val="28"/>
+                                      <w:lang w:bidi="ar-EG"/>
+                                    </w:rPr>
+                                    <w:t>t</w:t>
+                                  </w:r>
+                                  <w:proofErr w:type="gramEnd"/>
+                                  <w:r>
+                                    <w:rPr>
+                                      <w:rFonts w:asciiTheme="minorBidi" w:hAnsiTheme="minorBidi" w:cstheme="minorBidi"/>
+                                      <w:b/>
+                                      <w:bCs/>
+                                      <w:sz w:val="28"/>
+                                      <w:szCs w:val="28"/>
+                                      <w:lang w:bidi="ar-EG"/>
+                                    </w:rPr>
+                                    <w:t>.</w:t>
                                   </w:r>
                                 </w:p>
                                 <w:p>
@@ -737,7 +819,7 @@
                                       <w:szCs w:val="28"/>
                                       <w:lang w:bidi="ar-EG"/>
                                     </w:rPr>
-                                    <w:t>alternative</w:t>
+                                    <w:t>Extensions</w:t>
                                   </w:r>
                                 </w:p>
                               </w:tc>
@@ -748,11 +830,6 @@
                                 </w:tcPr>
                                 <w:p>
                                   <w:pPr>
-                                    <w:pStyle w:val="ListParagraph"/>
-                                    <w:numPr>
-                                      <w:ilvl w:val="0"/>
-                                      <w:numId w:val="2"/>
-                                    </w:numPr>
                                     <w:tabs>
                                       <w:tab w:val="right" w:pos="1260"/>
                                       <w:tab w:val="center" w:pos="5085"/>
@@ -774,16 +851,11 @@
                                       <w:szCs w:val="28"/>
                                       <w:lang w:bidi="ar-EG"/>
                                     </w:rPr>
-                                    <w:t>If the battery is low so the drone will not take off.</w:t>
-                                  </w:r>
-                                </w:p>
-                                <w:p>
-                                  <w:pPr>
-                                    <w:pStyle w:val="ListParagraph"/>
-                                    <w:numPr>
-                                      <w:ilvl w:val="0"/>
-                                      <w:numId w:val="2"/>
-                                    </w:numPr>
+                                    <w:t>1.a-Battery is low.</w:t>
+                                  </w:r>
+                                </w:p>
+                                <w:p>
+                                  <w:pPr>
                                     <w:tabs>
                                       <w:tab w:val="right" w:pos="1260"/>
                                       <w:tab w:val="center" w:pos="5085"/>
@@ -805,7 +877,131 @@
                                       <w:szCs w:val="28"/>
                                       <w:lang w:bidi="ar-EG"/>
                                     </w:rPr>
-                                    <w:t>If the weather is not good so the drone will not take off.</w:t>
+                                    <w:t>1.a.1-</w:t>
+                                  </w:r>
+                                  <w:r>
+                                    <w:rPr>
+                                      <w:rFonts w:asciiTheme="minorBidi" w:hAnsiTheme="minorBidi" w:cstheme="minorBidi"/>
+                                      <w:sz w:val="28"/>
+                                      <w:szCs w:val="28"/>
+                                      <w:lang w:bidi="ar-EG"/>
+                                    </w:rPr>
+                                    <w:t xml:space="preserve"> </w:t>
+                                  </w:r>
+                                  <w:r>
+                                    <w:rPr>
+                                      <w:rFonts w:asciiTheme="minorBidi" w:hAnsiTheme="minorBidi" w:cstheme="minorBidi"/>
+                                      <w:sz w:val="28"/>
+                                      <w:szCs w:val="28"/>
+                                      <w:lang w:bidi="ar-EG"/>
+                                    </w:rPr>
+                                    <w:t xml:space="preserve">The Drone will </w:t>
+                                  </w:r>
+                                  <w:r>
+                                    <w:rPr>
+                                      <w:rFonts w:asciiTheme="minorBidi" w:hAnsiTheme="minorBidi" w:cstheme="minorBidi"/>
+                                      <w:sz w:val="28"/>
+                                      <w:szCs w:val="28"/>
+                                      <w:lang w:bidi="ar-EG"/>
+                                    </w:rPr>
+                                    <w:t>start charging.</w:t>
+                                  </w:r>
+                                </w:p>
+                                <w:p>
+                                  <w:pPr>
+                                    <w:tabs>
+                                      <w:tab w:val="right" w:pos="1260"/>
+                                      <w:tab w:val="center" w:pos="5085"/>
+                                      <w:tab w:val="left" w:pos="5600"/>
+                                    </w:tabs>
+                                    <w:bidi w:val="0"/>
+                                    <w:cnfStyle w:val="000000100000" w:firstRow="0" w:lastRow="0" w:firstColumn="0" w:lastColumn="0" w:oddVBand="0" w:evenVBand="0" w:oddHBand="1" w:evenHBand="0" w:firstRowFirstColumn="0" w:firstRowLastColumn="0" w:lastRowFirstColumn="0" w:lastRowLastColumn="0"/>
+                                    <w:rPr>
+                                      <w:rFonts w:asciiTheme="minorBidi" w:hAnsiTheme="minorBidi" w:cstheme="minorBidi"/>
+                                      <w:sz w:val="28"/>
+                                      <w:szCs w:val="28"/>
+                                      <w:lang w:bidi="ar-EG"/>
+                                    </w:rPr>
+                                  </w:pPr>
+                                  <w:r>
+                                    <w:rPr>
+                                      <w:rFonts w:asciiTheme="minorBidi" w:hAnsiTheme="minorBidi" w:cstheme="minorBidi"/>
+                                      <w:sz w:val="28"/>
+                                      <w:szCs w:val="28"/>
+                                      <w:lang w:bidi="ar-EG"/>
+                                    </w:rPr>
+                                    <w:t>2.a-</w:t>
+                                  </w:r>
+                                  <w:r>
+                                    <w:rPr>
+                                      <w:rFonts w:asciiTheme="minorBidi" w:hAnsiTheme="minorBidi" w:cstheme="minorBidi"/>
+                                      <w:sz w:val="28"/>
+                                      <w:szCs w:val="28"/>
+                                      <w:lang w:bidi="ar-EG"/>
+                                    </w:rPr>
+                                    <w:t xml:space="preserve"> the weather is not good</w:t>
+                                  </w:r>
+                                  <w:r>
+                                    <w:rPr>
+                                      <w:rFonts w:asciiTheme="minorBidi" w:hAnsiTheme="minorBidi" w:cstheme="minorBidi"/>
+                                      <w:sz w:val="28"/>
+                                      <w:szCs w:val="28"/>
+                                      <w:lang w:bidi="ar-EG"/>
+                                    </w:rPr>
+                                    <w:t>.</w:t>
+                                  </w:r>
+                                </w:p>
+                                <w:p>
+                                  <w:pPr>
+                                    <w:tabs>
+                                      <w:tab w:val="right" w:pos="1260"/>
+                                      <w:tab w:val="center" w:pos="5085"/>
+                                      <w:tab w:val="left" w:pos="5600"/>
+                                    </w:tabs>
+                                    <w:bidi w:val="0"/>
+                                    <w:cnfStyle w:val="000000100000" w:firstRow="0" w:lastRow="0" w:firstColumn="0" w:lastColumn="0" w:oddVBand="0" w:evenVBand="0" w:oddHBand="1" w:evenHBand="0" w:firstRowFirstColumn="0" w:firstRowLastColumn="0" w:lastRowFirstColumn="0" w:lastRowLastColumn="0"/>
+                                    <w:rPr>
+                                      <w:rFonts w:asciiTheme="minorBidi" w:hAnsiTheme="minorBidi" w:cstheme="minorBidi"/>
+                                      <w:sz w:val="28"/>
+                                      <w:szCs w:val="28"/>
+                                      <w:lang w:bidi="ar-EG"/>
+                                    </w:rPr>
+                                  </w:pPr>
+                                  <w:r>
+                                    <w:rPr>
+                                      <w:rFonts w:asciiTheme="minorBidi" w:hAnsiTheme="minorBidi" w:cstheme="minorBidi"/>
+                                      <w:sz w:val="28"/>
+                                      <w:szCs w:val="28"/>
+                                      <w:lang w:bidi="ar-EG"/>
+                                    </w:rPr>
+                                    <w:t>2.a.1-</w:t>
+                                  </w:r>
+                                  <w:r>
+                                    <w:rPr>
+                                      <w:rFonts w:asciiTheme="minorBidi" w:hAnsiTheme="minorBidi" w:cstheme="minorBidi"/>
+                                      <w:sz w:val="28"/>
+                                      <w:szCs w:val="28"/>
+                                      <w:lang w:bidi="ar-EG"/>
+                                    </w:rPr>
+                                    <w:t xml:space="preserve"> </w:t>
+                                  </w:r>
+                                  <w:r>
+                                    <w:rPr>
+                                      <w:rFonts w:asciiTheme="minorBidi" w:hAnsiTheme="minorBidi" w:cstheme="minorBidi"/>
+                                      <w:sz w:val="28"/>
+                                      <w:szCs w:val="28"/>
+                                      <w:lang w:bidi="ar-EG"/>
+                                    </w:rPr>
+                                    <w:t>t</w:t>
+                                  </w:r>
+                                  <w:r>
+                                    <w:rPr>
+                                      <w:rFonts w:asciiTheme="minorBidi" w:hAnsiTheme="minorBidi" w:cstheme="minorBidi"/>
+                                      <w:sz w:val="28"/>
+                                      <w:szCs w:val="28"/>
+                                      <w:lang w:bidi="ar-EG"/>
+                                    </w:rPr>
+                                    <w:t>he drone will not take off.</w:t>
                                   </w:r>
                                 </w:p>
                               </w:tc>
@@ -877,6 +1073,9 @@
                                   </w:pPr>
                                   <w:r>
                                     <w:t>performance requirement: The drone must take off in 5 seconds</w:t>
+                                  </w:r>
+                                  <w:r>
+                                    <w:t>.</w:t>
                                   </w:r>
                                 </w:p>
                                 <w:p>
@@ -948,8 +1147,8 @@
                       <w:tblGrid>
                         <w:gridCol w:w="2155"/>
                         <w:gridCol w:w="25"/>
-                        <w:gridCol w:w="2117"/>
-                        <w:gridCol w:w="6236"/>
+                        <w:gridCol w:w="2225"/>
+                        <w:gridCol w:w="6128"/>
                       </w:tblGrid>
                       <w:tr>
                         <w:trPr>
@@ -959,7 +1158,7 @@
                         <w:tc>
                           <w:tcPr>
                             <w:cnfStyle w:val="001000000000" w:firstRow="0" w:lastRow="0" w:firstColumn="1" w:lastColumn="0" w:oddVBand="0" w:evenVBand="0" w:oddHBand="0" w:evenHBand="0" w:firstRowFirstColumn="0" w:firstRowLastColumn="0" w:lastRowFirstColumn="0" w:lastRowLastColumn="0"/>
-                            <w:tcW w:w="4297" w:type="dxa"/>
+                            <w:tcW w:w="4405" w:type="dxa"/>
                             <w:gridSpan w:val="3"/>
                           </w:tcPr>
                           <w:p>
@@ -994,7 +1193,7 @@
                         </w:tc>
                         <w:tc>
                           <w:tcPr>
-                            <w:tcW w:w="6236" w:type="dxa"/>
+                            <w:tcW w:w="6128" w:type="dxa"/>
                           </w:tcPr>
                           <w:p>
                             <w:pPr>
@@ -1281,6 +1480,15 @@
                               </w:rPr>
                               <w:t xml:space="preserve">Drone </w:t>
                             </w:r>
+                            <w:r>
+                              <w:rPr>
+                                <w:rFonts w:asciiTheme="minorBidi" w:hAnsiTheme="minorBidi" w:cstheme="minorBidi"/>
+                                <w:sz w:val="28"/>
+                                <w:szCs w:val="28"/>
+                                <w:lang w:bidi="ar-EG"/>
+                              </w:rPr>
+                              <w:t>System</w:t>
+                            </w:r>
                           </w:p>
                         </w:tc>
                       </w:tr>
@@ -1426,7 +1634,34 @@
                                 <w:szCs w:val="28"/>
                                 <w:lang w:bidi="ar-EG"/>
                               </w:rPr>
-                              <w:t>The drone will take-off and starts to fly</w:t>
+                              <w:t xml:space="preserve">The drone will take-off and </w:t>
+                            </w:r>
+                            <w:r>
+                              <w:rPr>
+                                <w:rFonts w:asciiTheme="minorBidi" w:hAnsiTheme="minorBidi" w:cstheme="minorBidi"/>
+                                <w:sz w:val="28"/>
+                                <w:szCs w:val="28"/>
+                                <w:lang w:bidi="ar-EG"/>
+                              </w:rPr>
+                              <w:t xml:space="preserve">will </w:t>
+                            </w:r>
+                            <w:r>
+                              <w:rPr>
+                                <w:rFonts w:asciiTheme="minorBidi" w:hAnsiTheme="minorBidi" w:cstheme="minorBidi"/>
+                                <w:sz w:val="28"/>
+                                <w:szCs w:val="28"/>
+                                <w:lang w:bidi="ar-EG"/>
+                              </w:rPr>
+                              <w:t>start to fly</w:t>
+                            </w:r>
+                            <w:r>
+                              <w:rPr>
+                                <w:rFonts w:asciiTheme="minorBidi" w:hAnsiTheme="minorBidi" w:cstheme="minorBidi"/>
+                                <w:sz w:val="28"/>
+                                <w:szCs w:val="28"/>
+                                <w:lang w:bidi="ar-EG"/>
+                              </w:rPr>
+                              <w:t>.</w:t>
                             </w:r>
                           </w:p>
                         </w:tc>
@@ -1507,7 +1742,7 @@
                                 <w:szCs w:val="28"/>
                                 <w:lang w:bidi="ar-EG"/>
                               </w:rPr>
-                              <w:t>the drone system will check battery condition and if battery is high so it will take off otherwise it won</w:t>
+                              <w:t xml:space="preserve">the drone system will check battery condition and if battery is </w:t>
                             </w:r>
                             <w:r>
                               <w:rPr>
@@ -1518,7 +1753,7 @@
                                 <w:szCs w:val="28"/>
                                 <w:lang w:bidi="ar-EG"/>
                               </w:rPr>
-                              <w:t>’</w:t>
+                              <w:t>full</w:t>
                             </w:r>
                             <w:r>
                               <w:rPr>
@@ -1529,7 +1764,53 @@
                                 <w:szCs w:val="28"/>
                                 <w:lang w:bidi="ar-EG"/>
                               </w:rPr>
-                              <w:t>t.</w:t>
+                              <w:t xml:space="preserve"> so it will take off otherwise it </w:t>
+                            </w:r>
+                            <w:proofErr w:type="gramStart"/>
+                            <w:r>
+                              <w:rPr>
+                                <w:rFonts w:asciiTheme="minorBidi" w:hAnsiTheme="minorBidi" w:cstheme="minorBidi"/>
+                                <w:b/>
+                                <w:bCs/>
+                                <w:sz w:val="28"/>
+                                <w:szCs w:val="28"/>
+                                <w:lang w:bidi="ar-EG"/>
+                              </w:rPr>
+                              <w:t>won</w:t>
+                            </w:r>
+                            <w:r>
+                              <w:rPr>
+                                <w:rFonts w:asciiTheme="minorBidi" w:hAnsiTheme="minorBidi" w:cstheme="minorBidi"/>
+                                <w:b/>
+                                <w:bCs/>
+                                <w:sz w:val="28"/>
+                                <w:szCs w:val="28"/>
+                                <w:lang w:bidi="ar-EG"/>
+                              </w:rPr>
+                              <w:t>’</w:t>
+                            </w:r>
+                            <w:r>
+                              <w:rPr>
+                                <w:rFonts w:asciiTheme="minorBidi" w:hAnsiTheme="minorBidi" w:cstheme="minorBidi"/>
+                                <w:b/>
+                                <w:bCs/>
+                                <w:sz w:val="28"/>
+                                <w:szCs w:val="28"/>
+                                <w:lang w:bidi="ar-EG"/>
+                              </w:rPr>
+                              <w:t>t</w:t>
+                            </w:r>
+                            <w:proofErr w:type="gramEnd"/>
+                            <w:r>
+                              <w:rPr>
+                                <w:rFonts w:asciiTheme="minorBidi" w:hAnsiTheme="minorBidi" w:cstheme="minorBidi"/>
+                                <w:b/>
+                                <w:bCs/>
+                                <w:sz w:val="28"/>
+                                <w:szCs w:val="28"/>
+                                <w:lang w:bidi="ar-EG"/>
+                              </w:rPr>
+                              <w:t>.</w:t>
                             </w:r>
                           </w:p>
                           <w:p>
@@ -1606,7 +1887,7 @@
                                 <w:szCs w:val="28"/>
                                 <w:lang w:bidi="ar-EG"/>
                               </w:rPr>
-                              <w:t>alternative</w:t>
+                              <w:t>Extensions</w:t>
                             </w:r>
                           </w:p>
                         </w:tc>
@@ -1617,11 +1898,6 @@
                           </w:tcPr>
                           <w:p>
                             <w:pPr>
-                              <w:pStyle w:val="ListParagraph"/>
-                              <w:numPr>
-                                <w:ilvl w:val="0"/>
-                                <w:numId w:val="2"/>
-                              </w:numPr>
                               <w:tabs>
                                 <w:tab w:val="right" w:pos="1260"/>
                                 <w:tab w:val="center" w:pos="5085"/>
@@ -1643,16 +1919,11 @@
                                 <w:szCs w:val="28"/>
                                 <w:lang w:bidi="ar-EG"/>
                               </w:rPr>
-                              <w:t>If the battery is low so the drone will not take off.</w:t>
-                            </w:r>
-                          </w:p>
-                          <w:p>
-                            <w:pPr>
-                              <w:pStyle w:val="ListParagraph"/>
-                              <w:numPr>
-                                <w:ilvl w:val="0"/>
-                                <w:numId w:val="2"/>
-                              </w:numPr>
+                              <w:t>1.a-Battery is low.</w:t>
+                            </w:r>
+                          </w:p>
+                          <w:p>
+                            <w:pPr>
                               <w:tabs>
                                 <w:tab w:val="right" w:pos="1260"/>
                                 <w:tab w:val="center" w:pos="5085"/>
@@ -1674,7 +1945,131 @@
                                 <w:szCs w:val="28"/>
                                 <w:lang w:bidi="ar-EG"/>
                               </w:rPr>
-                              <w:t>If the weather is not good so the drone will not take off.</w:t>
+                              <w:t>1.a.1-</w:t>
+                            </w:r>
+                            <w:r>
+                              <w:rPr>
+                                <w:rFonts w:asciiTheme="minorBidi" w:hAnsiTheme="minorBidi" w:cstheme="minorBidi"/>
+                                <w:sz w:val="28"/>
+                                <w:szCs w:val="28"/>
+                                <w:lang w:bidi="ar-EG"/>
+                              </w:rPr>
+                              <w:t xml:space="preserve"> </w:t>
+                            </w:r>
+                            <w:r>
+                              <w:rPr>
+                                <w:rFonts w:asciiTheme="minorBidi" w:hAnsiTheme="minorBidi" w:cstheme="minorBidi"/>
+                                <w:sz w:val="28"/>
+                                <w:szCs w:val="28"/>
+                                <w:lang w:bidi="ar-EG"/>
+                              </w:rPr>
+                              <w:t xml:space="preserve">The Drone will </w:t>
+                            </w:r>
+                            <w:r>
+                              <w:rPr>
+                                <w:rFonts w:asciiTheme="minorBidi" w:hAnsiTheme="minorBidi" w:cstheme="minorBidi"/>
+                                <w:sz w:val="28"/>
+                                <w:szCs w:val="28"/>
+                                <w:lang w:bidi="ar-EG"/>
+                              </w:rPr>
+                              <w:t>start charging.</w:t>
+                            </w:r>
+                          </w:p>
+                          <w:p>
+                            <w:pPr>
+                              <w:tabs>
+                                <w:tab w:val="right" w:pos="1260"/>
+                                <w:tab w:val="center" w:pos="5085"/>
+                                <w:tab w:val="left" w:pos="5600"/>
+                              </w:tabs>
+                              <w:bidi w:val="0"/>
+                              <w:cnfStyle w:val="000000100000" w:firstRow="0" w:lastRow="0" w:firstColumn="0" w:lastColumn="0" w:oddVBand="0" w:evenVBand="0" w:oddHBand="1" w:evenHBand="0" w:firstRowFirstColumn="0" w:firstRowLastColumn="0" w:lastRowFirstColumn="0" w:lastRowLastColumn="0"/>
+                              <w:rPr>
+                                <w:rFonts w:asciiTheme="minorBidi" w:hAnsiTheme="minorBidi" w:cstheme="minorBidi"/>
+                                <w:sz w:val="28"/>
+                                <w:szCs w:val="28"/>
+                                <w:lang w:bidi="ar-EG"/>
+                              </w:rPr>
+                            </w:pPr>
+                            <w:r>
+                              <w:rPr>
+                                <w:rFonts w:asciiTheme="minorBidi" w:hAnsiTheme="minorBidi" w:cstheme="minorBidi"/>
+                                <w:sz w:val="28"/>
+                                <w:szCs w:val="28"/>
+                                <w:lang w:bidi="ar-EG"/>
+                              </w:rPr>
+                              <w:t>2.a-</w:t>
+                            </w:r>
+                            <w:r>
+                              <w:rPr>
+                                <w:rFonts w:asciiTheme="minorBidi" w:hAnsiTheme="minorBidi" w:cstheme="minorBidi"/>
+                                <w:sz w:val="28"/>
+                                <w:szCs w:val="28"/>
+                                <w:lang w:bidi="ar-EG"/>
+                              </w:rPr>
+                              <w:t xml:space="preserve"> the weather is not good</w:t>
+                            </w:r>
+                            <w:r>
+                              <w:rPr>
+                                <w:rFonts w:asciiTheme="minorBidi" w:hAnsiTheme="minorBidi" w:cstheme="minorBidi"/>
+                                <w:sz w:val="28"/>
+                                <w:szCs w:val="28"/>
+                                <w:lang w:bidi="ar-EG"/>
+                              </w:rPr>
+                              <w:t>.</w:t>
+                            </w:r>
+                          </w:p>
+                          <w:p>
+                            <w:pPr>
+                              <w:tabs>
+                                <w:tab w:val="right" w:pos="1260"/>
+                                <w:tab w:val="center" w:pos="5085"/>
+                                <w:tab w:val="left" w:pos="5600"/>
+                              </w:tabs>
+                              <w:bidi w:val="0"/>
+                              <w:cnfStyle w:val="000000100000" w:firstRow="0" w:lastRow="0" w:firstColumn="0" w:lastColumn="0" w:oddVBand="0" w:evenVBand="0" w:oddHBand="1" w:evenHBand="0" w:firstRowFirstColumn="0" w:firstRowLastColumn="0" w:lastRowFirstColumn="0" w:lastRowLastColumn="0"/>
+                              <w:rPr>
+                                <w:rFonts w:asciiTheme="minorBidi" w:hAnsiTheme="minorBidi" w:cstheme="minorBidi"/>
+                                <w:sz w:val="28"/>
+                                <w:szCs w:val="28"/>
+                                <w:lang w:bidi="ar-EG"/>
+                              </w:rPr>
+                            </w:pPr>
+                            <w:r>
+                              <w:rPr>
+                                <w:rFonts w:asciiTheme="minorBidi" w:hAnsiTheme="minorBidi" w:cstheme="minorBidi"/>
+                                <w:sz w:val="28"/>
+                                <w:szCs w:val="28"/>
+                                <w:lang w:bidi="ar-EG"/>
+                              </w:rPr>
+                              <w:t>2.a.1-</w:t>
+                            </w:r>
+                            <w:r>
+                              <w:rPr>
+                                <w:rFonts w:asciiTheme="minorBidi" w:hAnsiTheme="minorBidi" w:cstheme="minorBidi"/>
+                                <w:sz w:val="28"/>
+                                <w:szCs w:val="28"/>
+                                <w:lang w:bidi="ar-EG"/>
+                              </w:rPr>
+                              <w:t xml:space="preserve"> </w:t>
+                            </w:r>
+                            <w:r>
+                              <w:rPr>
+                                <w:rFonts w:asciiTheme="minorBidi" w:hAnsiTheme="minorBidi" w:cstheme="minorBidi"/>
+                                <w:sz w:val="28"/>
+                                <w:szCs w:val="28"/>
+                                <w:lang w:bidi="ar-EG"/>
+                              </w:rPr>
+                              <w:t>t</w:t>
+                            </w:r>
+                            <w:r>
+                              <w:rPr>
+                                <w:rFonts w:asciiTheme="minorBidi" w:hAnsiTheme="minorBidi" w:cstheme="minorBidi"/>
+                                <w:sz w:val="28"/>
+                                <w:szCs w:val="28"/>
+                                <w:lang w:bidi="ar-EG"/>
+                              </w:rPr>
+                              <w:t>he drone will not take off.</w:t>
                             </w:r>
                           </w:p>
                         </w:tc>
@@ -1746,6 +2141,9 @@
                             </w:pPr>
                             <w:r>
                               <w:t>performance requirement: The drone must take off in 5 seconds</w:t>
+                            </w:r>
+                            <w:r>
+                              <w:t>.</w:t>
                             </w:r>
                           </w:p>
                           <w:p>
@@ -2572,7 +2970,10 @@
                                     </w:rPr>
                                   </w:pPr>
                                   <w:r>
-                                    <w:t>availability requirement: The drone must be operational all the time</w:t>
+                                    <w:t>availability requirement: The drone must be operational all the t</w:t>
+                                  </w:r>
+                                  <w:r>
+                                    <w:t>ime of the mission.</w:t>
                                   </w:r>
                                 </w:p>
                               </w:tc>
@@ -3298,7 +3699,10 @@
                               </w:rPr>
                             </w:pPr>
                             <w:r>
-                              <w:t>availability requirement: The drone must be operational all the time</w:t>
+                              <w:t>availability requirement: The drone must be operational all the t</w:t>
+                            </w:r>
+                            <w:r>
+                              <w:t>ime of the mission.</w:t>
                             </w:r>
                           </w:p>
                         </w:tc>
@@ -5449,6 +5853,15 @@
                                     </w:rPr>
                                     <w:t>None</w:t>
                                   </w:r>
+                                  <w:r>
+                                    <w:rPr>
+                                      <w:rFonts w:asciiTheme="minorBidi" w:hAnsiTheme="minorBidi" w:cstheme="minorBidi"/>
+                                      <w:sz w:val="28"/>
+                                      <w:szCs w:val="28"/>
+                                      <w:lang w:bidi="ar-EG"/>
+                                    </w:rPr>
+                                    <w:t>.</w:t>
+                                  </w:r>
                                 </w:p>
                               </w:tc>
                             </w:tr>
@@ -6206,6 +6619,15 @@
                               </w:rPr>
                               <w:t>None</w:t>
                             </w:r>
+                            <w:r>
+                              <w:rPr>
+                                <w:rFonts w:asciiTheme="minorBidi" w:hAnsiTheme="minorBidi" w:cstheme="minorBidi"/>
+                                <w:sz w:val="28"/>
+                                <w:szCs w:val="28"/>
+                                <w:lang w:bidi="ar-EG"/>
+                              </w:rPr>
+                              <w:t>.</w:t>
+                            </w:r>
                           </w:p>
                         </w:tc>
                       </w:tr>
@@ -7043,7 +7465,36 @@
                                       <w:szCs w:val="28"/>
                                       <w:lang w:bidi="ar-EG"/>
                                     </w:rPr>
-                                    <w:t>Whether there are data or not</w:t>
+                                    <w:t xml:space="preserve">Whether there are data or </w:t>
+                                  </w:r>
+                                  <w:proofErr w:type="gramStart"/>
+                                  <w:r>
+                                    <w:rPr>
+                                      <w:rFonts w:asciiTheme="minorBidi" w:hAnsiTheme="minorBidi" w:cstheme="minorBidi"/>
+                                      <w:sz w:val="28"/>
+                                      <w:szCs w:val="28"/>
+                                      <w:lang w:bidi="ar-EG"/>
+                                    </w:rPr>
+                                    <w:t>not</w:t>
+                                  </w:r>
+                                  <w:r>
+                                    <w:rPr>
+                                      <w:rFonts w:asciiTheme="minorBidi" w:hAnsiTheme="minorBidi" w:cstheme="minorBidi"/>
+                                      <w:sz w:val="28"/>
+                                      <w:szCs w:val="28"/>
+                                      <w:lang w:bidi="ar-EG"/>
+                                    </w:rPr>
+                                    <w:t>(</w:t>
+                                  </w:r>
+                                  <w:proofErr w:type="gramEnd"/>
+                                  <w:r>
+                                    <w:rPr>
+                                      <w:rFonts w:asciiTheme="minorBidi" w:hAnsiTheme="minorBidi" w:cstheme="minorBidi"/>
+                                      <w:sz w:val="28"/>
+                                      <w:szCs w:val="28"/>
+                                      <w:lang w:bidi="ar-EG"/>
+                                    </w:rPr>
+                                    <w:t>Storage).</w:t>
                                   </w:r>
                                 </w:p>
                               </w:tc>
@@ -7410,6 +7861,15 @@
                                       <w:lang w:bidi="ar-EG"/>
                                     </w:rPr>
                                     <w:t>There are no data(images) to be send</w:t>
+                                  </w:r>
+                                  <w:r>
+                                    <w:rPr>
+                                      <w:rFonts w:asciiTheme="minorBidi" w:hAnsiTheme="minorBidi" w:cstheme="minorBidi"/>
+                                      <w:sz w:val="28"/>
+                                      <w:szCs w:val="28"/>
+                                      <w:lang w:bidi="ar-EG"/>
+                                    </w:rPr>
+                                    <w:t>.</w:t>
                                   </w:r>
                                 </w:p>
                               </w:tc>
@@ -7769,7 +8229,36 @@
                                 <w:szCs w:val="28"/>
                                 <w:lang w:bidi="ar-EG"/>
                               </w:rPr>
-                              <w:t>Whether there are data or not</w:t>
+                              <w:t xml:space="preserve">Whether there are data or </w:t>
+                            </w:r>
+                            <w:proofErr w:type="gramStart"/>
+                            <w:r>
+                              <w:rPr>
+                                <w:rFonts w:asciiTheme="minorBidi" w:hAnsiTheme="minorBidi" w:cstheme="minorBidi"/>
+                                <w:sz w:val="28"/>
+                                <w:szCs w:val="28"/>
+                                <w:lang w:bidi="ar-EG"/>
+                              </w:rPr>
+                              <w:t>not</w:t>
+                            </w:r>
+                            <w:r>
+                              <w:rPr>
+                                <w:rFonts w:asciiTheme="minorBidi" w:hAnsiTheme="minorBidi" w:cstheme="minorBidi"/>
+                                <w:sz w:val="28"/>
+                                <w:szCs w:val="28"/>
+                                <w:lang w:bidi="ar-EG"/>
+                              </w:rPr>
+                              <w:t>(</w:t>
+                            </w:r>
+                            <w:proofErr w:type="gramEnd"/>
+                            <w:r>
+                              <w:rPr>
+                                <w:rFonts w:asciiTheme="minorBidi" w:hAnsiTheme="minorBidi" w:cstheme="minorBidi"/>
+                                <w:sz w:val="28"/>
+                                <w:szCs w:val="28"/>
+                                <w:lang w:bidi="ar-EG"/>
+                              </w:rPr>
+                              <w:t>Storage).</w:t>
                             </w:r>
                           </w:p>
                         </w:tc>
@@ -8136,6 +8625,15 @@
                                 <w:lang w:bidi="ar-EG"/>
                               </w:rPr>
                               <w:t>There are no data(images) to be send</w:t>
+                            </w:r>
+                            <w:r>
+                              <w:rPr>
+                                <w:rFonts w:asciiTheme="minorBidi" w:hAnsiTheme="minorBidi" w:cstheme="minorBidi"/>
+                                <w:sz w:val="28"/>
+                                <w:szCs w:val="28"/>
+                                <w:lang w:bidi="ar-EG"/>
+                              </w:rPr>
+                              <w:t>.</w:t>
                             </w:r>
                           </w:p>
                         </w:tc>
@@ -9091,20 +9589,18 @@
                                 </w:tcPr>
                                 <w:p>
                                   <w:pPr>
-                                    <w:tabs>
-                                      <w:tab w:val="right" w:pos="1260"/>
-                                      <w:tab w:val="center" w:pos="5085"/>
-                                      <w:tab w:val="left" w:pos="5600"/>
-                                    </w:tabs>
-                                    <w:bidi w:val="0"/>
+                                    <w:jc w:val="right"/>
                                     <w:cnfStyle w:val="000000000000" w:firstRow="0" w:lastRow="0" w:firstColumn="0" w:lastColumn="0" w:oddVBand="0" w:evenVBand="0" w:oddHBand="0" w:evenHBand="0" w:firstRowFirstColumn="0" w:firstRowLastColumn="0" w:lastRowFirstColumn="0" w:lastRowLastColumn="0"/>
                                     <w:rPr>
-                                      <w:rFonts w:asciiTheme="minorBidi" w:hAnsiTheme="minorBidi" w:cstheme="minorBidi"/>
-                                      <w:sz w:val="28"/>
-                                      <w:szCs w:val="28"/>
-                                      <w:lang w:bidi="ar-EG"/>
-                                    </w:rPr>
-                                  </w:pPr>
+                                      <w:lang w:bidi="ar-EG"/>
+                                    </w:rPr>
+                                  </w:pPr>
+                                  <w:r>
+                                    <w:rPr>
+                                      <w:lang w:bidi="ar-EG"/>
+                                    </w:rPr>
+                                    <w:t>None.</w:t>
+                                  </w:r>
                                 </w:p>
                               </w:tc>
                             </w:tr>
@@ -9902,20 +10398,18 @@
                           </w:tcPr>
                           <w:p>
                             <w:pPr>
-                              <w:tabs>
-                                <w:tab w:val="right" w:pos="1260"/>
-                                <w:tab w:val="center" w:pos="5085"/>
-                                <w:tab w:val="left" w:pos="5600"/>
-                              </w:tabs>
-                              <w:bidi w:val="0"/>
+                              <w:jc w:val="right"/>
                               <w:cnfStyle w:val="000000000000" w:firstRow="0" w:lastRow="0" w:firstColumn="0" w:lastColumn="0" w:oddVBand="0" w:evenVBand="0" w:oddHBand="0" w:evenHBand="0" w:firstRowFirstColumn="0" w:firstRowLastColumn="0" w:lastRowFirstColumn="0" w:lastRowLastColumn="0"/>
                               <w:rPr>
-                                <w:rFonts w:asciiTheme="minorBidi" w:hAnsiTheme="minorBidi" w:cstheme="minorBidi"/>
-                                <w:sz w:val="28"/>
-                                <w:szCs w:val="28"/>
-                                <w:lang w:bidi="ar-EG"/>
-                              </w:rPr>
-                            </w:pPr>
+                                <w:lang w:bidi="ar-EG"/>
+                              </w:rPr>
+                            </w:pPr>
+                            <w:r>
+                              <w:rPr>
+                                <w:lang w:bidi="ar-EG"/>
+                              </w:rPr>
+                              <w:t>None.</w:t>
+                            </w:r>
                           </w:p>
                         </w:tc>
                       </w:tr>
@@ -12074,7 +12568,6 @@
                                 </w:tcPr>
                                 <w:p>
                                   <w:pPr>
-                                    <w:pStyle w:val="ListParagraph"/>
                                     <w:tabs>
                                       <w:tab w:val="right" w:pos="1260"/>
                                       <w:tab w:val="center" w:pos="5085"/>
@@ -12796,7 +13289,6 @@
                           </w:tcPr>
                           <w:p>
                             <w:pPr>
-                              <w:pStyle w:val="ListParagraph"/>
                               <w:tabs>
                                 <w:tab w:val="right" w:pos="1260"/>
                                 <w:tab w:val="center" w:pos="5085"/>
@@ -14690,1610 +15182,13 @@
         <mc:AlternateContent>
           <mc:Choice Requires="wps">
             <w:drawing>
-              <wp:anchor distT="0" distB="0" distL="114300" distR="114300" simplePos="0" relativeHeight="251677696" behindDoc="0" locked="0" layoutInCell="1" allowOverlap="1" wp14:anchorId="24EB1F2E" wp14:editId="3A084642">
+              <wp:anchor distT="0" distB="0" distL="114300" distR="114300" simplePos="0" relativeHeight="251679744" behindDoc="0" locked="0" layoutInCell="1" allowOverlap="1" wp14:anchorId="0C1E6CFE" wp14:editId="520A463E">
                 <wp:simplePos x="0" y="0"/>
                 <wp:positionH relativeFrom="column">
-                  <wp:posOffset>-601980</wp:posOffset>
+                  <wp:posOffset>-701040</wp:posOffset>
                 </wp:positionH>
                 <wp:positionV relativeFrom="paragraph">
-                  <wp:posOffset>167005</wp:posOffset>
-                </wp:positionV>
-                <wp:extent cx="7414260" cy="6515100"/>
-                <wp:effectExtent l="0" t="0" r="15240" b="19050"/>
-                <wp:wrapNone/>
-                <wp:docPr id="13" name="Rectangle 13"/>
-                <wp:cNvGraphicFramePr/>
-                <a:graphic xmlns:a="http://schemas.openxmlformats.org/drawingml/2006/main">
-                  <a:graphicData uri="http://schemas.microsoft.com/office/word/2010/wordprocessingShape">
-                    <wps:wsp>
-                      <wps:cNvSpPr/>
-                      <wps:spPr>
-                        <a:xfrm>
-                          <a:off x="0" y="0"/>
-                          <a:ext cx="7414260" cy="6515100"/>
-                        </a:xfrm>
-                        <a:prstGeom prst="rect">
-                          <a:avLst/>
-                        </a:prstGeom>
-                      </wps:spPr>
-                      <wps:style>
-                        <a:lnRef idx="2">
-                          <a:schemeClr val="accent6"/>
-                        </a:lnRef>
-                        <a:fillRef idx="1">
-                          <a:schemeClr val="lt1"/>
-                        </a:fillRef>
-                        <a:effectRef idx="0">
-                          <a:schemeClr val="accent6"/>
-                        </a:effectRef>
-                        <a:fontRef idx="minor">
-                          <a:schemeClr val="dk1"/>
-                        </a:fontRef>
-                      </wps:style>
-                      <wps:txbx>
-                        <w:txbxContent>
-                          <w:p>
-                            <w:pPr>
-                              <w:jc w:val="center"/>
-                              <w:rPr>
-                                <w:rtl/>
-                                <w:lang w:bidi="ar-EG"/>
-                              </w:rPr>
-                            </w:pPr>
-                          </w:p>
-                          <w:tbl>
-                            <w:tblPr>
-                              <w:tblStyle w:val="GridTable4-Accent2"/>
-                              <w:tblW w:w="11229" w:type="dxa"/>
-                              <w:tblLook w:val="04A0" w:firstRow="1" w:lastRow="0" w:firstColumn="1" w:lastColumn="0" w:noHBand="0" w:noVBand="1"/>
-                            </w:tblPr>
-                            <w:tblGrid>
-                              <w:gridCol w:w="2324"/>
-                              <w:gridCol w:w="11"/>
-                              <w:gridCol w:w="2246"/>
-                              <w:gridCol w:w="6648"/>
-                            </w:tblGrid>
-                            <w:tr>
-                              <w:trPr>
-                                <w:cnfStyle w:val="100000000000" w:firstRow="1" w:lastRow="0" w:firstColumn="0" w:lastColumn="0" w:oddVBand="0" w:evenVBand="0" w:oddHBand="0" w:evenHBand="0" w:firstRowFirstColumn="0" w:firstRowLastColumn="0" w:lastRowFirstColumn="0" w:lastRowLastColumn="0"/>
-                                <w:trHeight w:val="874"/>
-                              </w:trPr>
-                              <w:tc>
-                                <w:tcPr>
-                                  <w:cnfStyle w:val="001000000000" w:firstRow="0" w:lastRow="0" w:firstColumn="1" w:lastColumn="0" w:oddVBand="0" w:evenVBand="0" w:oddHBand="0" w:evenHBand="0" w:firstRowFirstColumn="0" w:firstRowLastColumn="0" w:lastRowFirstColumn="0" w:lastRowLastColumn="0"/>
-                                  <w:tcW w:w="4581" w:type="dxa"/>
-                                  <w:gridSpan w:val="3"/>
-                                </w:tcPr>
-                                <w:p>
-                                  <w:pPr>
-                                    <w:tabs>
-                                      <w:tab w:val="right" w:pos="1260"/>
-                                      <w:tab w:val="center" w:pos="5085"/>
-                                      <w:tab w:val="left" w:pos="5600"/>
-                                    </w:tabs>
-                                    <w:bidi w:val="0"/>
-                                    <w:rPr>
-                                      <w:rFonts w:asciiTheme="minorBidi" w:hAnsiTheme="minorBidi" w:cstheme="minorBidi"/>
-                                      <w:b w:val="0"/>
-                                      <w:bCs w:val="0"/>
-                                      <w:sz w:val="28"/>
-                                      <w:szCs w:val="28"/>
-                                      <w:lang w:bidi="ar-EG"/>
-                                    </w:rPr>
-                                  </w:pPr>
-                                  <w:r>
-                                    <w:rPr>
-                                      <w:rFonts w:asciiTheme="minorBidi" w:hAnsiTheme="minorBidi" w:cstheme="minorBidi"/>
-                                      <w:b w:val="0"/>
-                                      <w:bCs w:val="0"/>
-                                      <w:sz w:val="28"/>
-                                      <w:szCs w:val="28"/>
-                                      <w:lang w:bidi="ar-EG"/>
-                                    </w:rPr>
-                                    <w:t xml:space="preserve">Identifier and name                                </w:t>
-                                  </w:r>
-                                </w:p>
-                              </w:tc>
-                              <w:tc>
-                                <w:tcPr>
-                                  <w:tcW w:w="6648" w:type="dxa"/>
-                                </w:tcPr>
-                                <w:p>
-                                  <w:pPr>
-                                    <w:tabs>
-                                      <w:tab w:val="right" w:pos="1260"/>
-                                      <w:tab w:val="center" w:pos="5085"/>
-                                      <w:tab w:val="left" w:pos="5600"/>
-                                    </w:tabs>
-                                    <w:bidi w:val="0"/>
-                                    <w:cnfStyle w:val="100000000000" w:firstRow="1" w:lastRow="0" w:firstColumn="0" w:lastColumn="0" w:oddVBand="0" w:evenVBand="0" w:oddHBand="0" w:evenHBand="0" w:firstRowFirstColumn="0" w:firstRowLastColumn="0" w:lastRowFirstColumn="0" w:lastRowLastColumn="0"/>
-                                    <w:rPr>
-                                      <w:rFonts w:asciiTheme="minorBidi" w:hAnsiTheme="minorBidi" w:cstheme="minorBidi"/>
-                                      <w:b w:val="0"/>
-                                      <w:bCs w:val="0"/>
-                                      <w:sz w:val="28"/>
-                                      <w:szCs w:val="28"/>
-                                      <w:lang w:bidi="ar-EG"/>
-                                    </w:rPr>
-                                  </w:pPr>
-                                  <w:r>
-                                    <w:rPr>
-                                      <w:rFonts w:asciiTheme="minorBidi" w:hAnsiTheme="minorBidi" w:cstheme="minorBidi"/>
-                                      <w:b w:val="0"/>
-                                      <w:bCs w:val="0"/>
-                                      <w:sz w:val="28"/>
-                                      <w:szCs w:val="28"/>
-                                      <w:lang w:bidi="ar-EG"/>
-                                    </w:rPr>
-                                    <w:t xml:space="preserve">    </w:t>
-                                  </w:r>
-                                  <w:r>
-                                    <w:rPr>
-                                      <w:rFonts w:asciiTheme="minorBidi" w:hAnsiTheme="minorBidi" w:cstheme="minorBidi"/>
-                                      <w:b w:val="0"/>
-                                      <w:bCs w:val="0"/>
-                                      <w:sz w:val="28"/>
-                                      <w:szCs w:val="28"/>
-                                      <w:lang w:bidi="ar-EG"/>
-                                    </w:rPr>
-                                    <w:t>Charge</w:t>
-                                  </w:r>
-                                </w:p>
-                              </w:tc>
-                            </w:tr>
-                            <w:tr>
-                              <w:trPr>
-                                <w:cnfStyle w:val="000000100000" w:firstRow="0" w:lastRow="0" w:firstColumn="0" w:lastColumn="0" w:oddVBand="0" w:evenVBand="0" w:oddHBand="1" w:evenHBand="0" w:firstRowFirstColumn="0" w:firstRowLastColumn="0" w:lastRowFirstColumn="0" w:lastRowLastColumn="0"/>
-                                <w:trHeight w:val="1096"/>
-                              </w:trPr>
-                              <w:tc>
-                                <w:tcPr>
-                                  <w:cnfStyle w:val="001000000000" w:firstRow="0" w:lastRow="0" w:firstColumn="1" w:lastColumn="0" w:oddVBand="0" w:evenVBand="0" w:oddHBand="0" w:evenHBand="0" w:firstRowFirstColumn="0" w:firstRowLastColumn="0" w:lastRowFirstColumn="0" w:lastRowLastColumn="0"/>
-                                  <w:tcW w:w="2324" w:type="dxa"/>
-                                </w:tcPr>
-                                <w:p>
-                                  <w:pPr>
-                                    <w:tabs>
-                                      <w:tab w:val="right" w:pos="1260"/>
-                                      <w:tab w:val="center" w:pos="5085"/>
-                                      <w:tab w:val="left" w:pos="5600"/>
-                                    </w:tabs>
-                                    <w:bidi w:val="0"/>
-                                    <w:rPr>
-                                      <w:rFonts w:asciiTheme="minorBidi" w:hAnsiTheme="minorBidi" w:cstheme="minorBidi"/>
-                                      <w:b w:val="0"/>
-                                      <w:bCs w:val="0"/>
-                                      <w:sz w:val="28"/>
-                                      <w:szCs w:val="28"/>
-                                      <w:rtl/>
-                                      <w:lang w:val="en-US" w:bidi="ar-EG"/>
-                                    </w:rPr>
-                                  </w:pPr>
-                                  <w:r>
-                                    <w:rPr>
-                                      <w:rFonts w:asciiTheme="minorBidi" w:hAnsiTheme="minorBidi" w:cstheme="minorBidi"/>
-                                      <w:b w:val="0"/>
-                                      <w:bCs w:val="0"/>
-                                      <w:sz w:val="28"/>
-                                      <w:szCs w:val="28"/>
-                                      <w:lang w:val="en-US" w:bidi="ar-EG"/>
-                                    </w:rPr>
-                                    <w:t>Summary</w:t>
-                                  </w:r>
-                                </w:p>
-                              </w:tc>
-                              <w:tc>
-                                <w:tcPr>
-                                  <w:tcW w:w="8905" w:type="dxa"/>
-                                  <w:gridSpan w:val="3"/>
-                                </w:tcPr>
-                                <w:p>
-                                  <w:pPr>
-                                    <w:tabs>
-                                      <w:tab w:val="right" w:pos="1260"/>
-                                      <w:tab w:val="center" w:pos="5085"/>
-                                      <w:tab w:val="left" w:pos="5600"/>
-                                    </w:tabs>
-                                    <w:bidi w:val="0"/>
-                                    <w:cnfStyle w:val="000000100000" w:firstRow="0" w:lastRow="0" w:firstColumn="0" w:lastColumn="0" w:oddVBand="0" w:evenVBand="0" w:oddHBand="1" w:evenHBand="0" w:firstRowFirstColumn="0" w:firstRowLastColumn="0" w:lastRowFirstColumn="0" w:lastRowLastColumn="0"/>
-                                    <w:rPr>
-                                      <w:rFonts w:asciiTheme="minorBidi" w:hAnsiTheme="minorBidi" w:cstheme="minorBidi"/>
-                                      <w:sz w:val="28"/>
-                                      <w:szCs w:val="28"/>
-                                      <w:lang w:bidi="ar-EG"/>
-                                    </w:rPr>
-                                  </w:pPr>
-                                  <w:r>
-                                    <w:rPr>
-                                      <w:rFonts w:asciiTheme="minorBidi" w:hAnsiTheme="minorBidi" w:cstheme="minorBidi"/>
-                                      <w:sz w:val="28"/>
-                                      <w:szCs w:val="28"/>
-                                      <w:lang w:bidi="ar-EG"/>
-                                    </w:rPr>
-                                    <w:t>Function to recharge the drone battery.</w:t>
-                                  </w:r>
-                                </w:p>
-                              </w:tc>
-                            </w:tr>
-                            <w:tr>
-                              <w:trPr>
-                                <w:trHeight w:val="1059"/>
-                              </w:trPr>
-                              <w:tc>
-                                <w:tcPr>
-                                  <w:cnfStyle w:val="001000000000" w:firstRow="0" w:lastRow="0" w:firstColumn="1" w:lastColumn="0" w:oddVBand="0" w:evenVBand="0" w:oddHBand="0" w:evenHBand="0" w:firstRowFirstColumn="0" w:firstRowLastColumn="0" w:lastRowFirstColumn="0" w:lastRowLastColumn="0"/>
-                                  <w:tcW w:w="2324" w:type="dxa"/>
-                                </w:tcPr>
-                                <w:p>
-                                  <w:pPr>
-                                    <w:tabs>
-                                      <w:tab w:val="right" w:pos="1260"/>
-                                      <w:tab w:val="center" w:pos="5085"/>
-                                      <w:tab w:val="left" w:pos="5600"/>
-                                    </w:tabs>
-                                    <w:bidi w:val="0"/>
-                                    <w:rPr>
-                                      <w:rFonts w:asciiTheme="minorBidi" w:hAnsiTheme="minorBidi" w:cstheme="minorBidi"/>
-                                      <w:b w:val="0"/>
-                                      <w:bCs w:val="0"/>
-                                      <w:sz w:val="28"/>
-                                      <w:szCs w:val="28"/>
-                                      <w:lang w:val="en-US" w:bidi="ar-EG"/>
-                                    </w:rPr>
-                                  </w:pPr>
-                                  <w:r>
-                                    <w:rPr>
-                                      <w:rFonts w:asciiTheme="minorBidi" w:hAnsiTheme="minorBidi" w:cstheme="minorBidi"/>
-                                      <w:b w:val="0"/>
-                                      <w:bCs w:val="0"/>
-                                      <w:sz w:val="28"/>
-                                      <w:szCs w:val="28"/>
-                                      <w:lang w:val="en-US" w:bidi="ar-EG"/>
-                                    </w:rPr>
-                                    <w:t xml:space="preserve">Dependency </w:t>
-                                  </w:r>
-                                </w:p>
-                              </w:tc>
-                              <w:tc>
-                                <w:tcPr>
-                                  <w:tcW w:w="8905" w:type="dxa"/>
-                                  <w:gridSpan w:val="3"/>
-                                </w:tcPr>
-                                <w:p>
-                                  <w:pPr>
-                                    <w:tabs>
-                                      <w:tab w:val="right" w:pos="1260"/>
-                                      <w:tab w:val="center" w:pos="5085"/>
-                                      <w:tab w:val="left" w:pos="5600"/>
-                                    </w:tabs>
-                                    <w:bidi w:val="0"/>
-                                    <w:cnfStyle w:val="000000000000" w:firstRow="0" w:lastRow="0" w:firstColumn="0" w:lastColumn="0" w:oddVBand="0" w:evenVBand="0" w:oddHBand="0" w:evenHBand="0" w:firstRowFirstColumn="0" w:firstRowLastColumn="0" w:lastRowFirstColumn="0" w:lastRowLastColumn="0"/>
-                                    <w:rPr>
-                                      <w:rFonts w:asciiTheme="minorBidi" w:hAnsiTheme="minorBidi" w:cstheme="minorBidi"/>
-                                      <w:sz w:val="28"/>
-                                      <w:szCs w:val="28"/>
-                                      <w:lang w:bidi="ar-EG"/>
-                                    </w:rPr>
-                                  </w:pPr>
-                                  <w:r>
-                                    <w:rPr>
-                                      <w:rFonts w:asciiTheme="minorBidi" w:hAnsiTheme="minorBidi" w:cstheme="minorBidi"/>
-                                      <w:sz w:val="28"/>
-                                      <w:szCs w:val="28"/>
-                                      <w:lang w:bidi="ar-EG"/>
-                                    </w:rPr>
-                                    <w:t xml:space="preserve"> Battery Condition</w:t>
-                                  </w:r>
-                                </w:p>
-                              </w:tc>
-                            </w:tr>
-                            <w:tr>
-                              <w:trPr>
-                                <w:cnfStyle w:val="000000100000" w:firstRow="0" w:lastRow="0" w:firstColumn="0" w:lastColumn="0" w:oddVBand="0" w:evenVBand="0" w:oddHBand="1" w:evenHBand="0" w:firstRowFirstColumn="0" w:firstRowLastColumn="0" w:lastRowFirstColumn="0" w:lastRowLastColumn="0"/>
-                                <w:trHeight w:val="1059"/>
-                              </w:trPr>
-                              <w:tc>
-                                <w:tcPr>
-                                  <w:cnfStyle w:val="001000000000" w:firstRow="0" w:lastRow="0" w:firstColumn="1" w:lastColumn="0" w:oddVBand="0" w:evenVBand="0" w:oddHBand="0" w:evenHBand="0" w:firstRowFirstColumn="0" w:firstRowLastColumn="0" w:lastRowFirstColumn="0" w:lastRowLastColumn="0"/>
-                                  <w:tcW w:w="2324" w:type="dxa"/>
-                                </w:tcPr>
-                                <w:p>
-                                  <w:pPr>
-                                    <w:tabs>
-                                      <w:tab w:val="right" w:pos="1260"/>
-                                      <w:tab w:val="center" w:pos="5085"/>
-                                      <w:tab w:val="left" w:pos="5600"/>
-                                    </w:tabs>
-                                    <w:bidi w:val="0"/>
-                                    <w:rPr>
-                                      <w:rFonts w:asciiTheme="minorBidi" w:hAnsiTheme="minorBidi" w:cstheme="minorBidi"/>
-                                      <w:sz w:val="28"/>
-                                      <w:szCs w:val="28"/>
-                                      <w:lang w:bidi="ar-EG"/>
-                                    </w:rPr>
-                                  </w:pPr>
-                                  <w:r>
-                                    <w:rPr>
-                                      <w:rFonts w:asciiTheme="minorBidi" w:hAnsiTheme="minorBidi" w:cstheme="minorBidi"/>
-                                      <w:sz w:val="28"/>
-                                      <w:szCs w:val="28"/>
-                                      <w:lang w:bidi="ar-EG"/>
-                                    </w:rPr>
-                                    <w:t>Actors</w:t>
-                                  </w:r>
-                                </w:p>
-                              </w:tc>
-                              <w:tc>
-                                <w:tcPr>
-                                  <w:tcW w:w="8905" w:type="dxa"/>
-                                  <w:gridSpan w:val="3"/>
-                                </w:tcPr>
-                                <w:p>
-                                  <w:pPr>
-                                    <w:tabs>
-                                      <w:tab w:val="right" w:pos="1260"/>
-                                      <w:tab w:val="center" w:pos="5085"/>
-                                      <w:tab w:val="left" w:pos="5600"/>
-                                    </w:tabs>
-                                    <w:bidi w:val="0"/>
-                                    <w:cnfStyle w:val="000000100000" w:firstRow="0" w:lastRow="0" w:firstColumn="0" w:lastColumn="0" w:oddVBand="0" w:evenVBand="0" w:oddHBand="1" w:evenHBand="0" w:firstRowFirstColumn="0" w:firstRowLastColumn="0" w:lastRowFirstColumn="0" w:lastRowLastColumn="0"/>
-                                    <w:rPr>
-                                      <w:rFonts w:asciiTheme="minorBidi" w:hAnsiTheme="minorBidi" w:cstheme="minorBidi"/>
-                                      <w:sz w:val="28"/>
-                                      <w:szCs w:val="28"/>
-                                      <w:lang w:bidi="ar-EG"/>
-                                    </w:rPr>
-                                  </w:pPr>
-                                  <w:r>
-                                    <w:rPr>
-                                      <w:rFonts w:asciiTheme="minorBidi" w:hAnsiTheme="minorBidi" w:cstheme="minorBidi"/>
-                                      <w:sz w:val="28"/>
-                                      <w:szCs w:val="28"/>
-                                      <w:lang w:bidi="ar-EG"/>
-                                    </w:rPr>
-                                    <w:t>Drone system</w:t>
-                                  </w:r>
-                                </w:p>
-                              </w:tc>
-                            </w:tr>
-                            <w:tr>
-                              <w:trPr>
-                                <w:trHeight w:val="1096"/>
-                              </w:trPr>
-                              <w:tc>
-                                <w:tcPr>
-                                  <w:cnfStyle w:val="001000000000" w:firstRow="0" w:lastRow="0" w:firstColumn="1" w:lastColumn="0" w:oddVBand="0" w:evenVBand="0" w:oddHBand="0" w:evenHBand="0" w:firstRowFirstColumn="0" w:firstRowLastColumn="0" w:lastRowFirstColumn="0" w:lastRowLastColumn="0"/>
-                                  <w:tcW w:w="2324" w:type="dxa"/>
-                                </w:tcPr>
-                                <w:p>
-                                  <w:pPr>
-                                    <w:tabs>
-                                      <w:tab w:val="right" w:pos="1260"/>
-                                      <w:tab w:val="center" w:pos="5085"/>
-                                      <w:tab w:val="left" w:pos="5600"/>
-                                    </w:tabs>
-                                    <w:bidi w:val="0"/>
-                                    <w:rPr>
-                                      <w:rFonts w:asciiTheme="minorBidi" w:hAnsiTheme="minorBidi" w:cstheme="minorBidi"/>
-                                      <w:b w:val="0"/>
-                                      <w:bCs w:val="0"/>
-                                      <w:sz w:val="28"/>
-                                      <w:szCs w:val="28"/>
-                                      <w:lang w:bidi="ar-EG"/>
-                                    </w:rPr>
-                                  </w:pPr>
-                                  <w:r>
-                                    <w:rPr>
-                                      <w:rFonts w:asciiTheme="minorBidi" w:hAnsiTheme="minorBidi" w:cstheme="minorBidi"/>
-                                      <w:b w:val="0"/>
-                                      <w:bCs w:val="0"/>
-                                      <w:sz w:val="28"/>
-                                      <w:szCs w:val="28"/>
-                                      <w:lang w:bidi="ar-EG"/>
-                                    </w:rPr>
-                                    <w:t>Precondition</w:t>
-                                  </w:r>
-                                </w:p>
-                              </w:tc>
-                              <w:tc>
-                                <w:tcPr>
-                                  <w:tcW w:w="8905" w:type="dxa"/>
-                                  <w:gridSpan w:val="3"/>
-                                </w:tcPr>
-                                <w:p>
-                                  <w:pPr>
-                                    <w:tabs>
-                                      <w:tab w:val="right" w:pos="1260"/>
-                                      <w:tab w:val="center" w:pos="5085"/>
-                                      <w:tab w:val="left" w:pos="5600"/>
-                                    </w:tabs>
-                                    <w:bidi w:val="0"/>
-                                    <w:cnfStyle w:val="000000000000" w:firstRow="0" w:lastRow="0" w:firstColumn="0" w:lastColumn="0" w:oddVBand="0" w:evenVBand="0" w:oddHBand="0" w:evenHBand="0" w:firstRowFirstColumn="0" w:firstRowLastColumn="0" w:lastRowFirstColumn="0" w:lastRowLastColumn="0"/>
-                                    <w:rPr>
-                                      <w:rFonts w:asciiTheme="minorBidi" w:hAnsiTheme="minorBidi" w:cstheme="minorBidi"/>
-                                      <w:sz w:val="28"/>
-                                      <w:szCs w:val="28"/>
-                                      <w:lang w:bidi="ar-EG"/>
-                                    </w:rPr>
-                                  </w:pPr>
-                                  <w:r>
-                                    <w:rPr>
-                                      <w:rFonts w:asciiTheme="minorBidi" w:hAnsiTheme="minorBidi" w:cstheme="minorBidi"/>
-                                      <w:sz w:val="28"/>
-                                      <w:szCs w:val="28"/>
-                                      <w:lang w:bidi="ar-EG"/>
-                                    </w:rPr>
-                                    <w:t>The drone battery must be low.</w:t>
-                                  </w:r>
-                                </w:p>
-                              </w:tc>
-                            </w:tr>
-                            <w:tr>
-                              <w:trPr>
-                                <w:cnfStyle w:val="000000100000" w:firstRow="0" w:lastRow="0" w:firstColumn="0" w:lastColumn="0" w:oddVBand="0" w:evenVBand="0" w:oddHBand="1" w:evenHBand="0" w:firstRowFirstColumn="0" w:firstRowLastColumn="0" w:lastRowFirstColumn="0" w:lastRowLastColumn="0"/>
-                                <w:trHeight w:val="1059"/>
-                              </w:trPr>
-                              <w:tc>
-                                <w:tcPr>
-                                  <w:cnfStyle w:val="001000000000" w:firstRow="0" w:lastRow="0" w:firstColumn="1" w:lastColumn="0" w:oddVBand="0" w:evenVBand="0" w:oddHBand="0" w:evenHBand="0" w:firstRowFirstColumn="0" w:firstRowLastColumn="0" w:lastRowFirstColumn="0" w:lastRowLastColumn="0"/>
-                                  <w:tcW w:w="2324" w:type="dxa"/>
-                                </w:tcPr>
-                                <w:p>
-                                  <w:pPr>
-                                    <w:tabs>
-                                      <w:tab w:val="right" w:pos="1260"/>
-                                      <w:tab w:val="center" w:pos="5085"/>
-                                      <w:tab w:val="left" w:pos="5600"/>
-                                    </w:tabs>
-                                    <w:bidi w:val="0"/>
-                                    <w:rPr>
-                                      <w:rFonts w:asciiTheme="minorBidi" w:hAnsiTheme="minorBidi" w:cstheme="minorBidi"/>
-                                      <w:b w:val="0"/>
-                                      <w:bCs w:val="0"/>
-                                      <w:sz w:val="28"/>
-                                      <w:szCs w:val="28"/>
-                                      <w:lang w:bidi="ar-EG"/>
-                                    </w:rPr>
-                                  </w:pPr>
-                                  <w:r>
-                                    <w:rPr>
-                                      <w:rFonts w:asciiTheme="minorBidi" w:hAnsiTheme="minorBidi" w:cstheme="minorBidi"/>
-                                      <w:b w:val="0"/>
-                                      <w:bCs w:val="0"/>
-                                      <w:sz w:val="28"/>
-                                      <w:szCs w:val="28"/>
-                                      <w:lang w:bidi="ar-EG"/>
-                                    </w:rPr>
-                                    <w:t>Postcondition</w:t>
-                                  </w:r>
-                                </w:p>
-                              </w:tc>
-                              <w:tc>
-                                <w:tcPr>
-                                  <w:tcW w:w="8905" w:type="dxa"/>
-                                  <w:gridSpan w:val="3"/>
-                                </w:tcPr>
-                                <w:p>
-                                  <w:pPr>
-                                    <w:tabs>
-                                      <w:tab w:val="right" w:pos="1260"/>
-                                      <w:tab w:val="center" w:pos="5085"/>
-                                      <w:tab w:val="left" w:pos="5600"/>
-                                    </w:tabs>
-                                    <w:bidi w:val="0"/>
-                                    <w:cnfStyle w:val="000000100000" w:firstRow="0" w:lastRow="0" w:firstColumn="0" w:lastColumn="0" w:oddVBand="0" w:evenVBand="0" w:oddHBand="1" w:evenHBand="0" w:firstRowFirstColumn="0" w:firstRowLastColumn="0" w:lastRowFirstColumn="0" w:lastRowLastColumn="0"/>
-                                    <w:rPr>
-                                      <w:rFonts w:asciiTheme="minorBidi" w:hAnsiTheme="minorBidi" w:cstheme="minorBidi"/>
-                                      <w:sz w:val="28"/>
-                                      <w:szCs w:val="28"/>
-                                      <w:lang w:bidi="ar-EG"/>
-                                    </w:rPr>
-                                  </w:pPr>
-                                  <w:r>
-                                    <w:rPr>
-                                      <w:rFonts w:asciiTheme="minorBidi" w:hAnsiTheme="minorBidi" w:cstheme="minorBidi"/>
-                                      <w:sz w:val="28"/>
-                                      <w:szCs w:val="28"/>
-                                      <w:lang w:bidi="ar-EG"/>
-                                    </w:rPr>
-                                    <w:t>The drone battery will be high.</w:t>
-                                  </w:r>
-                                </w:p>
-                              </w:tc>
-                            </w:tr>
-                            <w:tr>
-                              <w:trPr>
-                                <w:trHeight w:val="874"/>
-                              </w:trPr>
-                              <w:tc>
-                                <w:tcPr>
-                                  <w:cnfStyle w:val="001000000000" w:firstRow="0" w:lastRow="0" w:firstColumn="1" w:lastColumn="0" w:oddVBand="0" w:evenVBand="0" w:oddHBand="0" w:evenHBand="0" w:firstRowFirstColumn="0" w:firstRowLastColumn="0" w:lastRowFirstColumn="0" w:lastRowLastColumn="0"/>
-                                  <w:tcW w:w="2335" w:type="dxa"/>
-                                  <w:gridSpan w:val="2"/>
-                                </w:tcPr>
-                                <w:p>
-                                  <w:pPr>
-                                    <w:tabs>
-                                      <w:tab w:val="right" w:pos="1260"/>
-                                      <w:tab w:val="center" w:pos="5085"/>
-                                      <w:tab w:val="left" w:pos="5600"/>
-                                    </w:tabs>
-                                    <w:bidi w:val="0"/>
-                                    <w:rPr>
-                                      <w:rFonts w:asciiTheme="minorBidi" w:hAnsiTheme="minorBidi" w:cstheme="minorBidi"/>
-                                      <w:b w:val="0"/>
-                                      <w:bCs w:val="0"/>
-                                      <w:sz w:val="28"/>
-                                      <w:szCs w:val="28"/>
-                                      <w:lang w:bidi="ar-EG"/>
-                                    </w:rPr>
-                                  </w:pPr>
-                                  <w:r>
-                                    <w:rPr>
-                                      <w:rFonts w:asciiTheme="minorBidi" w:hAnsiTheme="minorBidi" w:cstheme="minorBidi"/>
-                                      <w:b w:val="0"/>
-                                      <w:bCs w:val="0"/>
-                                      <w:sz w:val="28"/>
-                                      <w:szCs w:val="28"/>
-                                      <w:lang w:bidi="ar-EG"/>
-                                    </w:rPr>
-                                    <w:t xml:space="preserve">Main success Scenario                               </w:t>
-                                  </w:r>
-                                </w:p>
-                              </w:tc>
-                              <w:tc>
-                                <w:tcPr>
-                                  <w:tcW w:w="8894" w:type="dxa"/>
-                                  <w:gridSpan w:val="2"/>
-                                </w:tcPr>
-                                <w:p>
-                                  <w:pPr>
-                                    <w:pStyle w:val="ListParagraph"/>
-                                    <w:numPr>
-                                      <w:ilvl w:val="0"/>
-                                      <w:numId w:val="17"/>
-                                    </w:numPr>
-                                    <w:tabs>
-                                      <w:tab w:val="right" w:pos="1260"/>
-                                      <w:tab w:val="center" w:pos="5085"/>
-                                      <w:tab w:val="left" w:pos="5600"/>
-                                    </w:tabs>
-                                    <w:bidi w:val="0"/>
-                                    <w:cnfStyle w:val="000000000000" w:firstRow="0" w:lastRow="0" w:firstColumn="0" w:lastColumn="0" w:oddVBand="0" w:evenVBand="0" w:oddHBand="0" w:evenHBand="0" w:firstRowFirstColumn="0" w:firstRowLastColumn="0" w:lastRowFirstColumn="0" w:lastRowLastColumn="0"/>
-                                    <w:rPr>
-                                      <w:rFonts w:asciiTheme="minorBidi" w:hAnsiTheme="minorBidi" w:cstheme="minorBidi"/>
-                                      <w:sz w:val="28"/>
-                                      <w:szCs w:val="28"/>
-                                      <w:lang w:bidi="ar-EG"/>
-                                    </w:rPr>
-                                  </w:pPr>
-                                  <w:r>
-                                    <w:rPr>
-                                      <w:rFonts w:asciiTheme="minorBidi" w:hAnsiTheme="minorBidi" w:cstheme="minorBidi"/>
-                                      <w:sz w:val="28"/>
-                                      <w:szCs w:val="28"/>
-                                      <w:lang w:bidi="ar-EG"/>
-                                    </w:rPr>
-                                    <w:t>The drone battery will be low.</w:t>
-                                  </w:r>
-                                </w:p>
-                                <w:p>
-                                  <w:pPr>
-                                    <w:pStyle w:val="ListParagraph"/>
-                                    <w:numPr>
-                                      <w:ilvl w:val="0"/>
-                                      <w:numId w:val="17"/>
-                                    </w:numPr>
-                                    <w:tabs>
-                                      <w:tab w:val="right" w:pos="1260"/>
-                                      <w:tab w:val="center" w:pos="5085"/>
-                                      <w:tab w:val="left" w:pos="5600"/>
-                                    </w:tabs>
-                                    <w:bidi w:val="0"/>
-                                    <w:cnfStyle w:val="000000000000" w:firstRow="0" w:lastRow="0" w:firstColumn="0" w:lastColumn="0" w:oddVBand="0" w:evenVBand="0" w:oddHBand="0" w:evenHBand="0" w:firstRowFirstColumn="0" w:firstRowLastColumn="0" w:lastRowFirstColumn="0" w:lastRowLastColumn="0"/>
-                                    <w:rPr>
-                                      <w:rFonts w:asciiTheme="minorBidi" w:hAnsiTheme="minorBidi" w:cstheme="minorBidi"/>
-                                      <w:sz w:val="28"/>
-                                      <w:szCs w:val="28"/>
-                                      <w:lang w:bidi="ar-EG"/>
-                                    </w:rPr>
-                                  </w:pPr>
-                                  <w:r>
-                                    <w:rPr>
-                                      <w:rFonts w:asciiTheme="minorBidi" w:hAnsiTheme="minorBidi" w:cstheme="minorBidi"/>
-                                      <w:sz w:val="28"/>
-                                      <w:szCs w:val="28"/>
-                                      <w:lang w:bidi="ar-EG"/>
-                                    </w:rPr>
-                                    <w:t>The battery will be recharged.</w:t>
-                                  </w:r>
-                                </w:p>
-                              </w:tc>
-                            </w:tr>
-                            <w:tr>
-                              <w:trPr>
-                                <w:cnfStyle w:val="000000100000" w:firstRow="0" w:lastRow="0" w:firstColumn="0" w:lastColumn="0" w:oddVBand="0" w:evenVBand="0" w:oddHBand="1" w:evenHBand="0" w:firstRowFirstColumn="0" w:firstRowLastColumn="0" w:lastRowFirstColumn="0" w:lastRowLastColumn="0"/>
-                                <w:trHeight w:val="812"/>
-                              </w:trPr>
-                              <w:tc>
-                                <w:tcPr>
-                                  <w:cnfStyle w:val="001000000000" w:firstRow="0" w:lastRow="0" w:firstColumn="1" w:lastColumn="0" w:oddVBand="0" w:evenVBand="0" w:oddHBand="0" w:evenHBand="0" w:firstRowFirstColumn="0" w:firstRowLastColumn="0" w:lastRowFirstColumn="0" w:lastRowLastColumn="0"/>
-                                  <w:tcW w:w="2335" w:type="dxa"/>
-                                  <w:gridSpan w:val="2"/>
-                                </w:tcPr>
-                                <w:p>
-                                  <w:pPr>
-                                    <w:tabs>
-                                      <w:tab w:val="right" w:pos="1260"/>
-                                      <w:tab w:val="center" w:pos="5085"/>
-                                      <w:tab w:val="left" w:pos="5600"/>
-                                    </w:tabs>
-                                    <w:bidi w:val="0"/>
-                                    <w:rPr>
-                                      <w:rFonts w:asciiTheme="minorBidi" w:hAnsiTheme="minorBidi" w:cstheme="minorBidi"/>
-                                      <w:b w:val="0"/>
-                                      <w:bCs w:val="0"/>
-                                      <w:sz w:val="28"/>
-                                      <w:szCs w:val="28"/>
-                                      <w:lang w:bidi="ar-EG"/>
-                                    </w:rPr>
-                                  </w:pPr>
-                                  <w:r>
-                                    <w:rPr>
-                                      <w:rFonts w:asciiTheme="minorBidi" w:hAnsiTheme="minorBidi" w:cstheme="minorBidi"/>
-                                      <w:b w:val="0"/>
-                                      <w:bCs w:val="0"/>
-                                      <w:sz w:val="28"/>
-                                      <w:szCs w:val="28"/>
-                                      <w:lang w:bidi="ar-EG"/>
-                                    </w:rPr>
-                                    <w:t>alternative</w:t>
-                                  </w:r>
-                                </w:p>
-                              </w:tc>
-                              <w:tc>
-                                <w:tcPr>
-                                  <w:tcW w:w="8894" w:type="dxa"/>
-                                  <w:gridSpan w:val="2"/>
-                                </w:tcPr>
-                                <w:p>
-                                  <w:pPr>
-                                    <w:tabs>
-                                      <w:tab w:val="right" w:pos="1260"/>
-                                      <w:tab w:val="center" w:pos="5085"/>
-                                      <w:tab w:val="left" w:pos="5600"/>
-                                    </w:tabs>
-                                    <w:bidi w:val="0"/>
-                                    <w:cnfStyle w:val="000000100000" w:firstRow="0" w:lastRow="0" w:firstColumn="0" w:lastColumn="0" w:oddVBand="0" w:evenVBand="0" w:oddHBand="1" w:evenHBand="0" w:firstRowFirstColumn="0" w:firstRowLastColumn="0" w:lastRowFirstColumn="0" w:lastRowLastColumn="0"/>
-                                    <w:rPr>
-                                      <w:rFonts w:asciiTheme="minorBidi" w:hAnsiTheme="minorBidi" w:cstheme="minorBidi"/>
-                                      <w:sz w:val="28"/>
-                                      <w:szCs w:val="28"/>
-                                      <w:lang w:bidi="ar-EG"/>
-                                    </w:rPr>
-                                  </w:pPr>
-                                  <w:r>
-                                    <w:rPr>
-                                      <w:rFonts w:asciiTheme="minorBidi" w:hAnsiTheme="minorBidi" w:cstheme="minorBidi"/>
-                                      <w:sz w:val="28"/>
-                                      <w:szCs w:val="28"/>
-                                      <w:lang w:bidi="ar-EG"/>
-                                    </w:rPr>
-                                    <w:t>None</w:t>
-                                  </w:r>
-                                </w:p>
-                              </w:tc>
-                            </w:tr>
-                            <w:tr>
-                              <w:trPr>
-                                <w:trHeight w:val="793"/>
-                              </w:trPr>
-                              <w:tc>
-                                <w:tcPr>
-                                  <w:cnfStyle w:val="001000000000" w:firstRow="0" w:lastRow="0" w:firstColumn="1" w:lastColumn="0" w:oddVBand="0" w:evenVBand="0" w:oddHBand="0" w:evenHBand="0" w:firstRowFirstColumn="0" w:firstRowLastColumn="0" w:lastRowFirstColumn="0" w:lastRowLastColumn="0"/>
-                                  <w:tcW w:w="2335" w:type="dxa"/>
-                                  <w:gridSpan w:val="2"/>
-                                </w:tcPr>
-                                <w:p>
-                                  <w:pPr>
-                                    <w:tabs>
-                                      <w:tab w:val="right" w:pos="1260"/>
-                                      <w:tab w:val="center" w:pos="5085"/>
-                                      <w:tab w:val="left" w:pos="5600"/>
-                                    </w:tabs>
-                                    <w:bidi w:val="0"/>
-                                    <w:jc w:val="center"/>
-                                    <w:rPr>
-                                      <w:rFonts w:asciiTheme="minorBidi" w:hAnsiTheme="minorBidi" w:cstheme="minorBidi"/>
-                                      <w:b w:val="0"/>
-                                      <w:bCs w:val="0"/>
-                                      <w:sz w:val="28"/>
-                                      <w:szCs w:val="28"/>
-                                      <w:lang w:bidi="ar-EG"/>
-                                    </w:rPr>
-                                  </w:pPr>
-                                  <w:r>
-                                    <w:rPr>
-                                      <w:rFonts w:asciiTheme="minorBidi" w:hAnsiTheme="minorBidi" w:cstheme="minorBidi"/>
-                                      <w:b w:val="0"/>
-                                      <w:bCs w:val="0"/>
-                                      <w:sz w:val="28"/>
-                                      <w:szCs w:val="28"/>
-                                      <w:lang w:bidi="ar-EG"/>
-                                    </w:rPr>
-                                    <w:t>Non-Functional</w:t>
-                                  </w:r>
-                                </w:p>
-                              </w:tc>
-                              <w:tc>
-                                <w:tcPr>
-                                  <w:tcW w:w="8894" w:type="dxa"/>
-                                  <w:gridSpan w:val="2"/>
-                                </w:tcPr>
-                                <w:p>
-                                  <w:pPr>
-                                    <w:tabs>
-                                      <w:tab w:val="right" w:pos="1260"/>
-                                      <w:tab w:val="center" w:pos="5085"/>
-                                      <w:tab w:val="left" w:pos="5600"/>
-                                    </w:tabs>
-                                    <w:bidi w:val="0"/>
-                                    <w:cnfStyle w:val="000000000000" w:firstRow="0" w:lastRow="0" w:firstColumn="0" w:lastColumn="0" w:oddVBand="0" w:evenVBand="0" w:oddHBand="0" w:evenHBand="0" w:firstRowFirstColumn="0" w:firstRowLastColumn="0" w:lastRowFirstColumn="0" w:lastRowLastColumn="0"/>
-                                    <w:rPr>
-                                      <w:rFonts w:asciiTheme="minorBidi" w:hAnsiTheme="minorBidi" w:cstheme="minorBidi"/>
-                                      <w:sz w:val="28"/>
-                                      <w:szCs w:val="28"/>
-                                      <w:lang w:bidi="ar-EG"/>
-                                    </w:rPr>
-                                  </w:pPr>
-                                  <w:r>
-                                    <w:rPr>
-                                      <w:rFonts w:asciiTheme="minorBidi" w:hAnsiTheme="minorBidi" w:cstheme="minorBidi"/>
-                                      <w:sz w:val="28"/>
-                                      <w:szCs w:val="28"/>
-                                      <w:lang w:bidi="ar-EG"/>
-                                    </w:rPr>
-                                    <w:t>None</w:t>
-                                  </w:r>
-                                </w:p>
-                              </w:tc>
-                            </w:tr>
-                          </w:tbl>
-                          <w:p>
-                            <w:pPr>
-                              <w:jc w:val="center"/>
-                            </w:pPr>
-                          </w:p>
-                        </w:txbxContent>
-                      </wps:txbx>
-                      <wps:bodyPr rot="0" spcFirstLastPara="0" vertOverflow="overflow" horzOverflow="overflow" vert="horz" wrap="square" lIns="91440" tIns="45720" rIns="91440" bIns="45720" numCol="1" spcCol="0" rtlCol="0" fromWordArt="0" anchor="ctr" anchorCtr="0" forceAA="0" compatLnSpc="1">
-                        <a:prstTxWarp prst="textNoShape">
-                          <a:avLst/>
-                        </a:prstTxWarp>
-                        <a:noAutofit/>
-                      </wps:bodyPr>
-                    </wps:wsp>
-                  </a:graphicData>
-                </a:graphic>
-                <wp14:sizeRelH relativeFrom="margin">
-                  <wp14:pctWidth>0</wp14:pctWidth>
-                </wp14:sizeRelH>
-                <wp14:sizeRelV relativeFrom="margin">
-                  <wp14:pctHeight>0</wp14:pctHeight>
-                </wp14:sizeRelV>
-              </wp:anchor>
-            </w:drawing>
-          </mc:Choice>
-          <mc:Fallback>
-            <w:pict>
-              <v:rect w14:anchorId="24EB1F2E" id="Rectangle 13" o:spid="_x0000_s1035" style="position:absolute;left:0;text-align:left;margin-left:-47.4pt;margin-top:13.15pt;width:583.8pt;height:513pt;z-index:251677696;visibility:visible;mso-wrap-style:square;mso-width-percent:0;mso-height-percent:0;mso-wrap-distance-left:9pt;mso-wrap-distance-top:0;mso-wrap-distance-right:9pt;mso-wrap-distance-bottom:0;mso-position-horizontal:absolute;mso-position-horizontal-relative:text;mso-position-vertical:absolute;mso-position-vertical-relative:text;mso-width-percent:0;mso-height-percent:0;mso-width-relative:margin;mso-height-relative:margin;v-text-anchor:middle" o:gfxdata="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" fillcolor="white [3201]" strokecolor="#70ad47 [3209]" strokeweight="1pt">
-                <v:textbox>
-                  <w:txbxContent>
-                    <w:p>
-                      <w:pPr>
-                        <w:jc w:val="center"/>
-                        <w:rPr>
-                          <w:rtl/>
-                          <w:lang w:bidi="ar-EG"/>
-                        </w:rPr>
-                      </w:pPr>
-                    </w:p>
-                    <w:tbl>
-                      <w:tblPr>
-                        <w:tblStyle w:val="GridTable4-Accent2"/>
-                        <w:tblW w:w="11229" w:type="dxa"/>
-                        <w:tblLook w:val="04A0" w:firstRow="1" w:lastRow="0" w:firstColumn="1" w:lastColumn="0" w:noHBand="0" w:noVBand="1"/>
-                      </w:tblPr>
-                      <w:tblGrid>
-                        <w:gridCol w:w="2324"/>
-                        <w:gridCol w:w="11"/>
-                        <w:gridCol w:w="2246"/>
-                        <w:gridCol w:w="6648"/>
-                      </w:tblGrid>
-                      <w:tr>
-                        <w:trPr>
-                          <w:cnfStyle w:val="100000000000" w:firstRow="1" w:lastRow="0" w:firstColumn="0" w:lastColumn="0" w:oddVBand="0" w:evenVBand="0" w:oddHBand="0" w:evenHBand="0" w:firstRowFirstColumn="0" w:firstRowLastColumn="0" w:lastRowFirstColumn="0" w:lastRowLastColumn="0"/>
-                          <w:trHeight w:val="874"/>
-                        </w:trPr>
-                        <w:tc>
-                          <w:tcPr>
-                            <w:cnfStyle w:val="001000000000" w:firstRow="0" w:lastRow="0" w:firstColumn="1" w:lastColumn="0" w:oddVBand="0" w:evenVBand="0" w:oddHBand="0" w:evenHBand="0" w:firstRowFirstColumn="0" w:firstRowLastColumn="0" w:lastRowFirstColumn="0" w:lastRowLastColumn="0"/>
-                            <w:tcW w:w="4581" w:type="dxa"/>
-                            <w:gridSpan w:val="3"/>
-                          </w:tcPr>
-                          <w:p>
-                            <w:pPr>
-                              <w:tabs>
-                                <w:tab w:val="right" w:pos="1260"/>
-                                <w:tab w:val="center" w:pos="5085"/>
-                                <w:tab w:val="left" w:pos="5600"/>
-                              </w:tabs>
-                              <w:bidi w:val="0"/>
-                              <w:rPr>
-                                <w:rFonts w:asciiTheme="minorBidi" w:hAnsiTheme="minorBidi" w:cstheme="minorBidi"/>
-                                <w:b w:val="0"/>
-                                <w:bCs w:val="0"/>
-                                <w:sz w:val="28"/>
-                                <w:szCs w:val="28"/>
-                                <w:lang w:bidi="ar-EG"/>
-                              </w:rPr>
-                            </w:pPr>
-                            <w:r>
-                              <w:rPr>
-                                <w:rFonts w:asciiTheme="minorBidi" w:hAnsiTheme="minorBidi" w:cstheme="minorBidi"/>
-                                <w:b w:val="0"/>
-                                <w:bCs w:val="0"/>
-                                <w:sz w:val="28"/>
-                                <w:szCs w:val="28"/>
-                                <w:lang w:bidi="ar-EG"/>
-                              </w:rPr>
-                              <w:t xml:space="preserve">Identifier and name                                </w:t>
-                            </w:r>
-                          </w:p>
-                        </w:tc>
-                        <w:tc>
-                          <w:tcPr>
-                            <w:tcW w:w="6648" w:type="dxa"/>
-                          </w:tcPr>
-                          <w:p>
-                            <w:pPr>
-                              <w:tabs>
-                                <w:tab w:val="right" w:pos="1260"/>
-                                <w:tab w:val="center" w:pos="5085"/>
-                                <w:tab w:val="left" w:pos="5600"/>
-                              </w:tabs>
-                              <w:bidi w:val="0"/>
-                              <w:cnfStyle w:val="100000000000" w:firstRow="1" w:lastRow="0" w:firstColumn="0" w:lastColumn="0" w:oddVBand="0" w:evenVBand="0" w:oddHBand="0" w:evenHBand="0" w:firstRowFirstColumn="0" w:firstRowLastColumn="0" w:lastRowFirstColumn="0" w:lastRowLastColumn="0"/>
-                              <w:rPr>
-                                <w:rFonts w:asciiTheme="minorBidi" w:hAnsiTheme="minorBidi" w:cstheme="minorBidi"/>
-                                <w:b w:val="0"/>
-                                <w:bCs w:val="0"/>
-                                <w:sz w:val="28"/>
-                                <w:szCs w:val="28"/>
-                                <w:lang w:bidi="ar-EG"/>
-                              </w:rPr>
-                            </w:pPr>
-                            <w:r>
-                              <w:rPr>
-                                <w:rFonts w:asciiTheme="minorBidi" w:hAnsiTheme="minorBidi" w:cstheme="minorBidi"/>
-                                <w:b w:val="0"/>
-                                <w:bCs w:val="0"/>
-                                <w:sz w:val="28"/>
-                                <w:szCs w:val="28"/>
-                                <w:lang w:bidi="ar-EG"/>
-                              </w:rPr>
-                              <w:t xml:space="preserve">    </w:t>
-                            </w:r>
-                            <w:r>
-                              <w:rPr>
-                                <w:rFonts w:asciiTheme="minorBidi" w:hAnsiTheme="minorBidi" w:cstheme="minorBidi"/>
-                                <w:b w:val="0"/>
-                                <w:bCs w:val="0"/>
-                                <w:sz w:val="28"/>
-                                <w:szCs w:val="28"/>
-                                <w:lang w:bidi="ar-EG"/>
-                              </w:rPr>
-                              <w:t>Charge</w:t>
-                            </w:r>
-                          </w:p>
-                        </w:tc>
-                      </w:tr>
-                      <w:tr>
-                        <w:trPr>
-                          <w:cnfStyle w:val="000000100000" w:firstRow="0" w:lastRow="0" w:firstColumn="0" w:lastColumn="0" w:oddVBand="0" w:evenVBand="0" w:oddHBand="1" w:evenHBand="0" w:firstRowFirstColumn="0" w:firstRowLastColumn="0" w:lastRowFirstColumn="0" w:lastRowLastColumn="0"/>
-                          <w:trHeight w:val="1096"/>
-                        </w:trPr>
-                        <w:tc>
-                          <w:tcPr>
-                            <w:cnfStyle w:val="001000000000" w:firstRow="0" w:lastRow="0" w:firstColumn="1" w:lastColumn="0" w:oddVBand="0" w:evenVBand="0" w:oddHBand="0" w:evenHBand="0" w:firstRowFirstColumn="0" w:firstRowLastColumn="0" w:lastRowFirstColumn="0" w:lastRowLastColumn="0"/>
-                            <w:tcW w:w="2324" w:type="dxa"/>
-                          </w:tcPr>
-                          <w:p>
-                            <w:pPr>
-                              <w:tabs>
-                                <w:tab w:val="right" w:pos="1260"/>
-                                <w:tab w:val="center" w:pos="5085"/>
-                                <w:tab w:val="left" w:pos="5600"/>
-                              </w:tabs>
-                              <w:bidi w:val="0"/>
-                              <w:rPr>
-                                <w:rFonts w:asciiTheme="minorBidi" w:hAnsiTheme="minorBidi" w:cstheme="minorBidi"/>
-                                <w:b w:val="0"/>
-                                <w:bCs w:val="0"/>
-                                <w:sz w:val="28"/>
-                                <w:szCs w:val="28"/>
-                                <w:rtl/>
-                                <w:lang w:val="en-US" w:bidi="ar-EG"/>
-                              </w:rPr>
-                            </w:pPr>
-                            <w:r>
-                              <w:rPr>
-                                <w:rFonts w:asciiTheme="minorBidi" w:hAnsiTheme="minorBidi" w:cstheme="minorBidi"/>
-                                <w:b w:val="0"/>
-                                <w:bCs w:val="0"/>
-                                <w:sz w:val="28"/>
-                                <w:szCs w:val="28"/>
-                                <w:lang w:val="en-US" w:bidi="ar-EG"/>
-                              </w:rPr>
-                              <w:t>Summary</w:t>
-                            </w:r>
-                          </w:p>
-                        </w:tc>
-                        <w:tc>
-                          <w:tcPr>
-                            <w:tcW w:w="8905" w:type="dxa"/>
-                            <w:gridSpan w:val="3"/>
-                          </w:tcPr>
-                          <w:p>
-                            <w:pPr>
-                              <w:tabs>
-                                <w:tab w:val="right" w:pos="1260"/>
-                                <w:tab w:val="center" w:pos="5085"/>
-                                <w:tab w:val="left" w:pos="5600"/>
-                              </w:tabs>
-                              <w:bidi w:val="0"/>
-                              <w:cnfStyle w:val="000000100000" w:firstRow="0" w:lastRow="0" w:firstColumn="0" w:lastColumn="0" w:oddVBand="0" w:evenVBand="0" w:oddHBand="1" w:evenHBand="0" w:firstRowFirstColumn="0" w:firstRowLastColumn="0" w:lastRowFirstColumn="0" w:lastRowLastColumn="0"/>
-                              <w:rPr>
-                                <w:rFonts w:asciiTheme="minorBidi" w:hAnsiTheme="minorBidi" w:cstheme="minorBidi"/>
-                                <w:sz w:val="28"/>
-                                <w:szCs w:val="28"/>
-                                <w:lang w:bidi="ar-EG"/>
-                              </w:rPr>
-                            </w:pPr>
-                            <w:r>
-                              <w:rPr>
-                                <w:rFonts w:asciiTheme="minorBidi" w:hAnsiTheme="minorBidi" w:cstheme="minorBidi"/>
-                                <w:sz w:val="28"/>
-                                <w:szCs w:val="28"/>
-                                <w:lang w:bidi="ar-EG"/>
-                              </w:rPr>
-                              <w:t>Function to recharge the drone battery.</w:t>
-                            </w:r>
-                          </w:p>
-                        </w:tc>
-                      </w:tr>
-                      <w:tr>
-                        <w:trPr>
-                          <w:trHeight w:val="1059"/>
-                        </w:trPr>
-                        <w:tc>
-                          <w:tcPr>
-                            <w:cnfStyle w:val="001000000000" w:firstRow="0" w:lastRow="0" w:firstColumn="1" w:lastColumn="0" w:oddVBand="0" w:evenVBand="0" w:oddHBand="0" w:evenHBand="0" w:firstRowFirstColumn="0" w:firstRowLastColumn="0" w:lastRowFirstColumn="0" w:lastRowLastColumn="0"/>
-                            <w:tcW w:w="2324" w:type="dxa"/>
-                          </w:tcPr>
-                          <w:p>
-                            <w:pPr>
-                              <w:tabs>
-                                <w:tab w:val="right" w:pos="1260"/>
-                                <w:tab w:val="center" w:pos="5085"/>
-                                <w:tab w:val="left" w:pos="5600"/>
-                              </w:tabs>
-                              <w:bidi w:val="0"/>
-                              <w:rPr>
-                                <w:rFonts w:asciiTheme="minorBidi" w:hAnsiTheme="minorBidi" w:cstheme="minorBidi"/>
-                                <w:b w:val="0"/>
-                                <w:bCs w:val="0"/>
-                                <w:sz w:val="28"/>
-                                <w:szCs w:val="28"/>
-                                <w:lang w:val="en-US" w:bidi="ar-EG"/>
-                              </w:rPr>
-                            </w:pPr>
-                            <w:r>
-                              <w:rPr>
-                                <w:rFonts w:asciiTheme="minorBidi" w:hAnsiTheme="minorBidi" w:cstheme="minorBidi"/>
-                                <w:b w:val="0"/>
-                                <w:bCs w:val="0"/>
-                                <w:sz w:val="28"/>
-                                <w:szCs w:val="28"/>
-                                <w:lang w:val="en-US" w:bidi="ar-EG"/>
-                              </w:rPr>
-                              <w:t xml:space="preserve">Dependency </w:t>
-                            </w:r>
-                          </w:p>
-                        </w:tc>
-                        <w:tc>
-                          <w:tcPr>
-                            <w:tcW w:w="8905" w:type="dxa"/>
-                            <w:gridSpan w:val="3"/>
-                          </w:tcPr>
-                          <w:p>
-                            <w:pPr>
-                              <w:tabs>
-                                <w:tab w:val="right" w:pos="1260"/>
-                                <w:tab w:val="center" w:pos="5085"/>
-                                <w:tab w:val="left" w:pos="5600"/>
-                              </w:tabs>
-                              <w:bidi w:val="0"/>
-                              <w:cnfStyle w:val="000000000000" w:firstRow="0" w:lastRow="0" w:firstColumn="0" w:lastColumn="0" w:oddVBand="0" w:evenVBand="0" w:oddHBand="0" w:evenHBand="0" w:firstRowFirstColumn="0" w:firstRowLastColumn="0" w:lastRowFirstColumn="0" w:lastRowLastColumn="0"/>
-                              <w:rPr>
-                                <w:rFonts w:asciiTheme="minorBidi" w:hAnsiTheme="minorBidi" w:cstheme="minorBidi"/>
-                                <w:sz w:val="28"/>
-                                <w:szCs w:val="28"/>
-                                <w:lang w:bidi="ar-EG"/>
-                              </w:rPr>
-                            </w:pPr>
-                            <w:r>
-                              <w:rPr>
-                                <w:rFonts w:asciiTheme="minorBidi" w:hAnsiTheme="minorBidi" w:cstheme="minorBidi"/>
-                                <w:sz w:val="28"/>
-                                <w:szCs w:val="28"/>
-                                <w:lang w:bidi="ar-EG"/>
-                              </w:rPr>
-                              <w:t xml:space="preserve"> Battery Condition</w:t>
-                            </w:r>
-                          </w:p>
-                        </w:tc>
-                      </w:tr>
-                      <w:tr>
-                        <w:trPr>
-                          <w:cnfStyle w:val="000000100000" w:firstRow="0" w:lastRow="0" w:firstColumn="0" w:lastColumn="0" w:oddVBand="0" w:evenVBand="0" w:oddHBand="1" w:evenHBand="0" w:firstRowFirstColumn="0" w:firstRowLastColumn="0" w:lastRowFirstColumn="0" w:lastRowLastColumn="0"/>
-                          <w:trHeight w:val="1059"/>
-                        </w:trPr>
-                        <w:tc>
-                          <w:tcPr>
-                            <w:cnfStyle w:val="001000000000" w:firstRow="0" w:lastRow="0" w:firstColumn="1" w:lastColumn="0" w:oddVBand="0" w:evenVBand="0" w:oddHBand="0" w:evenHBand="0" w:firstRowFirstColumn="0" w:firstRowLastColumn="0" w:lastRowFirstColumn="0" w:lastRowLastColumn="0"/>
-                            <w:tcW w:w="2324" w:type="dxa"/>
-                          </w:tcPr>
-                          <w:p>
-                            <w:pPr>
-                              <w:tabs>
-                                <w:tab w:val="right" w:pos="1260"/>
-                                <w:tab w:val="center" w:pos="5085"/>
-                                <w:tab w:val="left" w:pos="5600"/>
-                              </w:tabs>
-                              <w:bidi w:val="0"/>
-                              <w:rPr>
-                                <w:rFonts w:asciiTheme="minorBidi" w:hAnsiTheme="minorBidi" w:cstheme="minorBidi"/>
-                                <w:sz w:val="28"/>
-                                <w:szCs w:val="28"/>
-                                <w:lang w:bidi="ar-EG"/>
-                              </w:rPr>
-                            </w:pPr>
-                            <w:r>
-                              <w:rPr>
-                                <w:rFonts w:asciiTheme="minorBidi" w:hAnsiTheme="minorBidi" w:cstheme="minorBidi"/>
-                                <w:sz w:val="28"/>
-                                <w:szCs w:val="28"/>
-                                <w:lang w:bidi="ar-EG"/>
-                              </w:rPr>
-                              <w:t>Actors</w:t>
-                            </w:r>
-                          </w:p>
-                        </w:tc>
-                        <w:tc>
-                          <w:tcPr>
-                            <w:tcW w:w="8905" w:type="dxa"/>
-                            <w:gridSpan w:val="3"/>
-                          </w:tcPr>
-                          <w:p>
-                            <w:pPr>
-                              <w:tabs>
-                                <w:tab w:val="right" w:pos="1260"/>
-                                <w:tab w:val="center" w:pos="5085"/>
-                                <w:tab w:val="left" w:pos="5600"/>
-                              </w:tabs>
-                              <w:bidi w:val="0"/>
-                              <w:cnfStyle w:val="000000100000" w:firstRow="0" w:lastRow="0" w:firstColumn="0" w:lastColumn="0" w:oddVBand="0" w:evenVBand="0" w:oddHBand="1" w:evenHBand="0" w:firstRowFirstColumn="0" w:firstRowLastColumn="0" w:lastRowFirstColumn="0" w:lastRowLastColumn="0"/>
-                              <w:rPr>
-                                <w:rFonts w:asciiTheme="minorBidi" w:hAnsiTheme="minorBidi" w:cstheme="minorBidi"/>
-                                <w:sz w:val="28"/>
-                                <w:szCs w:val="28"/>
-                                <w:lang w:bidi="ar-EG"/>
-                              </w:rPr>
-                            </w:pPr>
-                            <w:r>
-                              <w:rPr>
-                                <w:rFonts w:asciiTheme="minorBidi" w:hAnsiTheme="minorBidi" w:cstheme="minorBidi"/>
-                                <w:sz w:val="28"/>
-                                <w:szCs w:val="28"/>
-                                <w:lang w:bidi="ar-EG"/>
-                              </w:rPr>
-                              <w:t>Drone system</w:t>
-                            </w:r>
-                          </w:p>
-                        </w:tc>
-                      </w:tr>
-                      <w:tr>
-                        <w:trPr>
-                          <w:trHeight w:val="1096"/>
-                        </w:trPr>
-                        <w:tc>
-                          <w:tcPr>
-                            <w:cnfStyle w:val="001000000000" w:firstRow="0" w:lastRow="0" w:firstColumn="1" w:lastColumn="0" w:oddVBand="0" w:evenVBand="0" w:oddHBand="0" w:evenHBand="0" w:firstRowFirstColumn="0" w:firstRowLastColumn="0" w:lastRowFirstColumn="0" w:lastRowLastColumn="0"/>
-                            <w:tcW w:w="2324" w:type="dxa"/>
-                          </w:tcPr>
-                          <w:p>
-                            <w:pPr>
-                              <w:tabs>
-                                <w:tab w:val="right" w:pos="1260"/>
-                                <w:tab w:val="center" w:pos="5085"/>
-                                <w:tab w:val="left" w:pos="5600"/>
-                              </w:tabs>
-                              <w:bidi w:val="0"/>
-                              <w:rPr>
-                                <w:rFonts w:asciiTheme="minorBidi" w:hAnsiTheme="minorBidi" w:cstheme="minorBidi"/>
-                                <w:b w:val="0"/>
-                                <w:bCs w:val="0"/>
-                                <w:sz w:val="28"/>
-                                <w:szCs w:val="28"/>
-                                <w:lang w:bidi="ar-EG"/>
-                              </w:rPr>
-                            </w:pPr>
-                            <w:r>
-                              <w:rPr>
-                                <w:rFonts w:asciiTheme="minorBidi" w:hAnsiTheme="minorBidi" w:cstheme="minorBidi"/>
-                                <w:b w:val="0"/>
-                                <w:bCs w:val="0"/>
-                                <w:sz w:val="28"/>
-                                <w:szCs w:val="28"/>
-                                <w:lang w:bidi="ar-EG"/>
-                              </w:rPr>
-                              <w:t>Precondition</w:t>
-                            </w:r>
-                          </w:p>
-                        </w:tc>
-                        <w:tc>
-                          <w:tcPr>
-                            <w:tcW w:w="8905" w:type="dxa"/>
-                            <w:gridSpan w:val="3"/>
-                          </w:tcPr>
-                          <w:p>
-                            <w:pPr>
-                              <w:tabs>
-                                <w:tab w:val="right" w:pos="1260"/>
-                                <w:tab w:val="center" w:pos="5085"/>
-                                <w:tab w:val="left" w:pos="5600"/>
-                              </w:tabs>
-                              <w:bidi w:val="0"/>
-                              <w:cnfStyle w:val="000000000000" w:firstRow="0" w:lastRow="0" w:firstColumn="0" w:lastColumn="0" w:oddVBand="0" w:evenVBand="0" w:oddHBand="0" w:evenHBand="0" w:firstRowFirstColumn="0" w:firstRowLastColumn="0" w:lastRowFirstColumn="0" w:lastRowLastColumn="0"/>
-                              <w:rPr>
-                                <w:rFonts w:asciiTheme="minorBidi" w:hAnsiTheme="minorBidi" w:cstheme="minorBidi"/>
-                                <w:sz w:val="28"/>
-                                <w:szCs w:val="28"/>
-                                <w:lang w:bidi="ar-EG"/>
-                              </w:rPr>
-                            </w:pPr>
-                            <w:r>
-                              <w:rPr>
-                                <w:rFonts w:asciiTheme="minorBidi" w:hAnsiTheme="minorBidi" w:cstheme="minorBidi"/>
-                                <w:sz w:val="28"/>
-                                <w:szCs w:val="28"/>
-                                <w:lang w:bidi="ar-EG"/>
-                              </w:rPr>
-                              <w:t>The drone battery must be low.</w:t>
-                            </w:r>
-                          </w:p>
-                        </w:tc>
-                      </w:tr>
-                      <w:tr>
-                        <w:trPr>
-                          <w:cnfStyle w:val="000000100000" w:firstRow="0" w:lastRow="0" w:firstColumn="0" w:lastColumn="0" w:oddVBand="0" w:evenVBand="0" w:oddHBand="1" w:evenHBand="0" w:firstRowFirstColumn="0" w:firstRowLastColumn="0" w:lastRowFirstColumn="0" w:lastRowLastColumn="0"/>
-                          <w:trHeight w:val="1059"/>
-                        </w:trPr>
-                        <w:tc>
-                          <w:tcPr>
-                            <w:cnfStyle w:val="001000000000" w:firstRow="0" w:lastRow="0" w:firstColumn="1" w:lastColumn="0" w:oddVBand="0" w:evenVBand="0" w:oddHBand="0" w:evenHBand="0" w:firstRowFirstColumn="0" w:firstRowLastColumn="0" w:lastRowFirstColumn="0" w:lastRowLastColumn="0"/>
-                            <w:tcW w:w="2324" w:type="dxa"/>
-                          </w:tcPr>
-                          <w:p>
-                            <w:pPr>
-                              <w:tabs>
-                                <w:tab w:val="right" w:pos="1260"/>
-                                <w:tab w:val="center" w:pos="5085"/>
-                                <w:tab w:val="left" w:pos="5600"/>
-                              </w:tabs>
-                              <w:bidi w:val="0"/>
-                              <w:rPr>
-                                <w:rFonts w:asciiTheme="minorBidi" w:hAnsiTheme="minorBidi" w:cstheme="minorBidi"/>
-                                <w:b w:val="0"/>
-                                <w:bCs w:val="0"/>
-                                <w:sz w:val="28"/>
-                                <w:szCs w:val="28"/>
-                                <w:lang w:bidi="ar-EG"/>
-                              </w:rPr>
-                            </w:pPr>
-                            <w:r>
-                              <w:rPr>
-                                <w:rFonts w:asciiTheme="minorBidi" w:hAnsiTheme="minorBidi" w:cstheme="minorBidi"/>
-                                <w:b w:val="0"/>
-                                <w:bCs w:val="0"/>
-                                <w:sz w:val="28"/>
-                                <w:szCs w:val="28"/>
-                                <w:lang w:bidi="ar-EG"/>
-                              </w:rPr>
-                              <w:t>Postcondition</w:t>
-                            </w:r>
-                          </w:p>
-                        </w:tc>
-                        <w:tc>
-                          <w:tcPr>
-                            <w:tcW w:w="8905" w:type="dxa"/>
-                            <w:gridSpan w:val="3"/>
-                          </w:tcPr>
-                          <w:p>
-                            <w:pPr>
-                              <w:tabs>
-                                <w:tab w:val="right" w:pos="1260"/>
-                                <w:tab w:val="center" w:pos="5085"/>
-                                <w:tab w:val="left" w:pos="5600"/>
-                              </w:tabs>
-                              <w:bidi w:val="0"/>
-                              <w:cnfStyle w:val="000000100000" w:firstRow="0" w:lastRow="0" w:firstColumn="0" w:lastColumn="0" w:oddVBand="0" w:evenVBand="0" w:oddHBand="1" w:evenHBand="0" w:firstRowFirstColumn="0" w:firstRowLastColumn="0" w:lastRowFirstColumn="0" w:lastRowLastColumn="0"/>
-                              <w:rPr>
-                                <w:rFonts w:asciiTheme="minorBidi" w:hAnsiTheme="minorBidi" w:cstheme="minorBidi"/>
-                                <w:sz w:val="28"/>
-                                <w:szCs w:val="28"/>
-                                <w:lang w:bidi="ar-EG"/>
-                              </w:rPr>
-                            </w:pPr>
-                            <w:r>
-                              <w:rPr>
-                                <w:rFonts w:asciiTheme="minorBidi" w:hAnsiTheme="minorBidi" w:cstheme="minorBidi"/>
-                                <w:sz w:val="28"/>
-                                <w:szCs w:val="28"/>
-                                <w:lang w:bidi="ar-EG"/>
-                              </w:rPr>
-                              <w:t>The drone battery will be high.</w:t>
-                            </w:r>
-                          </w:p>
-                        </w:tc>
-                      </w:tr>
-                      <w:tr>
-                        <w:trPr>
-                          <w:trHeight w:val="874"/>
-                        </w:trPr>
-                        <w:tc>
-                          <w:tcPr>
-                            <w:cnfStyle w:val="001000000000" w:firstRow="0" w:lastRow="0" w:firstColumn="1" w:lastColumn="0" w:oddVBand="0" w:evenVBand="0" w:oddHBand="0" w:evenHBand="0" w:firstRowFirstColumn="0" w:firstRowLastColumn="0" w:lastRowFirstColumn="0" w:lastRowLastColumn="0"/>
-                            <w:tcW w:w="2335" w:type="dxa"/>
-                            <w:gridSpan w:val="2"/>
-                          </w:tcPr>
-                          <w:p>
-                            <w:pPr>
-                              <w:tabs>
-                                <w:tab w:val="right" w:pos="1260"/>
-                                <w:tab w:val="center" w:pos="5085"/>
-                                <w:tab w:val="left" w:pos="5600"/>
-                              </w:tabs>
-                              <w:bidi w:val="0"/>
-                              <w:rPr>
-                                <w:rFonts w:asciiTheme="minorBidi" w:hAnsiTheme="minorBidi" w:cstheme="minorBidi"/>
-                                <w:b w:val="0"/>
-                                <w:bCs w:val="0"/>
-                                <w:sz w:val="28"/>
-                                <w:szCs w:val="28"/>
-                                <w:lang w:bidi="ar-EG"/>
-                              </w:rPr>
-                            </w:pPr>
-                            <w:r>
-                              <w:rPr>
-                                <w:rFonts w:asciiTheme="minorBidi" w:hAnsiTheme="minorBidi" w:cstheme="minorBidi"/>
-                                <w:b w:val="0"/>
-                                <w:bCs w:val="0"/>
-                                <w:sz w:val="28"/>
-                                <w:szCs w:val="28"/>
-                                <w:lang w:bidi="ar-EG"/>
-                              </w:rPr>
-                              <w:t xml:space="preserve">Main success Scenario                               </w:t>
-                            </w:r>
-                          </w:p>
-                        </w:tc>
-                        <w:tc>
-                          <w:tcPr>
-                            <w:tcW w:w="8894" w:type="dxa"/>
-                            <w:gridSpan w:val="2"/>
-                          </w:tcPr>
-                          <w:p>
-                            <w:pPr>
-                              <w:pStyle w:val="ListParagraph"/>
-                              <w:numPr>
-                                <w:ilvl w:val="0"/>
-                                <w:numId w:val="17"/>
-                              </w:numPr>
-                              <w:tabs>
-                                <w:tab w:val="right" w:pos="1260"/>
-                                <w:tab w:val="center" w:pos="5085"/>
-                                <w:tab w:val="left" w:pos="5600"/>
-                              </w:tabs>
-                              <w:bidi w:val="0"/>
-                              <w:cnfStyle w:val="000000000000" w:firstRow="0" w:lastRow="0" w:firstColumn="0" w:lastColumn="0" w:oddVBand="0" w:evenVBand="0" w:oddHBand="0" w:evenHBand="0" w:firstRowFirstColumn="0" w:firstRowLastColumn="0" w:lastRowFirstColumn="0" w:lastRowLastColumn="0"/>
-                              <w:rPr>
-                                <w:rFonts w:asciiTheme="minorBidi" w:hAnsiTheme="minorBidi" w:cstheme="minorBidi"/>
-                                <w:sz w:val="28"/>
-                                <w:szCs w:val="28"/>
-                                <w:lang w:bidi="ar-EG"/>
-                              </w:rPr>
-                            </w:pPr>
-                            <w:r>
-                              <w:rPr>
-                                <w:rFonts w:asciiTheme="minorBidi" w:hAnsiTheme="minorBidi" w:cstheme="minorBidi"/>
-                                <w:sz w:val="28"/>
-                                <w:szCs w:val="28"/>
-                                <w:lang w:bidi="ar-EG"/>
-                              </w:rPr>
-                              <w:t>The drone battery will be low.</w:t>
-                            </w:r>
-                          </w:p>
-                          <w:p>
-                            <w:pPr>
-                              <w:pStyle w:val="ListParagraph"/>
-                              <w:numPr>
-                                <w:ilvl w:val="0"/>
-                                <w:numId w:val="17"/>
-                              </w:numPr>
-                              <w:tabs>
-                                <w:tab w:val="right" w:pos="1260"/>
-                                <w:tab w:val="center" w:pos="5085"/>
-                                <w:tab w:val="left" w:pos="5600"/>
-                              </w:tabs>
-                              <w:bidi w:val="0"/>
-                              <w:cnfStyle w:val="000000000000" w:firstRow="0" w:lastRow="0" w:firstColumn="0" w:lastColumn="0" w:oddVBand="0" w:evenVBand="0" w:oddHBand="0" w:evenHBand="0" w:firstRowFirstColumn="0" w:firstRowLastColumn="0" w:lastRowFirstColumn="0" w:lastRowLastColumn="0"/>
-                              <w:rPr>
-                                <w:rFonts w:asciiTheme="minorBidi" w:hAnsiTheme="minorBidi" w:cstheme="minorBidi"/>
-                                <w:sz w:val="28"/>
-                                <w:szCs w:val="28"/>
-                                <w:lang w:bidi="ar-EG"/>
-                              </w:rPr>
-                            </w:pPr>
-                            <w:r>
-                              <w:rPr>
-                                <w:rFonts w:asciiTheme="minorBidi" w:hAnsiTheme="minorBidi" w:cstheme="minorBidi"/>
-                                <w:sz w:val="28"/>
-                                <w:szCs w:val="28"/>
-                                <w:lang w:bidi="ar-EG"/>
-                              </w:rPr>
-                              <w:t>The battery will be recharged.</w:t>
-                            </w:r>
-                          </w:p>
-                        </w:tc>
-                      </w:tr>
-                      <w:tr>
-                        <w:trPr>
-                          <w:cnfStyle w:val="000000100000" w:firstRow="0" w:lastRow="0" w:firstColumn="0" w:lastColumn="0" w:oddVBand="0" w:evenVBand="0" w:oddHBand="1" w:evenHBand="0" w:firstRowFirstColumn="0" w:firstRowLastColumn="0" w:lastRowFirstColumn="0" w:lastRowLastColumn="0"/>
-                          <w:trHeight w:val="812"/>
-                        </w:trPr>
-                        <w:tc>
-                          <w:tcPr>
-                            <w:cnfStyle w:val="001000000000" w:firstRow="0" w:lastRow="0" w:firstColumn="1" w:lastColumn="0" w:oddVBand="0" w:evenVBand="0" w:oddHBand="0" w:evenHBand="0" w:firstRowFirstColumn="0" w:firstRowLastColumn="0" w:lastRowFirstColumn="0" w:lastRowLastColumn="0"/>
-                            <w:tcW w:w="2335" w:type="dxa"/>
-                            <w:gridSpan w:val="2"/>
-                          </w:tcPr>
-                          <w:p>
-                            <w:pPr>
-                              <w:tabs>
-                                <w:tab w:val="right" w:pos="1260"/>
-                                <w:tab w:val="center" w:pos="5085"/>
-                                <w:tab w:val="left" w:pos="5600"/>
-                              </w:tabs>
-                              <w:bidi w:val="0"/>
-                              <w:rPr>
-                                <w:rFonts w:asciiTheme="minorBidi" w:hAnsiTheme="minorBidi" w:cstheme="minorBidi"/>
-                                <w:b w:val="0"/>
-                                <w:bCs w:val="0"/>
-                                <w:sz w:val="28"/>
-                                <w:szCs w:val="28"/>
-                                <w:lang w:bidi="ar-EG"/>
-                              </w:rPr>
-                            </w:pPr>
-                            <w:r>
-                              <w:rPr>
-                                <w:rFonts w:asciiTheme="minorBidi" w:hAnsiTheme="minorBidi" w:cstheme="minorBidi"/>
-                                <w:b w:val="0"/>
-                                <w:bCs w:val="0"/>
-                                <w:sz w:val="28"/>
-                                <w:szCs w:val="28"/>
-                                <w:lang w:bidi="ar-EG"/>
-                              </w:rPr>
-                              <w:t>alternative</w:t>
-                            </w:r>
-                          </w:p>
-                        </w:tc>
-                        <w:tc>
-                          <w:tcPr>
-                            <w:tcW w:w="8894" w:type="dxa"/>
-                            <w:gridSpan w:val="2"/>
-                          </w:tcPr>
-                          <w:p>
-                            <w:pPr>
-                              <w:tabs>
-                                <w:tab w:val="right" w:pos="1260"/>
-                                <w:tab w:val="center" w:pos="5085"/>
-                                <w:tab w:val="left" w:pos="5600"/>
-                              </w:tabs>
-                              <w:bidi w:val="0"/>
-                              <w:cnfStyle w:val="000000100000" w:firstRow="0" w:lastRow="0" w:firstColumn="0" w:lastColumn="0" w:oddVBand="0" w:evenVBand="0" w:oddHBand="1" w:evenHBand="0" w:firstRowFirstColumn="0" w:firstRowLastColumn="0" w:lastRowFirstColumn="0" w:lastRowLastColumn="0"/>
-                              <w:rPr>
-                                <w:rFonts w:asciiTheme="minorBidi" w:hAnsiTheme="minorBidi" w:cstheme="minorBidi"/>
-                                <w:sz w:val="28"/>
-                                <w:szCs w:val="28"/>
-                                <w:lang w:bidi="ar-EG"/>
-                              </w:rPr>
-                            </w:pPr>
-                            <w:r>
-                              <w:rPr>
-                                <w:rFonts w:asciiTheme="minorBidi" w:hAnsiTheme="minorBidi" w:cstheme="minorBidi"/>
-                                <w:sz w:val="28"/>
-                                <w:szCs w:val="28"/>
-                                <w:lang w:bidi="ar-EG"/>
-                              </w:rPr>
-                              <w:t>None</w:t>
-                            </w:r>
-                          </w:p>
-                        </w:tc>
-                      </w:tr>
-                      <w:tr>
-                        <w:trPr>
-                          <w:trHeight w:val="793"/>
-                        </w:trPr>
-                        <w:tc>
-                          <w:tcPr>
-                            <w:cnfStyle w:val="001000000000" w:firstRow="0" w:lastRow="0" w:firstColumn="1" w:lastColumn="0" w:oddVBand="0" w:evenVBand="0" w:oddHBand="0" w:evenHBand="0" w:firstRowFirstColumn="0" w:firstRowLastColumn="0" w:lastRowFirstColumn="0" w:lastRowLastColumn="0"/>
-                            <w:tcW w:w="2335" w:type="dxa"/>
-                            <w:gridSpan w:val="2"/>
-                          </w:tcPr>
-                          <w:p>
-                            <w:pPr>
-                              <w:tabs>
-                                <w:tab w:val="right" w:pos="1260"/>
-                                <w:tab w:val="center" w:pos="5085"/>
-                                <w:tab w:val="left" w:pos="5600"/>
-                              </w:tabs>
-                              <w:bidi w:val="0"/>
-                              <w:jc w:val="center"/>
-                              <w:rPr>
-                                <w:rFonts w:asciiTheme="minorBidi" w:hAnsiTheme="minorBidi" w:cstheme="minorBidi"/>
-                                <w:b w:val="0"/>
-                                <w:bCs w:val="0"/>
-                                <w:sz w:val="28"/>
-                                <w:szCs w:val="28"/>
-                                <w:lang w:bidi="ar-EG"/>
-                              </w:rPr>
-                            </w:pPr>
-                            <w:r>
-                              <w:rPr>
-                                <w:rFonts w:asciiTheme="minorBidi" w:hAnsiTheme="minorBidi" w:cstheme="minorBidi"/>
-                                <w:b w:val="0"/>
-                                <w:bCs w:val="0"/>
-                                <w:sz w:val="28"/>
-                                <w:szCs w:val="28"/>
-                                <w:lang w:bidi="ar-EG"/>
-                              </w:rPr>
-                              <w:t>Non-Functional</w:t>
-                            </w:r>
-                          </w:p>
-                        </w:tc>
-                        <w:tc>
-                          <w:tcPr>
-                            <w:tcW w:w="8894" w:type="dxa"/>
-                            <w:gridSpan w:val="2"/>
-                          </w:tcPr>
-                          <w:p>
-                            <w:pPr>
-                              <w:tabs>
-                                <w:tab w:val="right" w:pos="1260"/>
-                                <w:tab w:val="center" w:pos="5085"/>
-                                <w:tab w:val="left" w:pos="5600"/>
-                              </w:tabs>
-                              <w:bidi w:val="0"/>
-                              <w:cnfStyle w:val="000000000000" w:firstRow="0" w:lastRow="0" w:firstColumn="0" w:lastColumn="0" w:oddVBand="0" w:evenVBand="0" w:oddHBand="0" w:evenHBand="0" w:firstRowFirstColumn="0" w:firstRowLastColumn="0" w:lastRowFirstColumn="0" w:lastRowLastColumn="0"/>
-                              <w:rPr>
-                                <w:rFonts w:asciiTheme="minorBidi" w:hAnsiTheme="minorBidi" w:cstheme="minorBidi"/>
-                                <w:sz w:val="28"/>
-                                <w:szCs w:val="28"/>
-                                <w:lang w:bidi="ar-EG"/>
-                              </w:rPr>
-                            </w:pPr>
-                            <w:r>
-                              <w:rPr>
-                                <w:rFonts w:asciiTheme="minorBidi" w:hAnsiTheme="minorBidi" w:cstheme="minorBidi"/>
-                                <w:sz w:val="28"/>
-                                <w:szCs w:val="28"/>
-                                <w:lang w:bidi="ar-EG"/>
-                              </w:rPr>
-                              <w:t>None</w:t>
-                            </w:r>
-                          </w:p>
-                        </w:tc>
-                      </w:tr>
-                    </w:tbl>
-                    <w:p>
-                      <w:pPr>
-                        <w:jc w:val="center"/>
-                      </w:pPr>
-                    </w:p>
-                  </w:txbxContent>
-                </v:textbox>
-              </v:rect>
-            </w:pict>
-          </mc:Fallback>
-        </mc:AlternateContent>
-      </w:r>
-    </w:p>
-    <w:p/>
-    <w:p/>
-    <w:p/>
-    <w:p/>
-    <w:p/>
-    <w:p/>
-    <w:p/>
-    <w:p/>
-    <w:p/>
-    <w:p/>
-    <w:p/>
-    <w:p/>
-    <w:p/>
-    <w:p/>
-    <w:p/>
-    <w:p/>
-    <w:p/>
-    <w:p/>
-    <w:p/>
-    <w:p/>
-    <w:p/>
-    <w:p/>
-    <w:p/>
-    <w:p/>
-    <w:p/>
-    <w:p/>
-    <w:p/>
-    <w:p/>
-    <w:p/>
-    <w:p/>
-    <w:p/>
-    <w:p/>
-    <w:p/>
-    <w:p/>
-    <w:p/>
-    <w:p/>
-    <w:p/>
-    <w:p/>
-    <w:p/>
-    <w:p/>
-    <w:p/>
-    <w:p/>
-    <w:p/>
-    <w:p/>
-    <w:p/>
-    <w:p>
-      <w:r>
-        <w:rPr>
-          <w:rFonts w:asciiTheme="minorBidi" w:hAnsiTheme="minorBidi" w:cstheme="minorBidi"/>
-          <w:noProof/>
-          <w:sz w:val="28"/>
-          <w:szCs w:val="28"/>
-          <w:lang w:bidi="ar-EG"/>
-        </w:rPr>
-        <w:lastRenderedPageBreak/>
-        <mc:AlternateContent>
-          <mc:Choice Requires="wps">
-            <w:drawing>
-              <wp:anchor distT="0" distB="0" distL="114300" distR="114300" simplePos="0" relativeHeight="251679744" behindDoc="0" locked="0" layoutInCell="1" allowOverlap="1" wp14:anchorId="0C1E6CFE" wp14:editId="54310AF8">
-                <wp:simplePos x="0" y="0"/>
-                <wp:positionH relativeFrom="column">
-                  <wp:posOffset>-586740</wp:posOffset>
-                </wp:positionH>
-                <wp:positionV relativeFrom="paragraph">
-                  <wp:posOffset>-526415</wp:posOffset>
+                  <wp:posOffset>-466090</wp:posOffset>
                 </wp:positionV>
                 <wp:extent cx="7414260" cy="6515100"/>
                 <wp:effectExtent l="0" t="0" r="15240" b="19050"/>
@@ -16579,7 +15474,16 @@
                                       <w:szCs w:val="28"/>
                                       <w:lang w:bidi="ar-EG"/>
                                     </w:rPr>
-                                    <w:t>Scheduled mission.</w:t>
+                                    <w:t>Scheduled mission</w:t>
+                                  </w:r>
+                                  <w:r>
+                                    <w:rPr>
+                                      <w:rFonts w:asciiTheme="minorBidi" w:hAnsiTheme="minorBidi" w:cstheme="minorBidi"/>
+                                      <w:sz w:val="28"/>
+                                      <w:szCs w:val="28"/>
+                                      <w:lang w:bidi="ar-EG"/>
+                                    </w:rPr>
+                                    <w:t xml:space="preserve"> or On Demand missions.</w:t>
                                   </w:r>
                                 </w:p>
                               </w:tc>
@@ -16720,7 +15624,27 @@
                                       <w:szCs w:val="28"/>
                                       <w:lang w:bidi="ar-EG"/>
                                     </w:rPr>
-                                    <w:t>Scanning the area, capturing images and sending them to the farmer.</w:t>
+                                    <w:t xml:space="preserve">Scanning the area, capturing </w:t>
+                                  </w:r>
+                                  <w:proofErr w:type="gramStart"/>
+                                  <w:r>
+                                    <w:rPr>
+                                      <w:rFonts w:asciiTheme="minorBidi" w:hAnsiTheme="minorBidi" w:cstheme="minorBidi"/>
+                                      <w:sz w:val="28"/>
+                                      <w:szCs w:val="28"/>
+                                      <w:lang w:bidi="ar-EG"/>
+                                    </w:rPr>
+                                    <w:t>images</w:t>
+                                  </w:r>
+                                  <w:proofErr w:type="gramEnd"/>
+                                  <w:r>
+                                    <w:rPr>
+                                      <w:rFonts w:asciiTheme="minorBidi" w:hAnsiTheme="minorBidi" w:cstheme="minorBidi"/>
+                                      <w:sz w:val="28"/>
+                                      <w:szCs w:val="28"/>
+                                      <w:lang w:bidi="ar-EG"/>
+                                    </w:rPr>
+                                    <w:t xml:space="preserve"> and sending them to the farmer.</w:t>
                                   </w:r>
                                 </w:p>
                               </w:tc>
@@ -17084,7 +16008,7 @@
           </mc:Choice>
           <mc:Fallback>
             <w:pict>
-              <v:rect w14:anchorId="0C1E6CFE" id="Rectangle 2" o:spid="_x0000_s1036" style="position:absolute;left:0;text-align:left;margin-left:-46.2pt;margin-top:-41.45pt;width:583.8pt;height:513pt;z-index:251679744;visibility:visible;mso-wrap-style:square;mso-width-percent:0;mso-height-percent:0;mso-wrap-distance-left:9pt;mso-wrap-distance-top:0;mso-wrap-distance-right:9pt;mso-wrap-distance-bottom:0;mso-position-horizontal:absolute;mso-position-horizontal-relative:text;mso-position-vertical:absolute;mso-position-vertical-relative:text;mso-width-percent:0;mso-height-percent:0;mso-width-relative:margin;mso-height-relative:margin;v-text-anchor:middle" o:gfxdata="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" fillcolor="white [3201]" strokecolor="#70ad47 [3209]" strokeweight="1pt">
+              <v:rect w14:anchorId="0C1E6CFE" id="Rectangle 2" o:spid="_x0000_s1035" style="position:absolute;left:0;text-align:left;margin-left:-55.2pt;margin-top:-36.7pt;width:583.8pt;height:513pt;z-index:251679744;visibility:visible;mso-wrap-style:square;mso-width-percent:0;mso-height-percent:0;mso-wrap-distance-left:9pt;mso-wrap-distance-top:0;mso-wrap-distance-right:9pt;mso-wrap-distance-bottom:0;mso-position-horizontal:absolute;mso-position-horizontal-relative:text;mso-position-vertical:absolute;mso-position-vertical-relative:text;mso-width-percent:0;mso-height-percent:0;mso-width-relative:margin;mso-height-relative:margin;v-text-anchor:middle" o:gfxdata="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" fillcolor="white [3201]" strokecolor="#70ad47 [3209]" strokeweight="1pt">
                 <v:textbox>
                   <w:txbxContent>
                     <w:p>
@@ -17337,7 +16261,16 @@
                                 <w:szCs w:val="28"/>
                                 <w:lang w:bidi="ar-EG"/>
                               </w:rPr>
-                              <w:t>Scheduled mission.</w:t>
+                              <w:t>Scheduled mission</w:t>
+                            </w:r>
+                            <w:r>
+                              <w:rPr>
+                                <w:rFonts w:asciiTheme="minorBidi" w:hAnsiTheme="minorBidi" w:cstheme="minorBidi"/>
+                                <w:sz w:val="28"/>
+                                <w:szCs w:val="28"/>
+                                <w:lang w:bidi="ar-EG"/>
+                              </w:rPr>
+                              <w:t xml:space="preserve"> or On Demand missions.</w:t>
                             </w:r>
                           </w:p>
                         </w:tc>
@@ -17478,7 +16411,27 @@
                                 <w:szCs w:val="28"/>
                                 <w:lang w:bidi="ar-EG"/>
                               </w:rPr>
-                              <w:t>Scanning the area, capturing images and sending them to the farmer.</w:t>
+                              <w:t xml:space="preserve">Scanning the area, capturing </w:t>
+                            </w:r>
+                            <w:proofErr w:type="gramStart"/>
+                            <w:r>
+                              <w:rPr>
+                                <w:rFonts w:asciiTheme="minorBidi" w:hAnsiTheme="minorBidi" w:cstheme="minorBidi"/>
+                                <w:sz w:val="28"/>
+                                <w:szCs w:val="28"/>
+                                <w:lang w:bidi="ar-EG"/>
+                              </w:rPr>
+                              <w:t>images</w:t>
+                            </w:r>
+                            <w:proofErr w:type="gramEnd"/>
+                            <w:r>
+                              <w:rPr>
+                                <w:rFonts w:asciiTheme="minorBidi" w:hAnsiTheme="minorBidi" w:cstheme="minorBidi"/>
+                                <w:sz w:val="28"/>
+                                <w:szCs w:val="28"/>
+                                <w:lang w:bidi="ar-EG"/>
+                              </w:rPr>
+                              <w:t xml:space="preserve"> and sending them to the farmer.</w:t>
                             </w:r>
                           </w:p>
                         </w:tc>
@@ -17828,6 +16781,50 @@
         </mc:AlternateContent>
       </w:r>
     </w:p>
+    <w:p/>
+    <w:p/>
+    <w:p/>
+    <w:p/>
+    <w:p/>
+    <w:p/>
+    <w:p/>
+    <w:p/>
+    <w:p/>
+    <w:p/>
+    <w:p/>
+    <w:p/>
+    <w:p/>
+    <w:p/>
+    <w:p/>
+    <w:p/>
+    <w:p/>
+    <w:p/>
+    <w:p/>
+    <w:p/>
+    <w:p/>
+    <w:p/>
+    <w:p/>
+    <w:p/>
+    <w:p/>
+    <w:p/>
+    <w:p/>
+    <w:p/>
+    <w:p/>
+    <w:p/>
+    <w:p/>
+    <w:p/>
+    <w:p/>
+    <w:p/>
+    <w:p/>
+    <w:p/>
+    <w:p/>
+    <w:p/>
+    <w:p/>
+    <w:p/>
+    <w:p/>
+    <w:p/>
+    <w:p/>
+    <w:p/>
     <w:p/>
     <w:sectPr>
       <w:pgSz w:w="12240" w:h="15840"/>
@@ -20005,6 +19002,21 @@
       <w:szCs w:val="24"/>
     </w:rPr>
   </w:style>
+  <w:style w:type="paragraph" w:styleId="NoSpacing">
+    <w:name w:val="No Spacing"/>
+    <w:uiPriority w:val="1"/>
+    <w:qFormat/>
+    <w:rsid w:val="005C7EAD"/>
+    <w:pPr>
+      <w:bidi/>
+      <w:spacing w:after="0" w:line="240" w:lineRule="auto"/>
+    </w:pPr>
+    <w:rPr>
+      <w:rFonts w:ascii="Times New Roman" w:eastAsia="Times New Roman" w:hAnsi="Times New Roman" w:cs="Times New Roman"/>
+      <w:sz w:val="24"/>
+      <w:szCs w:val="24"/>
+    </w:rPr>
+  </w:style>
 </w:styles>
 </file>
 
